--- a/Documentation/ProjectBrief.docx
+++ b/Documentation/ProjectBrief.docx
@@ -1,6 +1,6 @@
 
 <file path=word/document.xml><?xml version="1.0" encoding="utf-8"?>
-<w:document xmlns:wpc="http://schemas.microsoft.com/office/word/2010/wordprocessingCanvas" xmlns:mc="http://schemas.openxmlformats.org/markup-compatibility/2006" xmlns:o="urn:schemas-microsoft-com:office:office" xmlns:r="http://schemas.openxmlformats.org/officeDocument/2006/relationships" xmlns:m="http://schemas.openxmlformats.org/officeDocument/2006/math" xmlns:v="urn:schemas-microsoft-com:vml" xmlns:wp14="http://schemas.microsoft.com/office/word/2010/wordprocessingDrawing" xmlns:wp="http://schemas.openxmlformats.org/drawingml/2006/wordprocessingDrawing" xmlns:w10="urn:schemas-microsoft-com:office:word" xmlns:w="http://schemas.openxmlformats.org/wordprocessingml/2006/main" xmlns:w14="http://schemas.microsoft.com/office/word/2010/wordml" xmlns:w15="http://schemas.microsoft.com/office/word/2012/wordml" xmlns:wpg="http://schemas.microsoft.com/office/word/2010/wordprocessingGroup" xmlns:wpi="http://schemas.microsoft.com/office/word/2010/wordprocessingInk" xmlns:wne="http://schemas.microsoft.com/office/word/2006/wordml" xmlns:wps="http://schemas.microsoft.com/office/word/2010/wordprocessingShape" mc:Ignorable="w14 w15 wp14">
+<w:document xmlns:wpc="http://schemas.microsoft.com/office/word/2010/wordprocessingCanvas" xmlns:cx="http://schemas.microsoft.com/office/drawing/2014/chartex" xmlns:cx1="http://schemas.microsoft.com/office/drawing/2015/9/8/chartex" xmlns:cx2="http://schemas.microsoft.com/office/drawing/2015/10/21/chartex" xmlns:mc="http://schemas.openxmlformats.org/markup-compatibility/2006" xmlns:o="urn:schemas-microsoft-com:office:office" xmlns:r="http://schemas.openxmlformats.org/officeDocument/2006/relationships" xmlns:m="http://schemas.openxmlformats.org/officeDocument/2006/math" xmlns:v="urn:schemas-microsoft-com:vml" xmlns:wp14="http://schemas.microsoft.com/office/word/2010/wordprocessingDrawing" xmlns:wp="http://schemas.openxmlformats.org/drawingml/2006/wordprocessingDrawing" xmlns:w10="urn:schemas-microsoft-com:office:word" xmlns:w="http://schemas.openxmlformats.org/wordprocessingml/2006/main" xmlns:w14="http://schemas.microsoft.com/office/word/2010/wordml" xmlns:w15="http://schemas.microsoft.com/office/word/2012/wordml" xmlns:w16se="http://schemas.microsoft.com/office/word/2015/wordml/symex" xmlns:wpg="http://schemas.microsoft.com/office/word/2010/wordprocessingGroup" xmlns:wpi="http://schemas.microsoft.com/office/word/2010/wordprocessingInk" xmlns:wne="http://schemas.microsoft.com/office/word/2006/wordml" xmlns:wps="http://schemas.microsoft.com/office/word/2010/wordprocessingShape" mc:Ignorable="w14 w15 w16se wp14">
   <w:body>
     <w:sdt>
       <w:sdtPr>
@@ -60,6 +60,7 @@
                             <w:r>
                               <w:rPr>
                                 <w:noProof/>
+                                <w:lang w:val="sv-SE" w:eastAsia="sv-SE"/>
                               </w:rPr>
                               <w:drawing>
                                 <wp:inline distT="0" distB="0" distL="0" distR="0" wp14:anchorId="50856108" wp14:editId="27E858F5">
@@ -122,7 +123,7 @@
                             <w:sdtContent>
                               <w:p>
                                 <w:pPr>
-                                  <w:pStyle w:val="NoSpacing"/>
+                                  <w:pStyle w:val="Ingenafstand"/>
                                   <w:spacing w:line="312" w:lineRule="auto"/>
                                   <w:jc w:val="right"/>
                                   <w:rPr>
@@ -214,7 +215,7 @@
                                 </w:tcPr>
                                 <w:p>
                                   <w:pPr>
-                                    <w:pStyle w:val="NoSpacing"/>
+                                    <w:pStyle w:val="Ingenafstand"/>
                                     <w:rPr>
                                       <w:caps/>
                                       <w:color w:val="C0504D" w:themeColor="accent2"/>
@@ -234,7 +235,7 @@
                                 </w:p>
                                 <w:p>
                                   <w:pPr>
-                                    <w:pStyle w:val="NoSpacing"/>
+                                    <w:pStyle w:val="Ingenafstand"/>
                                   </w:pPr>
                                   <w:r>
                                     <w:rPr>
@@ -284,7 +285,7 @@
                                 </w:p>
                                 <w:p>
                                   <w:pPr>
-                                    <w:pStyle w:val="NoSpacing"/>
+                                    <w:pStyle w:val="Ingenafstand"/>
                                     <w:rPr>
                                       <w:caps/>
                                       <w:color w:val="C0504D" w:themeColor="accent2"/>
@@ -322,7 +323,7 @@
                                 </w:p>
                                 <w:p>
                                   <w:pPr>
-                                    <w:pStyle w:val="NoSpacing"/>
+                                    <w:pStyle w:val="Ingenafstand"/>
                                     <w:rPr>
                                       <w:caps/>
                                       <w:color w:val="C0504D" w:themeColor="accent2"/>
@@ -342,7 +343,7 @@
                                 </w:p>
                                 <w:p>
                                   <w:pPr>
-                                    <w:pStyle w:val="NoSpacing"/>
+                                    <w:pStyle w:val="Ingenafstand"/>
                                     <w:rPr>
                                       <w:caps/>
                                       <w:color w:val="C0504D" w:themeColor="accent2"/>
@@ -371,7 +372,7 @@
                                 </w:p>
                                 <w:p>
                                   <w:pPr>
-                                    <w:pStyle w:val="NoSpacing"/>
+                                    <w:pStyle w:val="Ingenafstand"/>
                                   </w:pPr>
                                 </w:p>
                               </w:tc>
@@ -379,7 +380,7 @@
                           </w:tbl>
                           <w:p>
                             <w:pPr>
-                              <w:pStyle w:val="NoSpacing"/>
+                              <w:pStyle w:val="Ingenafstand"/>
                             </w:pPr>
                           </w:p>
                         </w:tc>
@@ -401,7 +402,7 @@
     <w:p/>
     <w:p>
       <w:pPr>
-        <w:pStyle w:val="Heading1"/>
+        <w:pStyle w:val="Overskrift1"/>
         <w:numPr>
           <w:ilvl w:val="0"/>
           <w:numId w:val="20"/>
@@ -422,7 +423,7 @@
     </w:p>
     <w:p>
       <w:pPr>
-        <w:pStyle w:val="Heading2"/>
+        <w:pStyle w:val="Overskrift2"/>
         <w:numPr>
           <w:ilvl w:val="1"/>
           <w:numId w:val="20"/>
@@ -439,7 +440,13 @@
         <w:rPr>
           <w:lang w:val="da-DK"/>
         </w:rPr>
-        <w:t>Revision History</w:t>
+        <w:t xml:space="preserve">Revision </w:t>
+      </w:r>
+      <w:r>
+        <w:rPr>
+          <w:lang w:val="en-GB"/>
+        </w:rPr>
+        <w:t>History</w:t>
       </w:r>
       <w:bookmarkEnd w:id="1"/>
       <w:bookmarkEnd w:id="2"/>
@@ -454,7 +461,7 @@
     </w:p>
     <w:tbl>
       <w:tblPr>
-        <w:tblStyle w:val="GridTable4-Accent1"/>
+        <w:tblStyle w:val="Gittertabel4-farve1"/>
         <w:tblW w:w="0" w:type="auto"/>
         <w:tblLook w:val="04A0" w:firstRow="1" w:lastRow="0" w:firstColumn="1" w:lastColumn="0" w:noHBand="0" w:noVBand="1"/>
       </w:tblPr>
@@ -999,7 +1006,7 @@
     <w:p/>
     <w:p>
       <w:pPr>
-        <w:pStyle w:val="Heading2"/>
+        <w:pStyle w:val="Overskrift2"/>
         <w:numPr>
           <w:ilvl w:val="1"/>
           <w:numId w:val="20"/>
@@ -1018,9 +1025,11 @@
         </w:rPr>
         <w:t>Approvals</w:t>
       </w:r>
+      <w:bookmarkStart w:id="7" w:name="_GoBack"/>
       <w:bookmarkEnd w:id="4"/>
       <w:bookmarkEnd w:id="5"/>
       <w:bookmarkEnd w:id="6"/>
+      <w:bookmarkEnd w:id="7"/>
     </w:p>
     <w:p>
       <w:pPr>
@@ -1031,7 +1040,7 @@
     </w:p>
     <w:tbl>
       <w:tblPr>
-        <w:tblStyle w:val="GridTable4-Accent1"/>
+        <w:tblStyle w:val="Gittertabel4-farve1"/>
         <w:tblW w:w="0" w:type="auto"/>
         <w:tblLook w:val="04A0" w:firstRow="1" w:lastRow="0" w:firstColumn="1" w:lastColumn="0" w:noHBand="0" w:noVBand="1"/>
       </w:tblPr>
@@ -1282,15 +1291,7 @@
                 <w:sz w:val="20"/>
                 <w:szCs w:val="20"/>
               </w:rPr>
-              <w:t>25</w:t>
-            </w:r>
-            <w:r>
-              <w:rPr>
-                <w:rFonts w:ascii="Times New Roman" w:hAnsi="Times New Roman" w:cs="Times New Roman"/>
-                <w:sz w:val="20"/>
-                <w:szCs w:val="20"/>
-              </w:rPr>
-              <w:t>/02/16</w:t>
+              <w:t>25/02/16</w:t>
             </w:r>
           </w:p>
         </w:tc>
@@ -1413,7 +1414,7 @@
     </w:p>
     <w:p>
       <w:pPr>
-        <w:pStyle w:val="Heading2"/>
+        <w:pStyle w:val="Overskrift2"/>
         <w:numPr>
           <w:ilvl w:val="1"/>
           <w:numId w:val="20"/>
@@ -1423,17 +1424,15 @@
           <w:lang w:val="da-DK"/>
         </w:rPr>
       </w:pPr>
-      <w:bookmarkStart w:id="7" w:name="_Toc444073243"/>
-      <w:bookmarkStart w:id="8" w:name="_Toc444074267"/>
-      <w:bookmarkStart w:id="9" w:name="_Toc444116409"/>
+      <w:bookmarkStart w:id="8" w:name="_Toc444073243"/>
+      <w:bookmarkStart w:id="9" w:name="_Toc444074267"/>
+      <w:bookmarkStart w:id="10" w:name="_Toc444116409"/>
       <w:r>
         <w:rPr>
           <w:lang w:val="da-DK"/>
         </w:rPr>
         <w:t>Distribution</w:t>
       </w:r>
-      <w:bookmarkStart w:id="10" w:name="_GoBack"/>
-      <w:bookmarkEnd w:id="7"/>
       <w:bookmarkEnd w:id="8"/>
       <w:bookmarkEnd w:id="9"/>
       <w:bookmarkEnd w:id="10"/>
@@ -1447,7 +1446,7 @@
     </w:p>
     <w:tbl>
       <w:tblPr>
-        <w:tblStyle w:val="GridTable4-Accent1"/>
+        <w:tblStyle w:val="Gittertabel4-farve1"/>
         <w:tblW w:w="0" w:type="auto"/>
         <w:tblLook w:val="04A0" w:firstRow="1" w:lastRow="0" w:firstColumn="1" w:lastColumn="0" w:noHBand="0" w:noVBand="1"/>
       </w:tblPr>
@@ -1768,7 +1767,7 @@
     </w:p>
     <w:p>
       <w:pPr>
-        <w:pStyle w:val="Heading1"/>
+        <w:pStyle w:val="Overskrift1"/>
         <w:numPr>
           <w:ilvl w:val="0"/>
           <w:numId w:val="20"/>
@@ -1805,7 +1804,7 @@
       <w:sdtContent>
         <w:p>
           <w:pPr>
-            <w:pStyle w:val="TOCHeading"/>
+            <w:pStyle w:val="Overskrift"/>
           </w:pPr>
           <w:r>
             <w:rPr>
@@ -1816,7 +1815,7 @@
         </w:p>
         <w:p>
           <w:pPr>
-            <w:pStyle w:val="TOC1"/>
+            <w:pStyle w:val="Indholdsfortegnelse1"/>
             <w:tabs>
               <w:tab w:val="left" w:pos="440"/>
               <w:tab w:val="right" w:leader="dot" w:pos="9350"/>
@@ -1909,7 +1908,7 @@
         </w:p>
         <w:p>
           <w:pPr>
-            <w:pStyle w:val="TOC2"/>
+            <w:pStyle w:val="Indholdsfortegnelse2"/>
             <w:tabs>
               <w:tab w:val="left" w:pos="880"/>
               <w:tab w:val="right" w:leader="dot" w:pos="9350"/>
@@ -1995,7 +1994,7 @@
         </w:p>
         <w:p>
           <w:pPr>
-            <w:pStyle w:val="TOC2"/>
+            <w:pStyle w:val="Indholdsfortegnelse2"/>
             <w:tabs>
               <w:tab w:val="left" w:pos="880"/>
               <w:tab w:val="right" w:leader="dot" w:pos="9350"/>
@@ -2081,7 +2080,7 @@
         </w:p>
         <w:p>
           <w:pPr>
-            <w:pStyle w:val="TOC2"/>
+            <w:pStyle w:val="Indholdsfortegnelse2"/>
             <w:tabs>
               <w:tab w:val="left" w:pos="880"/>
               <w:tab w:val="right" w:leader="dot" w:pos="9350"/>
@@ -2167,7 +2166,7 @@
         </w:p>
         <w:p>
           <w:pPr>
-            <w:pStyle w:val="TOC1"/>
+            <w:pStyle w:val="Indholdsfortegnelse1"/>
             <w:tabs>
               <w:tab w:val="left" w:pos="440"/>
               <w:tab w:val="right" w:leader="dot" w:pos="9350"/>
@@ -2251,7 +2250,7 @@
         </w:p>
         <w:p>
           <w:pPr>
-            <w:pStyle w:val="TOC1"/>
+            <w:pStyle w:val="Indholdsfortegnelse1"/>
             <w:tabs>
               <w:tab w:val="left" w:pos="440"/>
               <w:tab w:val="right" w:leader="dot" w:pos="9350"/>
@@ -2335,7 +2334,7 @@
         </w:p>
         <w:p>
           <w:pPr>
-            <w:pStyle w:val="TOC1"/>
+            <w:pStyle w:val="Indholdsfortegnelse1"/>
             <w:tabs>
               <w:tab w:val="left" w:pos="440"/>
               <w:tab w:val="right" w:leader="dot" w:pos="9350"/>
@@ -2419,7 +2418,7 @@
         </w:p>
         <w:p>
           <w:pPr>
-            <w:pStyle w:val="TOC1"/>
+            <w:pStyle w:val="Indholdsfortegnelse1"/>
             <w:tabs>
               <w:tab w:val="left" w:pos="440"/>
               <w:tab w:val="right" w:leader="dot" w:pos="9350"/>
@@ -2503,7 +2502,7 @@
         </w:p>
         <w:p>
           <w:pPr>
-            <w:pStyle w:val="TOC1"/>
+            <w:pStyle w:val="Indholdsfortegnelse1"/>
             <w:tabs>
               <w:tab w:val="left" w:pos="440"/>
               <w:tab w:val="right" w:leader="dot" w:pos="9350"/>
@@ -2587,7 +2586,7 @@
         </w:p>
         <w:p>
           <w:pPr>
-            <w:pStyle w:val="TOC1"/>
+            <w:pStyle w:val="Indholdsfortegnelse1"/>
             <w:tabs>
               <w:tab w:val="left" w:pos="440"/>
               <w:tab w:val="right" w:leader="dot" w:pos="9350"/>
@@ -2671,7 +2670,7 @@
         </w:p>
         <w:p>
           <w:pPr>
-            <w:pStyle w:val="TOC1"/>
+            <w:pStyle w:val="Indholdsfortegnelse1"/>
             <w:tabs>
               <w:tab w:val="left" w:pos="440"/>
               <w:tab w:val="right" w:leader="dot" w:pos="9350"/>
@@ -2755,7 +2754,7 @@
         </w:p>
         <w:p>
           <w:pPr>
-            <w:pStyle w:val="TOC1"/>
+            <w:pStyle w:val="Indholdsfortegnelse1"/>
             <w:tabs>
               <w:tab w:val="left" w:pos="440"/>
               <w:tab w:val="right" w:leader="dot" w:pos="9350"/>
@@ -2839,7 +2838,7 @@
         </w:p>
         <w:p>
           <w:pPr>
-            <w:pStyle w:val="TOC2"/>
+            <w:pStyle w:val="Indholdsfortegnelse2"/>
             <w:tabs>
               <w:tab w:val="left" w:pos="880"/>
               <w:tab w:val="right" w:leader="dot" w:pos="9350"/>
@@ -2923,7 +2922,7 @@
         </w:p>
         <w:p>
           <w:pPr>
-            <w:pStyle w:val="TOC2"/>
+            <w:pStyle w:val="Indholdsfortegnelse2"/>
             <w:tabs>
               <w:tab w:val="left" w:pos="880"/>
               <w:tab w:val="right" w:leader="dot" w:pos="9350"/>
@@ -3007,7 +3006,7 @@
         </w:p>
         <w:p>
           <w:pPr>
-            <w:pStyle w:val="TOC2"/>
+            <w:pStyle w:val="Indholdsfortegnelse2"/>
             <w:tabs>
               <w:tab w:val="left" w:pos="880"/>
               <w:tab w:val="right" w:leader="dot" w:pos="9350"/>
@@ -3091,7 +3090,7 @@
         </w:p>
         <w:p>
           <w:pPr>
-            <w:pStyle w:val="TOC2"/>
+            <w:pStyle w:val="Indholdsfortegnelse2"/>
             <w:tabs>
               <w:tab w:val="left" w:pos="880"/>
               <w:tab w:val="right" w:leader="dot" w:pos="9350"/>
@@ -3175,7 +3174,7 @@
         </w:p>
         <w:p>
           <w:pPr>
-            <w:pStyle w:val="TOC2"/>
+            <w:pStyle w:val="Indholdsfortegnelse2"/>
             <w:tabs>
               <w:tab w:val="left" w:pos="880"/>
               <w:tab w:val="right" w:leader="dot" w:pos="9350"/>
@@ -3259,7 +3258,7 @@
         </w:p>
         <w:p>
           <w:pPr>
-            <w:pStyle w:val="TOC1"/>
+            <w:pStyle w:val="Indholdsfortegnelse1"/>
             <w:tabs>
               <w:tab w:val="left" w:pos="660"/>
               <w:tab w:val="right" w:leader="dot" w:pos="9350"/>
@@ -3343,7 +3342,7 @@
         </w:p>
         <w:p>
           <w:pPr>
-            <w:pStyle w:val="TOC2"/>
+            <w:pStyle w:val="Indholdsfortegnelse2"/>
             <w:tabs>
               <w:tab w:val="left" w:pos="880"/>
               <w:tab w:val="right" w:leader="dot" w:pos="9350"/>
@@ -3427,7 +3426,7 @@
         </w:p>
         <w:p>
           <w:pPr>
-            <w:pStyle w:val="TOC2"/>
+            <w:pStyle w:val="Indholdsfortegnelse2"/>
             <w:tabs>
               <w:tab w:val="left" w:pos="880"/>
               <w:tab w:val="right" w:leader="dot" w:pos="9350"/>
@@ -3511,7 +3510,7 @@
         </w:p>
         <w:p>
           <w:pPr>
-            <w:pStyle w:val="TOC2"/>
+            <w:pStyle w:val="Indholdsfortegnelse2"/>
             <w:tabs>
               <w:tab w:val="left" w:pos="880"/>
               <w:tab w:val="right" w:leader="dot" w:pos="9350"/>
@@ -3595,7 +3594,7 @@
         </w:p>
         <w:p>
           <w:pPr>
-            <w:pStyle w:val="TOC1"/>
+            <w:pStyle w:val="Indholdsfortegnelse1"/>
             <w:tabs>
               <w:tab w:val="left" w:pos="660"/>
               <w:tab w:val="right" w:leader="dot" w:pos="9350"/>
@@ -3679,7 +3678,7 @@
         </w:p>
         <w:p>
           <w:pPr>
-            <w:pStyle w:val="TOC2"/>
+            <w:pStyle w:val="Indholdsfortegnelse2"/>
             <w:tabs>
               <w:tab w:val="right" w:leader="dot" w:pos="9350"/>
             </w:tabs>
@@ -3748,7 +3747,7 @@
         </w:p>
         <w:p>
           <w:pPr>
-            <w:pStyle w:val="TOC1"/>
+            <w:pStyle w:val="Indholdsfortegnelse1"/>
             <w:tabs>
               <w:tab w:val="left" w:pos="660"/>
               <w:tab w:val="right" w:leader="dot" w:pos="9350"/>
@@ -3832,7 +3831,7 @@
         </w:p>
         <w:p>
           <w:pPr>
-            <w:pStyle w:val="TOC2"/>
+            <w:pStyle w:val="Indholdsfortegnelse2"/>
             <w:tabs>
               <w:tab w:val="left" w:pos="880"/>
               <w:tab w:val="right" w:leader="dot" w:pos="9350"/>
@@ -3916,7 +3915,7 @@
         </w:p>
         <w:p>
           <w:pPr>
-            <w:pStyle w:val="TOC2"/>
+            <w:pStyle w:val="Indholdsfortegnelse2"/>
             <w:tabs>
               <w:tab w:val="left" w:pos="880"/>
               <w:tab w:val="right" w:leader="dot" w:pos="9350"/>
@@ -4000,7 +3999,7 @@
         </w:p>
         <w:p>
           <w:pPr>
-            <w:pStyle w:val="TOC2"/>
+            <w:pStyle w:val="Indholdsfortegnelse2"/>
             <w:tabs>
               <w:tab w:val="left" w:pos="880"/>
               <w:tab w:val="right" w:leader="dot" w:pos="9350"/>
@@ -4084,7 +4083,7 @@
         </w:p>
         <w:p>
           <w:pPr>
-            <w:pStyle w:val="TOC2"/>
+            <w:pStyle w:val="Indholdsfortegnelse2"/>
             <w:tabs>
               <w:tab w:val="left" w:pos="880"/>
               <w:tab w:val="right" w:leader="dot" w:pos="9350"/>
@@ -4168,7 +4167,7 @@
         </w:p>
         <w:p>
           <w:pPr>
-            <w:pStyle w:val="TOC2"/>
+            <w:pStyle w:val="Indholdsfortegnelse2"/>
             <w:tabs>
               <w:tab w:val="left" w:pos="880"/>
               <w:tab w:val="right" w:leader="dot" w:pos="9350"/>
@@ -4252,7 +4251,7 @@
         </w:p>
         <w:p>
           <w:pPr>
-            <w:pStyle w:val="TOC2"/>
+            <w:pStyle w:val="Indholdsfortegnelse2"/>
             <w:tabs>
               <w:tab w:val="left" w:pos="880"/>
               <w:tab w:val="right" w:leader="dot" w:pos="9350"/>
@@ -4336,7 +4335,7 @@
         </w:p>
         <w:p>
           <w:pPr>
-            <w:pStyle w:val="TOC2"/>
+            <w:pStyle w:val="Indholdsfortegnelse2"/>
             <w:tabs>
               <w:tab w:val="left" w:pos="880"/>
               <w:tab w:val="right" w:leader="dot" w:pos="9350"/>
@@ -4420,7 +4419,7 @@
         </w:p>
         <w:p>
           <w:pPr>
-            <w:pStyle w:val="TOC2"/>
+            <w:pStyle w:val="Indholdsfortegnelse2"/>
             <w:tabs>
               <w:tab w:val="left" w:pos="880"/>
               <w:tab w:val="right" w:leader="dot" w:pos="9350"/>
@@ -4504,7 +4503,7 @@
         </w:p>
         <w:p>
           <w:pPr>
-            <w:pStyle w:val="TOC2"/>
+            <w:pStyle w:val="Indholdsfortegnelse2"/>
             <w:tabs>
               <w:tab w:val="left" w:pos="1100"/>
               <w:tab w:val="right" w:leader="dot" w:pos="9350"/>
@@ -4588,7 +4587,7 @@
         </w:p>
         <w:p>
           <w:pPr>
-            <w:pStyle w:val="TOC1"/>
+            <w:pStyle w:val="Indholdsfortegnelse1"/>
             <w:tabs>
               <w:tab w:val="left" w:pos="660"/>
               <w:tab w:val="right" w:leader="dot" w:pos="9350"/>
@@ -4691,7 +4690,7 @@
     <w:p/>
     <w:p>
       <w:pPr>
-        <w:pStyle w:val="Heading1"/>
+        <w:pStyle w:val="Overskrift1"/>
         <w:numPr>
           <w:ilvl w:val="0"/>
           <w:numId w:val="20"/>
@@ -4719,7 +4718,7 @@
     <w:p/>
     <w:p>
       <w:pPr>
-        <w:pStyle w:val="Heading1"/>
+        <w:pStyle w:val="Overskrift1"/>
         <w:numPr>
           <w:ilvl w:val="0"/>
           <w:numId w:val="20"/>
@@ -4736,7 +4735,7 @@
     <w:p/>
     <w:p>
       <w:pPr>
-        <w:pStyle w:val="ListParagraph"/>
+        <w:pStyle w:val="Listeafsnit"/>
         <w:numPr>
           <w:ilvl w:val="0"/>
           <w:numId w:val="5"/>
@@ -4757,7 +4756,7 @@
     </w:p>
     <w:p>
       <w:pPr>
-        <w:pStyle w:val="ListParagraph"/>
+        <w:pStyle w:val="Listeafsnit"/>
         <w:numPr>
           <w:ilvl w:val="0"/>
           <w:numId w:val="5"/>
@@ -4778,7 +4777,7 @@
     </w:p>
     <w:p>
       <w:pPr>
-        <w:pStyle w:val="ListParagraph"/>
+        <w:pStyle w:val="Listeafsnit"/>
         <w:numPr>
           <w:ilvl w:val="0"/>
           <w:numId w:val="5"/>
@@ -4799,7 +4798,7 @@
     </w:p>
     <w:p>
       <w:pPr>
-        <w:pStyle w:val="ListParagraph"/>
+        <w:pStyle w:val="Listeafsnit"/>
         <w:numPr>
           <w:ilvl w:val="0"/>
           <w:numId w:val="5"/>
@@ -4817,7 +4816,7 @@
     </w:p>
     <w:p>
       <w:pPr>
-        <w:pStyle w:val="ListParagraph"/>
+        <w:pStyle w:val="Listeafsnit"/>
         <w:numPr>
           <w:ilvl w:val="0"/>
           <w:numId w:val="5"/>
@@ -4850,7 +4849,7 @@
     </w:p>
     <w:p>
       <w:pPr>
-        <w:pStyle w:val="Heading1"/>
+        <w:pStyle w:val="Overskrift1"/>
         <w:numPr>
           <w:ilvl w:val="0"/>
           <w:numId w:val="20"/>
@@ -4876,7 +4875,7 @@
     </w:p>
     <w:p>
       <w:pPr>
-        <w:pStyle w:val="ListParagraph"/>
+        <w:pStyle w:val="Listeafsnit"/>
         <w:numPr>
           <w:ilvl w:val="0"/>
           <w:numId w:val="6"/>
@@ -4888,7 +4887,7 @@
     </w:p>
     <w:p>
       <w:pPr>
-        <w:pStyle w:val="ListParagraph"/>
+        <w:pStyle w:val="Listeafsnit"/>
         <w:numPr>
           <w:ilvl w:val="0"/>
           <w:numId w:val="6"/>
@@ -4900,7 +4899,7 @@
     </w:p>
     <w:p>
       <w:pPr>
-        <w:pStyle w:val="ListParagraph"/>
+        <w:pStyle w:val="Listeafsnit"/>
         <w:numPr>
           <w:ilvl w:val="0"/>
           <w:numId w:val="6"/>
@@ -4912,7 +4911,7 @@
     </w:p>
     <w:p>
       <w:pPr>
-        <w:pStyle w:val="ListParagraph"/>
+        <w:pStyle w:val="Listeafsnit"/>
         <w:numPr>
           <w:ilvl w:val="0"/>
           <w:numId w:val="6"/>
@@ -4924,7 +4923,7 @@
     </w:p>
     <w:p>
       <w:pPr>
-        <w:pStyle w:val="ListParagraph"/>
+        <w:pStyle w:val="Listeafsnit"/>
         <w:numPr>
           <w:ilvl w:val="0"/>
           <w:numId w:val="6"/>
@@ -4936,7 +4935,7 @@
     </w:p>
     <w:p>
       <w:pPr>
-        <w:pStyle w:val="ListParagraph"/>
+        <w:pStyle w:val="Listeafsnit"/>
         <w:numPr>
           <w:ilvl w:val="0"/>
           <w:numId w:val="6"/>
@@ -4948,7 +4947,7 @@
     </w:p>
     <w:p>
       <w:pPr>
-        <w:pStyle w:val="ListParagraph"/>
+        <w:pStyle w:val="Listeafsnit"/>
         <w:numPr>
           <w:ilvl w:val="0"/>
           <w:numId w:val="6"/>
@@ -4965,7 +4964,7 @@
     </w:p>
     <w:p>
       <w:pPr>
-        <w:pStyle w:val="ListParagraph"/>
+        <w:pStyle w:val="Listeafsnit"/>
         <w:numPr>
           <w:ilvl w:val="0"/>
           <w:numId w:val="7"/>
@@ -4977,7 +4976,7 @@
     </w:p>
     <w:p>
       <w:pPr>
-        <w:pStyle w:val="ListParagraph"/>
+        <w:pStyle w:val="Listeafsnit"/>
         <w:numPr>
           <w:ilvl w:val="0"/>
           <w:numId w:val="7"/>
@@ -4989,7 +4988,7 @@
     </w:p>
     <w:p>
       <w:pPr>
-        <w:pStyle w:val="ListParagraph"/>
+        <w:pStyle w:val="Listeafsnit"/>
         <w:numPr>
           <w:ilvl w:val="0"/>
           <w:numId w:val="7"/>
@@ -5001,12 +5000,12 @@
     </w:p>
     <w:p>
       <w:pPr>
-        <w:pStyle w:val="ListParagraph"/>
+        <w:pStyle w:val="Listeafsnit"/>
       </w:pPr>
     </w:p>
     <w:p>
       <w:pPr>
-        <w:pStyle w:val="Heading1"/>
+        <w:pStyle w:val="Overskrift1"/>
         <w:numPr>
           <w:ilvl w:val="0"/>
           <w:numId w:val="20"/>
@@ -5027,7 +5026,7 @@
     </w:p>
     <w:p>
       <w:pPr>
-        <w:pStyle w:val="Heading1"/>
+        <w:pStyle w:val="Overskrift1"/>
         <w:numPr>
           <w:ilvl w:val="0"/>
           <w:numId w:val="20"/>
@@ -5051,7 +5050,7 @@
     </w:p>
     <w:p>
       <w:pPr>
-        <w:pStyle w:val="Heading1"/>
+        <w:pStyle w:val="Overskrift1"/>
         <w:numPr>
           <w:ilvl w:val="0"/>
           <w:numId w:val="20"/>
@@ -5074,7 +5073,7 @@
     <w:p/>
     <w:p>
       <w:pPr>
-        <w:pStyle w:val="Heading1"/>
+        <w:pStyle w:val="Overskrift1"/>
         <w:numPr>
           <w:ilvl w:val="0"/>
           <w:numId w:val="20"/>
@@ -5092,7 +5091,7 @@
     <w:p/>
     <w:p>
       <w:pPr>
-        <w:pStyle w:val="Heading2"/>
+        <w:pStyle w:val="Overskrift2"/>
         <w:numPr>
           <w:ilvl w:val="1"/>
           <w:numId w:val="20"/>
@@ -5113,7 +5112,7 @@
     </w:p>
     <w:p>
       <w:pPr>
-        <w:pStyle w:val="Heading2"/>
+        <w:pStyle w:val="Overskrift2"/>
         <w:numPr>
           <w:ilvl w:val="1"/>
           <w:numId w:val="20"/>
@@ -5129,7 +5128,7 @@
     </w:p>
     <w:p>
       <w:pPr>
-        <w:pStyle w:val="ListParagraph"/>
+        <w:pStyle w:val="Listeafsnit"/>
         <w:numPr>
           <w:ilvl w:val="0"/>
           <w:numId w:val="8"/>
@@ -5141,7 +5140,7 @@
     </w:p>
     <w:p>
       <w:pPr>
-        <w:pStyle w:val="ListParagraph"/>
+        <w:pStyle w:val="Listeafsnit"/>
         <w:numPr>
           <w:ilvl w:val="0"/>
           <w:numId w:val="8"/>
@@ -5153,7 +5152,7 @@
     </w:p>
     <w:p>
       <w:pPr>
-        <w:pStyle w:val="ListParagraph"/>
+        <w:pStyle w:val="Listeafsnit"/>
         <w:numPr>
           <w:ilvl w:val="0"/>
           <w:numId w:val="8"/>
@@ -5165,7 +5164,7 @@
     </w:p>
     <w:p>
       <w:pPr>
-        <w:pStyle w:val="Heading2"/>
+        <w:pStyle w:val="Overskrift2"/>
         <w:numPr>
           <w:ilvl w:val="1"/>
           <w:numId w:val="20"/>
@@ -5186,7 +5185,7 @@
     </w:p>
     <w:p>
       <w:pPr>
-        <w:pStyle w:val="Heading2"/>
+        <w:pStyle w:val="Overskrift2"/>
         <w:numPr>
           <w:ilvl w:val="1"/>
           <w:numId w:val="20"/>
@@ -5202,7 +5201,7 @@
     </w:p>
     <w:p>
       <w:pPr>
-        <w:pStyle w:val="ListParagraph"/>
+        <w:pStyle w:val="Listeafsnit"/>
         <w:numPr>
           <w:ilvl w:val="0"/>
           <w:numId w:val="9"/>
@@ -5214,7 +5213,7 @@
     </w:p>
     <w:p>
       <w:pPr>
-        <w:pStyle w:val="ListParagraph"/>
+        <w:pStyle w:val="Listeafsnit"/>
         <w:numPr>
           <w:ilvl w:val="0"/>
           <w:numId w:val="9"/>
@@ -5226,7 +5225,7 @@
     </w:p>
     <w:p>
       <w:pPr>
-        <w:pStyle w:val="ListParagraph"/>
+        <w:pStyle w:val="Listeafsnit"/>
         <w:numPr>
           <w:ilvl w:val="0"/>
           <w:numId w:val="9"/>
@@ -5238,7 +5237,7 @@
     </w:p>
     <w:p>
       <w:pPr>
-        <w:pStyle w:val="ListParagraph"/>
+        <w:pStyle w:val="Listeafsnit"/>
         <w:numPr>
           <w:ilvl w:val="0"/>
           <w:numId w:val="9"/>
@@ -5250,7 +5249,7 @@
     </w:p>
     <w:p>
       <w:pPr>
-        <w:pStyle w:val="ListParagraph"/>
+        <w:pStyle w:val="Listeafsnit"/>
         <w:numPr>
           <w:ilvl w:val="0"/>
           <w:numId w:val="9"/>
@@ -5262,7 +5261,7 @@
     </w:p>
     <w:p>
       <w:pPr>
-        <w:pStyle w:val="ListParagraph"/>
+        <w:pStyle w:val="Listeafsnit"/>
         <w:numPr>
           <w:ilvl w:val="0"/>
           <w:numId w:val="9"/>
@@ -5274,7 +5273,7 @@
     </w:p>
     <w:p>
       <w:pPr>
-        <w:pStyle w:val="ListParagraph"/>
+        <w:pStyle w:val="Listeafsnit"/>
         <w:numPr>
           <w:ilvl w:val="0"/>
           <w:numId w:val="9"/>
@@ -5286,7 +5285,7 @@
     </w:p>
     <w:p>
       <w:pPr>
-        <w:pStyle w:val="ListParagraph"/>
+        <w:pStyle w:val="Listeafsnit"/>
         <w:numPr>
           <w:ilvl w:val="0"/>
           <w:numId w:val="9"/>
@@ -5298,7 +5297,7 @@
     </w:p>
     <w:p>
       <w:pPr>
-        <w:pStyle w:val="Heading2"/>
+        <w:pStyle w:val="Overskrift2"/>
         <w:numPr>
           <w:ilvl w:val="1"/>
           <w:numId w:val="20"/>
@@ -5315,7 +5314,7 @@
     <w:p/>
     <w:tbl>
       <w:tblPr>
-        <w:tblStyle w:val="TableGrid"/>
+        <w:tblStyle w:val="Tabel-Gitter"/>
         <w:tblW w:w="0" w:type="auto"/>
         <w:tblLook w:val="04A0" w:firstRow="1" w:lastRow="0" w:firstColumn="1" w:lastColumn="0" w:noHBand="0" w:noVBand="1"/>
       </w:tblPr>
@@ -5505,7 +5504,7 @@
     <w:p/>
     <w:tbl>
       <w:tblPr>
-        <w:tblStyle w:val="TableGrid"/>
+        <w:tblStyle w:val="Tabel-Gitter"/>
         <w:tblW w:w="0" w:type="auto"/>
         <w:tblLook w:val="04A0" w:firstRow="1" w:lastRow="0" w:firstColumn="1" w:lastColumn="0" w:noHBand="0" w:noVBand="1"/>
       </w:tblPr>
@@ -5690,7 +5689,7 @@
     <w:p/>
     <w:tbl>
       <w:tblPr>
-        <w:tblStyle w:val="TableGrid"/>
+        <w:tblStyle w:val="Tabel-Gitter"/>
         <w:tblW w:w="0" w:type="auto"/>
         <w:tblLook w:val="04A0" w:firstRow="1" w:lastRow="0" w:firstColumn="1" w:lastColumn="0" w:noHBand="0" w:noVBand="1"/>
       </w:tblPr>
@@ -5875,7 +5874,7 @@
     <w:p/>
     <w:tbl>
       <w:tblPr>
-        <w:tblStyle w:val="TableGrid"/>
+        <w:tblStyle w:val="Tabel-Gitter"/>
         <w:tblW w:w="0" w:type="auto"/>
         <w:tblLook w:val="04A0" w:firstRow="1" w:lastRow="0" w:firstColumn="1" w:lastColumn="0" w:noHBand="0" w:noVBand="1"/>
       </w:tblPr>
@@ -6066,7 +6065,7 @@
     <w:p/>
     <w:tbl>
       <w:tblPr>
-        <w:tblStyle w:val="TableGrid"/>
+        <w:tblStyle w:val="Tabel-Gitter"/>
         <w:tblW w:w="0" w:type="auto"/>
         <w:tblLook w:val="04A0" w:firstRow="1" w:lastRow="0" w:firstColumn="1" w:lastColumn="0" w:noHBand="0" w:noVBand="1"/>
       </w:tblPr>
@@ -6251,7 +6250,7 @@
     <w:p/>
     <w:tbl>
       <w:tblPr>
-        <w:tblStyle w:val="TableGrid"/>
+        <w:tblStyle w:val="Tabel-Gitter"/>
         <w:tblW w:w="0" w:type="auto"/>
         <w:tblLook w:val="04A0" w:firstRow="1" w:lastRow="0" w:firstColumn="1" w:lastColumn="0" w:noHBand="0" w:noVBand="1"/>
       </w:tblPr>
@@ -6431,7 +6430,7 @@
     <w:p/>
     <w:tbl>
       <w:tblPr>
-        <w:tblStyle w:val="TableGrid"/>
+        <w:tblStyle w:val="Tabel-Gitter"/>
         <w:tblW w:w="0" w:type="auto"/>
         <w:tblLook w:val="04A0" w:firstRow="1" w:lastRow="0" w:firstColumn="1" w:lastColumn="0" w:noHBand="0" w:noVBand="1"/>
       </w:tblPr>
@@ -6611,7 +6610,7 @@
     <w:p/>
     <w:p>
       <w:pPr>
-        <w:pStyle w:val="Heading1"/>
+        <w:pStyle w:val="Overskrift1"/>
         <w:numPr>
           <w:ilvl w:val="0"/>
           <w:numId w:val="20"/>
@@ -6627,7 +6626,7 @@
     </w:p>
     <w:p>
       <w:pPr>
-        <w:pStyle w:val="Heading2"/>
+        <w:pStyle w:val="Overskrift2"/>
         <w:numPr>
           <w:ilvl w:val="1"/>
           <w:numId w:val="20"/>
@@ -6671,7 +6670,7 @@
     </w:p>
     <w:p>
       <w:pPr>
-        <w:pStyle w:val="Heading2"/>
+        <w:pStyle w:val="Overskrift2"/>
         <w:numPr>
           <w:ilvl w:val="1"/>
           <w:numId w:val="20"/>
@@ -6692,7 +6691,7 @@
     </w:p>
     <w:p>
       <w:pPr>
-        <w:pStyle w:val="ListParagraph"/>
+        <w:pStyle w:val="Listeafsnit"/>
         <w:numPr>
           <w:ilvl w:val="0"/>
           <w:numId w:val="10"/>
@@ -6704,7 +6703,7 @@
     </w:p>
     <w:p>
       <w:pPr>
-        <w:pStyle w:val="ListParagraph"/>
+        <w:pStyle w:val="Listeafsnit"/>
         <w:numPr>
           <w:ilvl w:val="0"/>
           <w:numId w:val="10"/>
@@ -6750,7 +6749,7 @@
     </w:p>
     <w:p>
       <w:pPr>
-        <w:pStyle w:val="Heading2"/>
+        <w:pStyle w:val="Overskrift2"/>
         <w:numPr>
           <w:ilvl w:val="1"/>
           <w:numId w:val="20"/>
@@ -6771,7 +6770,7 @@
     </w:p>
     <w:p>
       <w:pPr>
-        <w:pStyle w:val="Heading1"/>
+        <w:pStyle w:val="Overskrift1"/>
         <w:numPr>
           <w:ilvl w:val="0"/>
           <w:numId w:val="20"/>
@@ -6794,7 +6793,7 @@
               <w:txbxContent>
                 <w:p>
                   <w:pPr>
-                    <w:pStyle w:val="Heading2"/>
+                    <w:pStyle w:val="Overskrift2"/>
                   </w:pPr>
                   <w:bookmarkStart w:id="46" w:name="_Toc443990233"/>
                   <w:bookmarkStart w:id="47" w:name="_Toc444116428"/>
@@ -6896,7 +6895,7 @@
     <w:p/>
     <w:p>
       <w:pPr>
-        <w:pStyle w:val="Heading1"/>
+        <w:pStyle w:val="Overskrift1"/>
       </w:pPr>
     </w:p>
     <w:p>
@@ -6917,6 +6916,7 @@
       <w:r>
         <w:rPr>
           <w:noProof/>
+          <w:lang w:val="sv-SE" w:eastAsia="sv-SE"/>
         </w:rPr>
         <w:drawing>
           <wp:inline distT="0" distB="0" distL="0" distR="0" wp14:anchorId="50B64F62" wp14:editId="7D1037F1">
@@ -6950,7 +6950,7 @@
     </w:p>
     <w:p>
       <w:pPr>
-        <w:pStyle w:val="Heading1"/>
+        <w:pStyle w:val="Overskrift1"/>
         <w:numPr>
           <w:ilvl w:val="0"/>
           <w:numId w:val="20"/>
@@ -6971,7 +6971,7 @@
     </w:p>
     <w:p>
       <w:pPr>
-        <w:pStyle w:val="Heading2"/>
+        <w:pStyle w:val="Overskrift2"/>
         <w:numPr>
           <w:ilvl w:val="1"/>
           <w:numId w:val="20"/>
@@ -6985,7 +6985,7 @@
     </w:p>
     <w:p>
       <w:pPr>
-        <w:pStyle w:val="ListParagraph"/>
+        <w:pStyle w:val="Listeafsnit"/>
         <w:numPr>
           <w:ilvl w:val="0"/>
           <w:numId w:val="11"/>
@@ -6997,7 +6997,7 @@
     </w:p>
     <w:p>
       <w:pPr>
-        <w:pStyle w:val="ListParagraph"/>
+        <w:pStyle w:val="Listeafsnit"/>
         <w:numPr>
           <w:ilvl w:val="0"/>
           <w:numId w:val="11"/>
@@ -7009,7 +7009,7 @@
     </w:p>
     <w:p>
       <w:pPr>
-        <w:pStyle w:val="ListParagraph"/>
+        <w:pStyle w:val="Listeafsnit"/>
         <w:numPr>
           <w:ilvl w:val="0"/>
           <w:numId w:val="11"/>
@@ -7021,7 +7021,7 @@
     </w:p>
     <w:p>
       <w:pPr>
-        <w:pStyle w:val="ListParagraph"/>
+        <w:pStyle w:val="Listeafsnit"/>
         <w:numPr>
           <w:ilvl w:val="0"/>
           <w:numId w:val="11"/>
@@ -7033,7 +7033,7 @@
     </w:p>
     <w:p>
       <w:pPr>
-        <w:pStyle w:val="Heading2"/>
+        <w:pStyle w:val="Overskrift2"/>
         <w:numPr>
           <w:ilvl w:val="1"/>
           <w:numId w:val="20"/>
@@ -7048,7 +7048,7 @@
     </w:p>
     <w:p>
       <w:pPr>
-        <w:pStyle w:val="ListParagraph"/>
+        <w:pStyle w:val="Listeafsnit"/>
         <w:numPr>
           <w:ilvl w:val="0"/>
           <w:numId w:val="12"/>
@@ -7069,7 +7069,7 @@
     </w:p>
     <w:p>
       <w:pPr>
-        <w:pStyle w:val="ListParagraph"/>
+        <w:pStyle w:val="Listeafsnit"/>
         <w:numPr>
           <w:ilvl w:val="0"/>
           <w:numId w:val="12"/>
@@ -7081,7 +7081,7 @@
     </w:p>
     <w:p>
       <w:pPr>
-        <w:pStyle w:val="ListParagraph"/>
+        <w:pStyle w:val="Listeafsnit"/>
         <w:numPr>
           <w:ilvl w:val="0"/>
           <w:numId w:val="12"/>
@@ -7093,7 +7093,7 @@
     </w:p>
     <w:p>
       <w:pPr>
-        <w:pStyle w:val="ListParagraph"/>
+        <w:pStyle w:val="Listeafsnit"/>
         <w:numPr>
           <w:ilvl w:val="0"/>
           <w:numId w:val="12"/>
@@ -7105,7 +7105,7 @@
     </w:p>
     <w:p>
       <w:pPr>
-        <w:pStyle w:val="ListParagraph"/>
+        <w:pStyle w:val="Listeafsnit"/>
         <w:numPr>
           <w:ilvl w:val="0"/>
           <w:numId w:val="12"/>
@@ -7117,7 +7117,7 @@
     </w:p>
     <w:p>
       <w:pPr>
-        <w:pStyle w:val="Heading2"/>
+        <w:pStyle w:val="Overskrift2"/>
         <w:numPr>
           <w:ilvl w:val="1"/>
           <w:numId w:val="20"/>
@@ -7131,7 +7131,7 @@
     </w:p>
     <w:p>
       <w:pPr>
-        <w:pStyle w:val="ListParagraph"/>
+        <w:pStyle w:val="Listeafsnit"/>
         <w:numPr>
           <w:ilvl w:val="0"/>
           <w:numId w:val="13"/>
@@ -7143,7 +7143,7 @@
     </w:p>
     <w:p>
       <w:pPr>
-        <w:pStyle w:val="ListParagraph"/>
+        <w:pStyle w:val="Listeafsnit"/>
         <w:numPr>
           <w:ilvl w:val="0"/>
           <w:numId w:val="13"/>
@@ -7155,7 +7155,7 @@
     </w:p>
     <w:p>
       <w:pPr>
-        <w:pStyle w:val="ListParagraph"/>
+        <w:pStyle w:val="Listeafsnit"/>
         <w:numPr>
           <w:ilvl w:val="0"/>
           <w:numId w:val="13"/>
@@ -7167,7 +7167,7 @@
     </w:p>
     <w:p>
       <w:pPr>
-        <w:pStyle w:val="ListParagraph"/>
+        <w:pStyle w:val="Listeafsnit"/>
         <w:numPr>
           <w:ilvl w:val="0"/>
           <w:numId w:val="13"/>
@@ -7179,7 +7179,7 @@
     </w:p>
     <w:p>
       <w:pPr>
-        <w:pStyle w:val="ListParagraph"/>
+        <w:pStyle w:val="Listeafsnit"/>
         <w:numPr>
           <w:ilvl w:val="0"/>
           <w:numId w:val="13"/>
@@ -7191,7 +7191,7 @@
     </w:p>
     <w:p>
       <w:pPr>
-        <w:pStyle w:val="Heading2"/>
+        <w:pStyle w:val="Overskrift2"/>
         <w:numPr>
           <w:ilvl w:val="1"/>
           <w:numId w:val="20"/>
@@ -7205,7 +7205,7 @@
     </w:p>
     <w:p>
       <w:pPr>
-        <w:pStyle w:val="ListParagraph"/>
+        <w:pStyle w:val="Listeafsnit"/>
         <w:numPr>
           <w:ilvl w:val="0"/>
           <w:numId w:val="14"/>
@@ -7217,7 +7217,7 @@
     </w:p>
     <w:p>
       <w:pPr>
-        <w:pStyle w:val="ListParagraph"/>
+        <w:pStyle w:val="Listeafsnit"/>
         <w:numPr>
           <w:ilvl w:val="0"/>
           <w:numId w:val="14"/>
@@ -7229,7 +7229,7 @@
     </w:p>
     <w:p>
       <w:pPr>
-        <w:pStyle w:val="ListParagraph"/>
+        <w:pStyle w:val="Listeafsnit"/>
         <w:numPr>
           <w:ilvl w:val="0"/>
           <w:numId w:val="14"/>
@@ -7244,7 +7244,7 @@
     </w:p>
     <w:p>
       <w:pPr>
-        <w:pStyle w:val="ListParagraph"/>
+        <w:pStyle w:val="Listeafsnit"/>
         <w:numPr>
           <w:ilvl w:val="0"/>
           <w:numId w:val="14"/>
@@ -7256,7 +7256,7 @@
     </w:p>
     <w:p>
       <w:pPr>
-        <w:pStyle w:val="Heading2"/>
+        <w:pStyle w:val="Overskrift2"/>
         <w:numPr>
           <w:ilvl w:val="1"/>
           <w:numId w:val="20"/>
@@ -7270,7 +7270,7 @@
     </w:p>
     <w:p>
       <w:pPr>
-        <w:pStyle w:val="ListParagraph"/>
+        <w:pStyle w:val="Listeafsnit"/>
         <w:numPr>
           <w:ilvl w:val="0"/>
           <w:numId w:val="15"/>
@@ -7282,7 +7282,7 @@
     </w:p>
     <w:p>
       <w:pPr>
-        <w:pStyle w:val="ListParagraph"/>
+        <w:pStyle w:val="Listeafsnit"/>
         <w:numPr>
           <w:ilvl w:val="0"/>
           <w:numId w:val="15"/>
@@ -7294,7 +7294,7 @@
     </w:p>
     <w:p>
       <w:pPr>
-        <w:pStyle w:val="ListParagraph"/>
+        <w:pStyle w:val="Listeafsnit"/>
         <w:numPr>
           <w:ilvl w:val="0"/>
           <w:numId w:val="15"/>
@@ -7306,7 +7306,7 @@
     </w:p>
     <w:p>
       <w:pPr>
-        <w:pStyle w:val="ListParagraph"/>
+        <w:pStyle w:val="Listeafsnit"/>
         <w:numPr>
           <w:ilvl w:val="0"/>
           <w:numId w:val="15"/>
@@ -7318,7 +7318,7 @@
     </w:p>
     <w:p>
       <w:pPr>
-        <w:pStyle w:val="Heading2"/>
+        <w:pStyle w:val="Overskrift2"/>
         <w:numPr>
           <w:ilvl w:val="1"/>
           <w:numId w:val="20"/>
@@ -7332,7 +7332,7 @@
     </w:p>
     <w:p>
       <w:pPr>
-        <w:pStyle w:val="ListParagraph"/>
+        <w:pStyle w:val="Listeafsnit"/>
         <w:numPr>
           <w:ilvl w:val="0"/>
           <w:numId w:val="16"/>
@@ -7344,7 +7344,7 @@
     </w:p>
     <w:p>
       <w:pPr>
-        <w:pStyle w:val="ListParagraph"/>
+        <w:pStyle w:val="Listeafsnit"/>
         <w:numPr>
           <w:ilvl w:val="0"/>
           <w:numId w:val="16"/>
@@ -7356,7 +7356,7 @@
     </w:p>
     <w:p>
       <w:pPr>
-        <w:pStyle w:val="ListParagraph"/>
+        <w:pStyle w:val="Listeafsnit"/>
         <w:numPr>
           <w:ilvl w:val="0"/>
           <w:numId w:val="16"/>
@@ -7368,7 +7368,7 @@
     </w:p>
     <w:p>
       <w:pPr>
-        <w:pStyle w:val="ListParagraph"/>
+        <w:pStyle w:val="Listeafsnit"/>
         <w:numPr>
           <w:ilvl w:val="0"/>
           <w:numId w:val="16"/>
@@ -7380,7 +7380,7 @@
     </w:p>
     <w:p>
       <w:pPr>
-        <w:pStyle w:val="ListParagraph"/>
+        <w:pStyle w:val="Listeafsnit"/>
         <w:numPr>
           <w:ilvl w:val="0"/>
           <w:numId w:val="16"/>
@@ -7392,7 +7392,7 @@
     </w:p>
     <w:p>
       <w:pPr>
-        <w:pStyle w:val="ListParagraph"/>
+        <w:pStyle w:val="Listeafsnit"/>
         <w:numPr>
           <w:ilvl w:val="0"/>
           <w:numId w:val="16"/>
@@ -7407,7 +7407,7 @@
     </w:p>
     <w:p>
       <w:pPr>
-        <w:pStyle w:val="Heading2"/>
+        <w:pStyle w:val="Overskrift2"/>
         <w:numPr>
           <w:ilvl w:val="1"/>
           <w:numId w:val="20"/>
@@ -7421,7 +7421,7 @@
     </w:p>
     <w:p>
       <w:pPr>
-        <w:pStyle w:val="ListParagraph"/>
+        <w:pStyle w:val="Listeafsnit"/>
         <w:numPr>
           <w:ilvl w:val="0"/>
           <w:numId w:val="17"/>
@@ -7433,7 +7433,7 @@
     </w:p>
     <w:p>
       <w:pPr>
-        <w:pStyle w:val="ListParagraph"/>
+        <w:pStyle w:val="Listeafsnit"/>
         <w:numPr>
           <w:ilvl w:val="0"/>
           <w:numId w:val="17"/>
@@ -7445,7 +7445,7 @@
     </w:p>
     <w:p>
       <w:pPr>
-        <w:pStyle w:val="ListParagraph"/>
+        <w:pStyle w:val="Listeafsnit"/>
         <w:numPr>
           <w:ilvl w:val="0"/>
           <w:numId w:val="17"/>
@@ -7457,7 +7457,7 @@
     </w:p>
     <w:p>
       <w:pPr>
-        <w:pStyle w:val="ListParagraph"/>
+        <w:pStyle w:val="Listeafsnit"/>
         <w:numPr>
           <w:ilvl w:val="0"/>
           <w:numId w:val="17"/>
@@ -7474,7 +7474,7 @@
     </w:p>
     <w:p>
       <w:pPr>
-        <w:pStyle w:val="Heading2"/>
+        <w:pStyle w:val="Overskrift2"/>
         <w:numPr>
           <w:ilvl w:val="1"/>
           <w:numId w:val="20"/>
@@ -7489,7 +7489,7 @@
     </w:p>
     <w:p>
       <w:pPr>
-        <w:pStyle w:val="ListParagraph"/>
+        <w:pStyle w:val="Listeafsnit"/>
         <w:numPr>
           <w:ilvl w:val="0"/>
           <w:numId w:val="18"/>
@@ -7501,7 +7501,7 @@
     </w:p>
     <w:p>
       <w:pPr>
-        <w:pStyle w:val="ListParagraph"/>
+        <w:pStyle w:val="Listeafsnit"/>
         <w:numPr>
           <w:ilvl w:val="0"/>
           <w:numId w:val="18"/>
@@ -7513,7 +7513,7 @@
     </w:p>
     <w:p>
       <w:pPr>
-        <w:pStyle w:val="ListParagraph"/>
+        <w:pStyle w:val="Listeafsnit"/>
         <w:numPr>
           <w:ilvl w:val="0"/>
           <w:numId w:val="18"/>
@@ -7525,7 +7525,7 @@
     </w:p>
     <w:p>
       <w:pPr>
-        <w:pStyle w:val="ListParagraph"/>
+        <w:pStyle w:val="Listeafsnit"/>
         <w:numPr>
           <w:ilvl w:val="0"/>
           <w:numId w:val="18"/>
@@ -7537,7 +7537,7 @@
     </w:p>
     <w:p>
       <w:pPr>
-        <w:pStyle w:val="ListParagraph"/>
+        <w:pStyle w:val="Listeafsnit"/>
         <w:numPr>
           <w:ilvl w:val="0"/>
           <w:numId w:val="18"/>
@@ -7549,7 +7549,7 @@
     </w:p>
     <w:p>
       <w:pPr>
-        <w:pStyle w:val="ListParagraph"/>
+        <w:pStyle w:val="Listeafsnit"/>
         <w:numPr>
           <w:ilvl w:val="0"/>
           <w:numId w:val="18"/>
@@ -7561,7 +7561,7 @@
     </w:p>
     <w:p>
       <w:pPr>
-        <w:pStyle w:val="ListParagraph"/>
+        <w:pStyle w:val="Listeafsnit"/>
         <w:numPr>
           <w:ilvl w:val="0"/>
           <w:numId w:val="18"/>
@@ -7573,7 +7573,7 @@
     </w:p>
     <w:p>
       <w:pPr>
-        <w:pStyle w:val="Heading2"/>
+        <w:pStyle w:val="Overskrift2"/>
         <w:numPr>
           <w:ilvl w:val="1"/>
           <w:numId w:val="20"/>
@@ -7587,7 +7587,7 @@
     </w:p>
     <w:p>
       <w:pPr>
-        <w:pStyle w:val="ListParagraph"/>
+        <w:pStyle w:val="Listeafsnit"/>
         <w:numPr>
           <w:ilvl w:val="0"/>
           <w:numId w:val="19"/>
@@ -7605,7 +7605,7 @@
     </w:p>
     <w:p>
       <w:pPr>
-        <w:pStyle w:val="ListParagraph"/>
+        <w:pStyle w:val="Listeafsnit"/>
         <w:numPr>
           <w:ilvl w:val="0"/>
           <w:numId w:val="19"/>
@@ -7623,7 +7623,7 @@
     </w:p>
     <w:p>
       <w:pPr>
-        <w:pStyle w:val="ListParagraph"/>
+        <w:pStyle w:val="Listeafsnit"/>
         <w:numPr>
           <w:ilvl w:val="0"/>
           <w:numId w:val="19"/>
@@ -7641,7 +7641,7 @@
     </w:p>
     <w:p>
       <w:pPr>
-        <w:pStyle w:val="ListParagraph"/>
+        <w:pStyle w:val="Listeafsnit"/>
         <w:numPr>
           <w:ilvl w:val="0"/>
           <w:numId w:val="19"/>
@@ -7659,7 +7659,7 @@
     </w:p>
     <w:p>
       <w:pPr>
-        <w:pStyle w:val="ListParagraph"/>
+        <w:pStyle w:val="Listeafsnit"/>
         <w:numPr>
           <w:ilvl w:val="0"/>
           <w:numId w:val="19"/>
@@ -7683,7 +7683,7 @@
     </w:p>
     <w:p>
       <w:pPr>
-        <w:pStyle w:val="ListParagraph"/>
+        <w:pStyle w:val="Listeafsnit"/>
         <w:numPr>
           <w:ilvl w:val="0"/>
           <w:numId w:val="19"/>
@@ -7707,7 +7707,7 @@
     </w:p>
     <w:p>
       <w:pPr>
-        <w:pStyle w:val="Heading1"/>
+        <w:pStyle w:val="Overskrift1"/>
         <w:numPr>
           <w:ilvl w:val="0"/>
           <w:numId w:val="20"/>
@@ -7817,7 +7817,7 @@
     <w:p/>
     <w:p>
       <w:pPr>
-        <w:pStyle w:val="Heading1"/>
+        <w:pStyle w:val="Overskrift1"/>
       </w:pPr>
     </w:p>
     <w:p/>
@@ -7837,7 +7837,7 @@
 </file>
 
 <file path=word/endnotes.xml><?xml version="1.0" encoding="utf-8"?>
-<w:endnotes xmlns:wpc="http://schemas.microsoft.com/office/word/2010/wordprocessingCanvas" xmlns:mc="http://schemas.openxmlformats.org/markup-compatibility/2006" xmlns:o="urn:schemas-microsoft-com:office:office" xmlns:r="http://schemas.openxmlformats.org/officeDocument/2006/relationships" xmlns:m="http://schemas.openxmlformats.org/officeDocument/2006/math" xmlns:v="urn:schemas-microsoft-com:vml" xmlns:wp14="http://schemas.microsoft.com/office/word/2010/wordprocessingDrawing" xmlns:wp="http://schemas.openxmlformats.org/drawingml/2006/wordprocessingDrawing" xmlns:w10="urn:schemas-microsoft-com:office:word" xmlns:w="http://schemas.openxmlformats.org/wordprocessingml/2006/main" xmlns:w14="http://schemas.microsoft.com/office/word/2010/wordml" xmlns:w15="http://schemas.microsoft.com/office/word/2012/wordml" xmlns:wpg="http://schemas.microsoft.com/office/word/2010/wordprocessingGroup" xmlns:wpi="http://schemas.microsoft.com/office/word/2010/wordprocessingInk" xmlns:wne="http://schemas.microsoft.com/office/word/2006/wordml" xmlns:wps="http://schemas.microsoft.com/office/word/2010/wordprocessingShape" mc:Ignorable="w14 w15 wp14">
+<w:endnotes xmlns:wpc="http://schemas.microsoft.com/office/word/2010/wordprocessingCanvas" xmlns:cx="http://schemas.microsoft.com/office/drawing/2014/chartex" xmlns:cx1="http://schemas.microsoft.com/office/drawing/2015/9/8/chartex" xmlns:cx2="http://schemas.microsoft.com/office/drawing/2015/10/21/chartex" xmlns:mc="http://schemas.openxmlformats.org/markup-compatibility/2006" xmlns:o="urn:schemas-microsoft-com:office:office" xmlns:r="http://schemas.openxmlformats.org/officeDocument/2006/relationships" xmlns:m="http://schemas.openxmlformats.org/officeDocument/2006/math" xmlns:v="urn:schemas-microsoft-com:vml" xmlns:wp14="http://schemas.microsoft.com/office/word/2010/wordprocessingDrawing" xmlns:wp="http://schemas.openxmlformats.org/drawingml/2006/wordprocessingDrawing" xmlns:w10="urn:schemas-microsoft-com:office:word" xmlns:w="http://schemas.openxmlformats.org/wordprocessingml/2006/main" xmlns:w14="http://schemas.microsoft.com/office/word/2010/wordml" xmlns:w15="http://schemas.microsoft.com/office/word/2012/wordml" xmlns:w16se="http://schemas.microsoft.com/office/word/2015/wordml/symex" xmlns:wpg="http://schemas.microsoft.com/office/word/2010/wordprocessingGroup" xmlns:wpi="http://schemas.microsoft.com/office/word/2010/wordprocessingInk" xmlns:wne="http://schemas.microsoft.com/office/word/2006/wordml" xmlns:wps="http://schemas.microsoft.com/office/word/2010/wordprocessingShape" mc:Ignorable="w14 w15 w16se wp14">
   <w:endnote w:type="separator" w:id="-1">
     <w:p>
       <w:pPr>
@@ -7862,7 +7862,7 @@
 </file>
 
 <file path=word/footer1.xml><?xml version="1.0" encoding="utf-8"?>
-<w:ftr xmlns:wpc="http://schemas.microsoft.com/office/word/2010/wordprocessingCanvas" xmlns:mc="http://schemas.openxmlformats.org/markup-compatibility/2006" xmlns:o="urn:schemas-microsoft-com:office:office" xmlns:r="http://schemas.openxmlformats.org/officeDocument/2006/relationships" xmlns:m="http://schemas.openxmlformats.org/officeDocument/2006/math" xmlns:v="urn:schemas-microsoft-com:vml" xmlns:wp14="http://schemas.microsoft.com/office/word/2010/wordprocessingDrawing" xmlns:wp="http://schemas.openxmlformats.org/drawingml/2006/wordprocessingDrawing" xmlns:w10="urn:schemas-microsoft-com:office:word" xmlns:w="http://schemas.openxmlformats.org/wordprocessingml/2006/main" xmlns:w14="http://schemas.microsoft.com/office/word/2010/wordml" xmlns:w15="http://schemas.microsoft.com/office/word/2012/wordml" xmlns:wpg="http://schemas.microsoft.com/office/word/2010/wordprocessingGroup" xmlns:wpi="http://schemas.microsoft.com/office/word/2010/wordprocessingInk" xmlns:wne="http://schemas.microsoft.com/office/word/2006/wordml" xmlns:wps="http://schemas.microsoft.com/office/word/2010/wordprocessingShape" mc:Ignorable="w14 w15 wp14">
+<w:ftr xmlns:wpc="http://schemas.microsoft.com/office/word/2010/wordprocessingCanvas" xmlns:cx="http://schemas.microsoft.com/office/drawing/2014/chartex" xmlns:cx1="http://schemas.microsoft.com/office/drawing/2015/9/8/chartex" xmlns:cx2="http://schemas.microsoft.com/office/drawing/2015/10/21/chartex" xmlns:mc="http://schemas.openxmlformats.org/markup-compatibility/2006" xmlns:o="urn:schemas-microsoft-com:office:office" xmlns:r="http://schemas.openxmlformats.org/officeDocument/2006/relationships" xmlns:m="http://schemas.openxmlformats.org/officeDocument/2006/math" xmlns:v="urn:schemas-microsoft-com:vml" xmlns:wp14="http://schemas.microsoft.com/office/word/2010/wordprocessingDrawing" xmlns:wp="http://schemas.openxmlformats.org/drawingml/2006/wordprocessingDrawing" xmlns:w10="urn:schemas-microsoft-com:office:word" xmlns:w="http://schemas.openxmlformats.org/wordprocessingml/2006/main" xmlns:w14="http://schemas.microsoft.com/office/word/2010/wordml" xmlns:w15="http://schemas.microsoft.com/office/word/2012/wordml" xmlns:w16se="http://schemas.microsoft.com/office/word/2015/wordml/symex" xmlns:wpg="http://schemas.microsoft.com/office/word/2010/wordprocessingGroup" xmlns:wpi="http://schemas.microsoft.com/office/word/2010/wordprocessingInk" xmlns:wne="http://schemas.microsoft.com/office/word/2006/wordml" xmlns:wps="http://schemas.microsoft.com/office/word/2010/wordprocessingShape" mc:Ignorable="w14 w15 w16se wp14">
   <w:tbl>
     <w:tblPr>
       <w:tblpPr w:leftFromText="187" w:rightFromText="187" w:vertAnchor="page" w:horzAnchor="margin" w:tblpXSpec="center" w:tblpYSpec="bottom"/>
@@ -7966,14 +7966,14 @@
   </w:tbl>
   <w:p>
     <w:pPr>
-      <w:pStyle w:val="Footer"/>
+      <w:pStyle w:val="Sidefod"/>
     </w:pPr>
   </w:p>
 </w:ftr>
 </file>
 
 <file path=word/footnotes.xml><?xml version="1.0" encoding="utf-8"?>
-<w:footnotes xmlns:wpc="http://schemas.microsoft.com/office/word/2010/wordprocessingCanvas" xmlns:mc="http://schemas.openxmlformats.org/markup-compatibility/2006" xmlns:o="urn:schemas-microsoft-com:office:office" xmlns:r="http://schemas.openxmlformats.org/officeDocument/2006/relationships" xmlns:m="http://schemas.openxmlformats.org/officeDocument/2006/math" xmlns:v="urn:schemas-microsoft-com:vml" xmlns:wp14="http://schemas.microsoft.com/office/word/2010/wordprocessingDrawing" xmlns:wp="http://schemas.openxmlformats.org/drawingml/2006/wordprocessingDrawing" xmlns:w10="urn:schemas-microsoft-com:office:word" xmlns:w="http://schemas.openxmlformats.org/wordprocessingml/2006/main" xmlns:w14="http://schemas.microsoft.com/office/word/2010/wordml" xmlns:w15="http://schemas.microsoft.com/office/word/2012/wordml" xmlns:wpg="http://schemas.microsoft.com/office/word/2010/wordprocessingGroup" xmlns:wpi="http://schemas.microsoft.com/office/word/2010/wordprocessingInk" xmlns:wne="http://schemas.microsoft.com/office/word/2006/wordml" xmlns:wps="http://schemas.microsoft.com/office/word/2010/wordprocessingShape" mc:Ignorable="w14 w15 wp14">
+<w:footnotes xmlns:wpc="http://schemas.microsoft.com/office/word/2010/wordprocessingCanvas" xmlns:cx="http://schemas.microsoft.com/office/drawing/2014/chartex" xmlns:cx1="http://schemas.microsoft.com/office/drawing/2015/9/8/chartex" xmlns:cx2="http://schemas.microsoft.com/office/drawing/2015/10/21/chartex" xmlns:mc="http://schemas.openxmlformats.org/markup-compatibility/2006" xmlns:o="urn:schemas-microsoft-com:office:office" xmlns:r="http://schemas.openxmlformats.org/officeDocument/2006/relationships" xmlns:m="http://schemas.openxmlformats.org/officeDocument/2006/math" xmlns:v="urn:schemas-microsoft-com:vml" xmlns:wp14="http://schemas.microsoft.com/office/word/2010/wordprocessingDrawing" xmlns:wp="http://schemas.openxmlformats.org/drawingml/2006/wordprocessingDrawing" xmlns:w10="urn:schemas-microsoft-com:office:word" xmlns:w="http://schemas.openxmlformats.org/wordprocessingml/2006/main" xmlns:w14="http://schemas.microsoft.com/office/word/2010/wordml" xmlns:w15="http://schemas.microsoft.com/office/word/2012/wordml" xmlns:w16se="http://schemas.microsoft.com/office/word/2015/wordml/symex" xmlns:wpg="http://schemas.microsoft.com/office/word/2010/wordprocessingGroup" xmlns:wpi="http://schemas.microsoft.com/office/word/2010/wordprocessingInk" xmlns:wne="http://schemas.microsoft.com/office/word/2006/wordml" xmlns:wps="http://schemas.microsoft.com/office/word/2010/wordprocessingShape" mc:Ignorable="w14 w15 w16se wp14">
   <w:footnote w:type="separator" w:id="-1">
     <w:p>
       <w:pPr>
@@ -7998,10 +7998,10 @@
 </file>
 
 <file path=word/header1.xml><?xml version="1.0" encoding="utf-8"?>
-<w:hdr xmlns:wpc="http://schemas.microsoft.com/office/word/2010/wordprocessingCanvas" xmlns:mc="http://schemas.openxmlformats.org/markup-compatibility/2006" xmlns:o="urn:schemas-microsoft-com:office:office" xmlns:r="http://schemas.openxmlformats.org/officeDocument/2006/relationships" xmlns:m="http://schemas.openxmlformats.org/officeDocument/2006/math" xmlns:v="urn:schemas-microsoft-com:vml" xmlns:wp14="http://schemas.microsoft.com/office/word/2010/wordprocessingDrawing" xmlns:wp="http://schemas.openxmlformats.org/drawingml/2006/wordprocessingDrawing" xmlns:w10="urn:schemas-microsoft-com:office:word" xmlns:w="http://schemas.openxmlformats.org/wordprocessingml/2006/main" xmlns:w14="http://schemas.microsoft.com/office/word/2010/wordml" xmlns:w15="http://schemas.microsoft.com/office/word/2012/wordml" xmlns:wpg="http://schemas.microsoft.com/office/word/2010/wordprocessingGroup" xmlns:wpi="http://schemas.microsoft.com/office/word/2010/wordprocessingInk" xmlns:wne="http://schemas.microsoft.com/office/word/2006/wordml" xmlns:wps="http://schemas.microsoft.com/office/word/2010/wordprocessingShape" mc:Ignorable="w14 w15 wp14">
+<w:hdr xmlns:wpc="http://schemas.microsoft.com/office/word/2010/wordprocessingCanvas" xmlns:cx="http://schemas.microsoft.com/office/drawing/2014/chartex" xmlns:cx1="http://schemas.microsoft.com/office/drawing/2015/9/8/chartex" xmlns:cx2="http://schemas.microsoft.com/office/drawing/2015/10/21/chartex" xmlns:mc="http://schemas.openxmlformats.org/markup-compatibility/2006" xmlns:o="urn:schemas-microsoft-com:office:office" xmlns:r="http://schemas.openxmlformats.org/officeDocument/2006/relationships" xmlns:m="http://schemas.openxmlformats.org/officeDocument/2006/math" xmlns:v="urn:schemas-microsoft-com:vml" xmlns:wp14="http://schemas.microsoft.com/office/word/2010/wordprocessingDrawing" xmlns:wp="http://schemas.openxmlformats.org/drawingml/2006/wordprocessingDrawing" xmlns:w10="urn:schemas-microsoft-com:office:word" xmlns:w="http://schemas.openxmlformats.org/wordprocessingml/2006/main" xmlns:w14="http://schemas.microsoft.com/office/word/2010/wordml" xmlns:w15="http://schemas.microsoft.com/office/word/2012/wordml" xmlns:w16se="http://schemas.microsoft.com/office/word/2015/wordml/symex" xmlns:wpg="http://schemas.microsoft.com/office/word/2010/wordprocessingGroup" xmlns:wpi="http://schemas.microsoft.com/office/word/2010/wordprocessingInk" xmlns:wne="http://schemas.microsoft.com/office/word/2006/wordml" xmlns:wps="http://schemas.microsoft.com/office/word/2010/wordprocessingShape" mc:Ignorable="w14 w15 w16se wp14">
   <w:p>
     <w:pPr>
-      <w:pStyle w:val="Header"/>
+      <w:pStyle w:val="Sidehoved"/>
     </w:pPr>
     <w:r>
       <w:t>Project Brief</w:t>
@@ -8042,8 +8042,8 @@
 </file>
 
 <file path=word/numbering.xml><?xml version="1.0" encoding="utf-8"?>
-<w:numbering xmlns:wpc="http://schemas.microsoft.com/office/word/2010/wordprocessingCanvas" xmlns:mc="http://schemas.openxmlformats.org/markup-compatibility/2006" xmlns:o="urn:schemas-microsoft-com:office:office" xmlns:r="http://schemas.openxmlformats.org/officeDocument/2006/relationships" xmlns:m="http://schemas.openxmlformats.org/officeDocument/2006/math" xmlns:v="urn:schemas-microsoft-com:vml" xmlns:wp14="http://schemas.microsoft.com/office/word/2010/wordprocessingDrawing" xmlns:wp="http://schemas.openxmlformats.org/drawingml/2006/wordprocessingDrawing" xmlns:w10="urn:schemas-microsoft-com:office:word" xmlns:w="http://schemas.openxmlformats.org/wordprocessingml/2006/main" xmlns:w14="http://schemas.microsoft.com/office/word/2010/wordml" xmlns:w15="http://schemas.microsoft.com/office/word/2012/wordml" xmlns:wpg="http://schemas.microsoft.com/office/word/2010/wordprocessingGroup" xmlns:wpi="http://schemas.microsoft.com/office/word/2010/wordprocessingInk" xmlns:wne="http://schemas.microsoft.com/office/word/2006/wordml" xmlns:wps="http://schemas.microsoft.com/office/word/2010/wordprocessingShape" mc:Ignorable="w14 w15 wp14">
-  <w:abstractNum w:abstractNumId="0">
+<w:numbering xmlns:wpc="http://schemas.microsoft.com/office/word/2010/wordprocessingCanvas" xmlns:cx="http://schemas.microsoft.com/office/drawing/2014/chartex" xmlns:cx1="http://schemas.microsoft.com/office/drawing/2015/9/8/chartex" xmlns:cx2="http://schemas.microsoft.com/office/drawing/2015/10/21/chartex" xmlns:mc="http://schemas.openxmlformats.org/markup-compatibility/2006" xmlns:o="urn:schemas-microsoft-com:office:office" xmlns:r="http://schemas.openxmlformats.org/officeDocument/2006/relationships" xmlns:m="http://schemas.openxmlformats.org/officeDocument/2006/math" xmlns:v="urn:schemas-microsoft-com:vml" xmlns:wp14="http://schemas.microsoft.com/office/word/2010/wordprocessingDrawing" xmlns:wp="http://schemas.openxmlformats.org/drawingml/2006/wordprocessingDrawing" xmlns:w10="urn:schemas-microsoft-com:office:word" xmlns:w="http://schemas.openxmlformats.org/wordprocessingml/2006/main" xmlns:w14="http://schemas.microsoft.com/office/word/2010/wordml" xmlns:w15="http://schemas.microsoft.com/office/word/2012/wordml" xmlns:w16se="http://schemas.microsoft.com/office/word/2015/wordml/symex" xmlns:wpg="http://schemas.microsoft.com/office/word/2010/wordprocessingGroup" xmlns:wpi="http://schemas.microsoft.com/office/word/2010/wordprocessingInk" xmlns:wne="http://schemas.microsoft.com/office/word/2006/wordml" xmlns:wps="http://schemas.microsoft.com/office/word/2010/wordprocessingShape" mc:Ignorable="w14 w15 w16se wp14">
+  <w:abstractNum w:abstractNumId="0" w15:restartNumberingAfterBreak="0">
     <w:nsid w:val="02B872D1"/>
     <w:multiLevelType w:val="hybridMultilevel"/>
     <w:tmpl w:val="128A754E"/>
@@ -8156,7 +8156,7 @@
       </w:rPr>
     </w:lvl>
   </w:abstractNum>
-  <w:abstractNum w:abstractNumId="1">
+  <w:abstractNum w:abstractNumId="1" w15:restartNumberingAfterBreak="0">
     <w:nsid w:val="139C68F3"/>
     <w:multiLevelType w:val="hybridMultilevel"/>
     <w:tmpl w:val="DEE81A6E"/>
@@ -8269,7 +8269,7 @@
       </w:rPr>
     </w:lvl>
   </w:abstractNum>
-  <w:abstractNum w:abstractNumId="2">
+  <w:abstractNum w:abstractNumId="2" w15:restartNumberingAfterBreak="0">
     <w:nsid w:val="19CE328B"/>
     <w:multiLevelType w:val="hybridMultilevel"/>
     <w:tmpl w:val="6E0E6D8E"/>
@@ -8382,7 +8382,7 @@
       </w:rPr>
     </w:lvl>
   </w:abstractNum>
-  <w:abstractNum w:abstractNumId="3">
+  <w:abstractNum w:abstractNumId="3" w15:restartNumberingAfterBreak="0">
     <w:nsid w:val="1A0C7A05"/>
     <w:multiLevelType w:val="hybridMultilevel"/>
     <w:tmpl w:val="C5B2E304"/>
@@ -8495,7 +8495,7 @@
       </w:rPr>
     </w:lvl>
   </w:abstractNum>
-  <w:abstractNum w:abstractNumId="4">
+  <w:abstractNum w:abstractNumId="4" w15:restartNumberingAfterBreak="0">
     <w:nsid w:val="1D1F7504"/>
     <w:multiLevelType w:val="multilevel"/>
     <w:tmpl w:val="80560208"/>
@@ -8613,7 +8613,7 @@
       </w:rPr>
     </w:lvl>
   </w:abstractNum>
-  <w:abstractNum w:abstractNumId="5">
+  <w:abstractNum w:abstractNumId="5" w15:restartNumberingAfterBreak="0">
     <w:nsid w:val="1E914576"/>
     <w:multiLevelType w:val="hybridMultilevel"/>
     <w:tmpl w:val="2724F416"/>
@@ -8726,7 +8726,7 @@
       </w:rPr>
     </w:lvl>
   </w:abstractNum>
-  <w:abstractNum w:abstractNumId="6">
+  <w:abstractNum w:abstractNumId="6" w15:restartNumberingAfterBreak="0">
     <w:nsid w:val="27AA6F90"/>
     <w:multiLevelType w:val="hybridMultilevel"/>
     <w:tmpl w:val="78FC0140"/>
@@ -8839,7 +8839,7 @@
       </w:rPr>
     </w:lvl>
   </w:abstractNum>
-  <w:abstractNum w:abstractNumId="7">
+  <w:abstractNum w:abstractNumId="7" w15:restartNumberingAfterBreak="0">
     <w:nsid w:val="2FC43BF5"/>
     <w:multiLevelType w:val="hybridMultilevel"/>
     <w:tmpl w:val="D9E81D14"/>
@@ -8952,7 +8952,7 @@
       </w:rPr>
     </w:lvl>
   </w:abstractNum>
-  <w:abstractNum w:abstractNumId="8">
+  <w:abstractNum w:abstractNumId="8" w15:restartNumberingAfterBreak="0">
     <w:nsid w:val="330C177A"/>
     <w:multiLevelType w:val="hybridMultilevel"/>
     <w:tmpl w:val="A934BA4A"/>
@@ -9065,7 +9065,7 @@
       </w:rPr>
     </w:lvl>
   </w:abstractNum>
-  <w:abstractNum w:abstractNumId="9">
+  <w:abstractNum w:abstractNumId="9" w15:restartNumberingAfterBreak="0">
     <w:nsid w:val="3ADC410C"/>
     <w:multiLevelType w:val="hybridMultilevel"/>
     <w:tmpl w:val="6F94E2D0"/>
@@ -9178,7 +9178,7 @@
       </w:rPr>
     </w:lvl>
   </w:abstractNum>
-  <w:abstractNum w:abstractNumId="10">
+  <w:abstractNum w:abstractNumId="10" w15:restartNumberingAfterBreak="0">
     <w:nsid w:val="44C27BE3"/>
     <w:multiLevelType w:val="hybridMultilevel"/>
     <w:tmpl w:val="FEC43CF2"/>
@@ -9291,7 +9291,7 @@
       </w:rPr>
     </w:lvl>
   </w:abstractNum>
-  <w:abstractNum w:abstractNumId="11">
+  <w:abstractNum w:abstractNumId="11" w15:restartNumberingAfterBreak="0">
     <w:nsid w:val="49AF7E31"/>
     <w:multiLevelType w:val="hybridMultilevel"/>
     <w:tmpl w:val="DDA46A54"/>
@@ -9404,7 +9404,7 @@
       </w:rPr>
     </w:lvl>
   </w:abstractNum>
-  <w:abstractNum w:abstractNumId="12">
+  <w:abstractNum w:abstractNumId="12" w15:restartNumberingAfterBreak="0">
     <w:nsid w:val="49D1147A"/>
     <w:multiLevelType w:val="hybridMultilevel"/>
     <w:tmpl w:val="69100FF0"/>
@@ -9517,7 +9517,7 @@
       </w:rPr>
     </w:lvl>
   </w:abstractNum>
-  <w:abstractNum w:abstractNumId="13">
+  <w:abstractNum w:abstractNumId="13" w15:restartNumberingAfterBreak="0">
     <w:nsid w:val="5E260FDA"/>
     <w:multiLevelType w:val="hybridMultilevel"/>
     <w:tmpl w:val="7DE08A1E"/>
@@ -9630,7 +9630,7 @@
       </w:rPr>
     </w:lvl>
   </w:abstractNum>
-  <w:abstractNum w:abstractNumId="14">
+  <w:abstractNum w:abstractNumId="14" w15:restartNumberingAfterBreak="0">
     <w:nsid w:val="6644797A"/>
     <w:multiLevelType w:val="hybridMultilevel"/>
     <w:tmpl w:val="1F6E46C0"/>
@@ -9743,7 +9743,7 @@
       </w:rPr>
     </w:lvl>
   </w:abstractNum>
-  <w:abstractNum w:abstractNumId="15">
+  <w:abstractNum w:abstractNumId="15" w15:restartNumberingAfterBreak="0">
     <w:nsid w:val="75E651F6"/>
     <w:multiLevelType w:val="hybridMultilevel"/>
     <w:tmpl w:val="3CA04830"/>
@@ -9856,7 +9856,7 @@
       </w:rPr>
     </w:lvl>
   </w:abstractNum>
-  <w:abstractNum w:abstractNumId="16">
+  <w:abstractNum w:abstractNumId="16" w15:restartNumberingAfterBreak="0">
     <w:nsid w:val="7D6565A6"/>
     <w:multiLevelType w:val="hybridMultilevel"/>
     <w:tmpl w:val="C882B30C"/>
@@ -10033,7 +10033,7 @@
 </file>
 
 <file path=word/styles.xml><?xml version="1.0" encoding="utf-8"?>
-<w:styles xmlns:mc="http://schemas.openxmlformats.org/markup-compatibility/2006" xmlns:r="http://schemas.openxmlformats.org/officeDocument/2006/relationships" xmlns:w="http://schemas.openxmlformats.org/wordprocessingml/2006/main" xmlns:w14="http://schemas.microsoft.com/office/word/2010/wordml" xmlns:w15="http://schemas.microsoft.com/office/word/2012/wordml" mc:Ignorable="w14 w15">
+<w:styles xmlns:mc="http://schemas.openxmlformats.org/markup-compatibility/2006" xmlns:r="http://schemas.openxmlformats.org/officeDocument/2006/relationships" xmlns:w="http://schemas.openxmlformats.org/wordprocessingml/2006/main" xmlns:w14="http://schemas.microsoft.com/office/word/2010/wordml" xmlns:w15="http://schemas.microsoft.com/office/word/2012/wordml" xmlns:w16se="http://schemas.microsoft.com/office/word/2015/wordml/symex" mc:Ignorable="w14 w15 w16se">
   <w:docDefaults>
     <w:rPrDefault>
       <w:rPr>
@@ -10049,7 +10049,7 @@
       </w:pPr>
     </w:pPrDefault>
   </w:docDefaults>
-  <w:latentStyles w:defLockedState="0" w:defUIPriority="99" w:defSemiHidden="0" w:defUnhideWhenUsed="0" w:defQFormat="0" w:count="371">
+  <w:latentStyles w:defLockedState="0" w:defUIPriority="99" w:defSemiHidden="0" w:defUnhideWhenUsed="0" w:defQFormat="0" w:count="372">
     <w:lsdException w:name="Normal" w:uiPriority="0" w:qFormat="1"/>
     <w:lsdException w:name="heading 1" w:uiPriority="9" w:qFormat="1"/>
     <w:lsdException w:name="heading 2" w:semiHidden="1" w:uiPriority="9" w:unhideWhenUsed="1" w:qFormat="1"/>
@@ -10155,7 +10155,6 @@
     <w:lsdException w:name="HTML Sample" w:semiHidden="1" w:unhideWhenUsed="1"/>
     <w:lsdException w:name="HTML Typewriter" w:semiHidden="1" w:unhideWhenUsed="1"/>
     <w:lsdException w:name="HTML Variable" w:semiHidden="1" w:unhideWhenUsed="1"/>
-    <w:lsdException w:name="Normal Table" w:semiHidden="1" w:unhideWhenUsed="1"/>
     <w:lsdException w:name="annotation subject" w:semiHidden="1" w:unhideWhenUsed="1"/>
     <w:lsdException w:name="No List" w:semiHidden="1" w:unhideWhenUsed="1"/>
     <w:lsdException w:name="Outline List 1" w:semiHidden="1" w:unhideWhenUsed="1"/>
@@ -10202,10 +10201,8 @@
     <w:lsdException w:name="Table Subtle 2" w:semiHidden="1" w:unhideWhenUsed="1"/>
     <w:lsdException w:name="Table Web 1" w:semiHidden="1" w:unhideWhenUsed="1"/>
     <w:lsdException w:name="Table Web 2" w:semiHidden="1" w:unhideWhenUsed="1"/>
-    <w:lsdException w:name="Table Web 3" w:semiHidden="1" w:unhideWhenUsed="1"/>
     <w:lsdException w:name="Balloon Text" w:semiHidden="1" w:unhideWhenUsed="1"/>
     <w:lsdException w:name="Table Grid" w:uiPriority="59"/>
-    <w:lsdException w:name="Table Theme" w:semiHidden="1" w:unhideWhenUsed="1"/>
     <w:lsdException w:name="Placeholder Text" w:semiHidden="1"/>
     <w:lsdException w:name="No Spacing" w:uiPriority="1" w:qFormat="1"/>
     <w:lsdException w:name="Light Shading" w:uiPriority="60"/>
@@ -10421,17 +10418,18 @@
     <w:lsdException w:name="List Table 5 Dark Accent 6" w:uiPriority="50"/>
     <w:lsdException w:name="List Table 6 Colorful Accent 6" w:uiPriority="51"/>
     <w:lsdException w:name="List Table 7 Colorful Accent 6" w:uiPriority="52"/>
+    <w:lsdException w:name="Mention" w:semiHidden="1" w:unhideWhenUsed="1"/>
   </w:latentStyles>
   <w:style w:type="paragraph" w:default="1" w:styleId="Normal">
     <w:name w:val="Normal"/>
     <w:qFormat/>
     <w:rsid w:val="00ED60E1"/>
   </w:style>
-  <w:style w:type="paragraph" w:styleId="Heading1">
+  <w:style w:type="paragraph" w:styleId="Overskrift1">
     <w:name w:val="heading 1"/>
     <w:basedOn w:val="Normal"/>
     <w:next w:val="Normal"/>
-    <w:link w:val="Heading1Char"/>
+    <w:link w:val="Overskrift1Tegn"/>
     <w:uiPriority w:val="9"/>
     <w:qFormat/>
     <w:rsid w:val="00ED60E1"/>
@@ -10448,11 +10446,11 @@
       <w:szCs w:val="36"/>
     </w:rPr>
   </w:style>
-  <w:style w:type="paragraph" w:styleId="Heading2">
+  <w:style w:type="paragraph" w:styleId="Overskrift2">
     <w:name w:val="heading 2"/>
     <w:basedOn w:val="Normal"/>
     <w:next w:val="Normal"/>
-    <w:link w:val="Heading2Char"/>
+    <w:link w:val="Overskrift2Tegn"/>
     <w:uiPriority w:val="9"/>
     <w:unhideWhenUsed/>
     <w:qFormat/>
@@ -10470,11 +10468,11 @@
       <w:szCs w:val="32"/>
     </w:rPr>
   </w:style>
-  <w:style w:type="paragraph" w:styleId="Heading3">
+  <w:style w:type="paragraph" w:styleId="Overskrift3">
     <w:name w:val="heading 3"/>
     <w:basedOn w:val="Normal"/>
     <w:next w:val="Normal"/>
-    <w:link w:val="Heading3Char"/>
+    <w:link w:val="Overskrift3Tegn"/>
     <w:uiPriority w:val="9"/>
     <w:semiHidden/>
     <w:unhideWhenUsed/>
@@ -10493,11 +10491,11 @@
       <w:szCs w:val="28"/>
     </w:rPr>
   </w:style>
-  <w:style w:type="paragraph" w:styleId="Heading4">
+  <w:style w:type="paragraph" w:styleId="Overskrift4">
     <w:name w:val="heading 4"/>
     <w:basedOn w:val="Normal"/>
     <w:next w:val="Normal"/>
-    <w:link w:val="Heading4Char"/>
+    <w:link w:val="Overskrift4Tegn"/>
     <w:uiPriority w:val="9"/>
     <w:semiHidden/>
     <w:unhideWhenUsed/>
@@ -10516,11 +10514,11 @@
       <w:szCs w:val="24"/>
     </w:rPr>
   </w:style>
-  <w:style w:type="paragraph" w:styleId="Heading5">
+  <w:style w:type="paragraph" w:styleId="Overskrift5">
     <w:name w:val="heading 5"/>
     <w:basedOn w:val="Normal"/>
     <w:next w:val="Normal"/>
-    <w:link w:val="Heading5Char"/>
+    <w:link w:val="Overskrift5Tegn"/>
     <w:uiPriority w:val="9"/>
     <w:semiHidden/>
     <w:unhideWhenUsed/>
@@ -10538,11 +10536,11 @@
       <w:color w:val="365F91" w:themeColor="accent1" w:themeShade="BF"/>
     </w:rPr>
   </w:style>
-  <w:style w:type="paragraph" w:styleId="Heading6">
+  <w:style w:type="paragraph" w:styleId="Overskrift6">
     <w:name w:val="heading 6"/>
     <w:basedOn w:val="Normal"/>
     <w:next w:val="Normal"/>
-    <w:link w:val="Heading6Char"/>
+    <w:link w:val="Overskrift6Tegn"/>
     <w:uiPriority w:val="9"/>
     <w:semiHidden/>
     <w:unhideWhenUsed/>
@@ -10562,11 +10560,11 @@
       <w:color w:val="244061" w:themeColor="accent1" w:themeShade="80"/>
     </w:rPr>
   </w:style>
-  <w:style w:type="paragraph" w:styleId="Heading7">
+  <w:style w:type="paragraph" w:styleId="Overskrift7">
     <w:name w:val="heading 7"/>
     <w:basedOn w:val="Normal"/>
     <w:next w:val="Normal"/>
-    <w:link w:val="Heading7Char"/>
+    <w:link w:val="Overskrift7Tegn"/>
     <w:uiPriority w:val="9"/>
     <w:semiHidden/>
     <w:unhideWhenUsed/>
@@ -10585,11 +10583,11 @@
       <w:color w:val="244061" w:themeColor="accent1" w:themeShade="80"/>
     </w:rPr>
   </w:style>
-  <w:style w:type="paragraph" w:styleId="Heading8">
+  <w:style w:type="paragraph" w:styleId="Overskrift8">
     <w:name w:val="heading 8"/>
     <w:basedOn w:val="Normal"/>
     <w:next w:val="Normal"/>
-    <w:link w:val="Heading8Char"/>
+    <w:link w:val="Overskrift8Tegn"/>
     <w:uiPriority w:val="9"/>
     <w:semiHidden/>
     <w:unhideWhenUsed/>
@@ -10610,11 +10608,11 @@
       <w:color w:val="244061" w:themeColor="accent1" w:themeShade="80"/>
     </w:rPr>
   </w:style>
-  <w:style w:type="paragraph" w:styleId="Heading9">
+  <w:style w:type="paragraph" w:styleId="Overskrift9">
     <w:name w:val="heading 9"/>
     <w:basedOn w:val="Normal"/>
     <w:next w:val="Normal"/>
-    <w:link w:val="Heading9Char"/>
+    <w:link w:val="Overskrift9Tegn"/>
     <w:uiPriority w:val="9"/>
     <w:semiHidden/>
     <w:unhideWhenUsed/>
@@ -10633,13 +10631,13 @@
       <w:color w:val="244061" w:themeColor="accent1" w:themeShade="80"/>
     </w:rPr>
   </w:style>
-  <w:style w:type="character" w:default="1" w:styleId="DefaultParagraphFont">
+  <w:style w:type="character" w:default="1" w:styleId="Standardskrifttypeiafsnit">
     <w:name w:val="Default Paragraph Font"/>
     <w:uiPriority w:val="1"/>
     <w:semiHidden/>
     <w:unhideWhenUsed/>
   </w:style>
-  <w:style w:type="table" w:default="1" w:styleId="TableNormal">
+  <w:style w:type="table" w:default="1" w:styleId="Tabel-Normal">
     <w:name w:val="Normal Table"/>
     <w:uiPriority w:val="99"/>
     <w:semiHidden/>
@@ -10654,16 +10652,16 @@
       </w:tblCellMar>
     </w:tblPr>
   </w:style>
-  <w:style w:type="numbering" w:default="1" w:styleId="NoList">
+  <w:style w:type="numbering" w:default="1" w:styleId="Ingenoversigt">
     <w:name w:val="No List"/>
     <w:uiPriority w:val="99"/>
     <w:semiHidden/>
     <w:unhideWhenUsed/>
   </w:style>
-  <w:style w:type="paragraph" w:styleId="Header">
+  <w:style w:type="paragraph" w:styleId="Sidehoved">
     <w:name w:val="header"/>
     <w:basedOn w:val="Normal"/>
-    <w:link w:val="HeaderChar"/>
+    <w:link w:val="SidehovedTegn"/>
     <w:uiPriority w:val="99"/>
     <w:unhideWhenUsed/>
     <w:rsid w:val="00D011A0"/>
@@ -10675,17 +10673,17 @@
       <w:spacing w:after="0" w:line="240" w:lineRule="auto"/>
     </w:pPr>
   </w:style>
-  <w:style w:type="character" w:customStyle="1" w:styleId="HeaderChar">
-    <w:name w:val="Header Char"/>
-    <w:basedOn w:val="DefaultParagraphFont"/>
-    <w:link w:val="Header"/>
+  <w:style w:type="character" w:customStyle="1" w:styleId="SidehovedTegn">
+    <w:name w:val="Sidehoved Tegn"/>
+    <w:basedOn w:val="Standardskrifttypeiafsnit"/>
+    <w:link w:val="Sidehoved"/>
     <w:uiPriority w:val="99"/>
     <w:rsid w:val="00D011A0"/>
   </w:style>
-  <w:style w:type="paragraph" w:styleId="Footer">
+  <w:style w:type="paragraph" w:styleId="Sidefod">
     <w:name w:val="footer"/>
     <w:basedOn w:val="Normal"/>
-    <w:link w:val="FooterChar"/>
+    <w:link w:val="SidefodTegn"/>
     <w:uiPriority w:val="99"/>
     <w:unhideWhenUsed/>
     <w:rsid w:val="00D011A0"/>
@@ -10697,17 +10695,17 @@
       <w:spacing w:after="0" w:line="240" w:lineRule="auto"/>
     </w:pPr>
   </w:style>
-  <w:style w:type="character" w:customStyle="1" w:styleId="FooterChar">
-    <w:name w:val="Footer Char"/>
-    <w:basedOn w:val="DefaultParagraphFont"/>
-    <w:link w:val="Footer"/>
+  <w:style w:type="character" w:customStyle="1" w:styleId="SidefodTegn">
+    <w:name w:val="Sidefod Tegn"/>
+    <w:basedOn w:val="Standardskrifttypeiafsnit"/>
+    <w:link w:val="Sidefod"/>
     <w:uiPriority w:val="99"/>
     <w:rsid w:val="00D011A0"/>
   </w:style>
-  <w:style w:type="character" w:customStyle="1" w:styleId="Heading1Char">
-    <w:name w:val="Heading 1 Char"/>
-    <w:basedOn w:val="DefaultParagraphFont"/>
-    <w:link w:val="Heading1"/>
+  <w:style w:type="character" w:customStyle="1" w:styleId="Overskrift1Tegn">
+    <w:name w:val="Overskrift 1 Tegn"/>
+    <w:basedOn w:val="Standardskrifttypeiafsnit"/>
+    <w:link w:val="Overskrift1"/>
     <w:uiPriority w:val="9"/>
     <w:rsid w:val="00ED60E1"/>
     <w:rPr>
@@ -10717,7 +10715,7 @@
       <w:szCs w:val="36"/>
     </w:rPr>
   </w:style>
-  <w:style w:type="paragraph" w:styleId="ListParagraph">
+  <w:style w:type="paragraph" w:styleId="Listeafsnit">
     <w:name w:val="List Paragraph"/>
     <w:basedOn w:val="Normal"/>
     <w:uiPriority w:val="34"/>
@@ -10760,10 +10758,10 @@
       <w:szCs w:val="20"/>
     </w:rPr>
   </w:style>
-  <w:style w:type="character" w:customStyle="1" w:styleId="Heading2Char">
-    <w:name w:val="Heading 2 Char"/>
-    <w:basedOn w:val="DefaultParagraphFont"/>
-    <w:link w:val="Heading2"/>
+  <w:style w:type="character" w:customStyle="1" w:styleId="Overskrift2Tegn">
+    <w:name w:val="Overskrift 2 Tegn"/>
+    <w:basedOn w:val="Standardskrifttypeiafsnit"/>
+    <w:link w:val="Overskrift2"/>
     <w:uiPriority w:val="9"/>
     <w:rsid w:val="00ED60E1"/>
     <w:rPr>
@@ -10775,7 +10773,7 @@
   </w:style>
   <w:style w:type="character" w:styleId="Hyperlink">
     <w:name w:val="Hyperlink"/>
-    <w:basedOn w:val="DefaultParagraphFont"/>
+    <w:basedOn w:val="Standardskrifttypeiafsnit"/>
     <w:uiPriority w:val="99"/>
     <w:unhideWhenUsed/>
     <w:rsid w:val="00550574"/>
@@ -10784,7 +10782,7 @@
       <w:u w:val="single"/>
     </w:rPr>
   </w:style>
-  <w:style w:type="paragraph" w:styleId="TOC1">
+  <w:style w:type="paragraph" w:styleId="Indholdsfortegnelse1">
     <w:name w:val="toc 1"/>
     <w:basedOn w:val="Normal"/>
     <w:next w:val="Normal"/>
@@ -10796,7 +10794,7 @@
       <w:spacing w:after="100"/>
     </w:pPr>
   </w:style>
-  <w:style w:type="paragraph" w:styleId="TOC2">
+  <w:style w:type="paragraph" w:styleId="Indholdsfortegnelse2">
     <w:name w:val="toc 2"/>
     <w:basedOn w:val="Normal"/>
     <w:next w:val="Normal"/>
@@ -10809,17 +10807,17 @@
       <w:ind w:left="220"/>
     </w:pPr>
   </w:style>
-  <w:style w:type="character" w:customStyle="1" w:styleId="NoSpacingChar">
-    <w:name w:val="No Spacing Char"/>
-    <w:basedOn w:val="DefaultParagraphFont"/>
-    <w:link w:val="NoSpacing"/>
+  <w:style w:type="character" w:customStyle="1" w:styleId="IngenafstandTegn">
+    <w:name w:val="Ingen afstand Tegn"/>
+    <w:basedOn w:val="Standardskrifttypeiafsnit"/>
+    <w:link w:val="Ingenafstand"/>
     <w:uiPriority w:val="1"/>
     <w:locked/>
     <w:rsid w:val="00550574"/>
   </w:style>
-  <w:style w:type="paragraph" w:styleId="NoSpacing">
+  <w:style w:type="paragraph" w:styleId="Ingenafstand">
     <w:name w:val="No Spacing"/>
-    <w:link w:val="NoSpacingChar"/>
+    <w:link w:val="IngenafstandTegn"/>
     <w:uiPriority w:val="1"/>
     <w:qFormat/>
     <w:rsid w:val="00ED60E1"/>
@@ -10827,9 +10825,9 @@
       <w:spacing w:after="0" w:line="240" w:lineRule="auto"/>
     </w:pPr>
   </w:style>
-  <w:style w:type="paragraph" w:styleId="TOCHeading">
+  <w:style w:type="paragraph" w:styleId="Overskrift">
     <w:name w:val="TOC Heading"/>
-    <w:basedOn w:val="Heading1"/>
+    <w:basedOn w:val="Overskrift1"/>
     <w:next w:val="Normal"/>
     <w:uiPriority w:val="39"/>
     <w:unhideWhenUsed/>
@@ -10839,16 +10837,15 @@
       <w:outlineLvl w:val="9"/>
     </w:pPr>
   </w:style>
-  <w:style w:type="table" w:styleId="TableGrid">
+  <w:style w:type="table" w:styleId="Tabel-Gitter">
     <w:name w:val="Table Grid"/>
-    <w:basedOn w:val="TableNormal"/>
+    <w:basedOn w:val="Tabel-Normal"/>
     <w:uiPriority w:val="59"/>
     <w:rsid w:val="00550574"/>
     <w:pPr>
       <w:spacing w:after="0" w:line="240" w:lineRule="auto"/>
     </w:pPr>
     <w:tblPr>
-      <w:tblInd w:w="0" w:type="dxa"/>
       <w:tblBorders>
         <w:top w:val="single" w:sz="4" w:space="0" w:color="auto"/>
         <w:left w:val="single" w:sz="4" w:space="0" w:color="auto"/>
@@ -10857,18 +10854,12 @@
         <w:insideH w:val="single" w:sz="4" w:space="0" w:color="auto"/>
         <w:insideV w:val="single" w:sz="4" w:space="0" w:color="auto"/>
       </w:tblBorders>
-      <w:tblCellMar>
-        <w:top w:w="0" w:type="dxa"/>
-        <w:left w:w="108" w:type="dxa"/>
-        <w:bottom w:w="0" w:type="dxa"/>
-        <w:right w:w="108" w:type="dxa"/>
-      </w:tblCellMar>
     </w:tblPr>
   </w:style>
-  <w:style w:type="paragraph" w:styleId="BalloonText">
+  <w:style w:type="paragraph" w:styleId="Markeringsbobletekst">
     <w:name w:val="Balloon Text"/>
     <w:basedOn w:val="Normal"/>
-    <w:link w:val="BalloonTextChar"/>
+    <w:link w:val="MarkeringsbobletekstTegn"/>
     <w:uiPriority w:val="99"/>
     <w:semiHidden/>
     <w:unhideWhenUsed/>
@@ -10882,10 +10873,10 @@
       <w:szCs w:val="16"/>
     </w:rPr>
   </w:style>
-  <w:style w:type="character" w:customStyle="1" w:styleId="BalloonTextChar">
-    <w:name w:val="Balloon Text Char"/>
-    <w:basedOn w:val="DefaultParagraphFont"/>
-    <w:link w:val="BalloonText"/>
+  <w:style w:type="character" w:customStyle="1" w:styleId="MarkeringsbobletekstTegn">
+    <w:name w:val="Markeringsbobletekst Tegn"/>
+    <w:basedOn w:val="Standardskrifttypeiafsnit"/>
+    <w:link w:val="Markeringsbobletekst"/>
     <w:uiPriority w:val="99"/>
     <w:semiHidden/>
     <w:rsid w:val="00FE03EC"/>
@@ -10895,9 +10886,9 @@
       <w:szCs w:val="16"/>
     </w:rPr>
   </w:style>
-  <w:style w:type="table" w:styleId="GridTable4-Accent1">
+  <w:style w:type="table" w:styleId="Gittertabel4-farve1">
     <w:name w:val="Grid Table 4 Accent 1"/>
-    <w:basedOn w:val="TableNormal"/>
+    <w:basedOn w:val="Tabel-Normal"/>
     <w:uiPriority w:val="49"/>
     <w:rsid w:val="00391A42"/>
     <w:pPr>
@@ -10906,7 +10897,6 @@
     <w:tblPr>
       <w:tblStyleRowBandSize w:val="1"/>
       <w:tblStyleColBandSize w:val="1"/>
-      <w:tblInd w:w="0" w:type="dxa"/>
       <w:tblBorders>
         <w:top w:val="single" w:sz="4" w:space="0" w:color="95B3D7" w:themeColor="accent1" w:themeTint="99"/>
         <w:left w:val="single" w:sz="4" w:space="0" w:color="95B3D7" w:themeColor="accent1" w:themeTint="99"/>
@@ -10915,12 +10905,6 @@
         <w:insideH w:val="single" w:sz="4" w:space="0" w:color="95B3D7" w:themeColor="accent1" w:themeTint="99"/>
         <w:insideV w:val="single" w:sz="4" w:space="0" w:color="95B3D7" w:themeColor="accent1" w:themeTint="99"/>
       </w:tblBorders>
-      <w:tblCellMar>
-        <w:top w:w="0" w:type="dxa"/>
-        <w:left w:w="108" w:type="dxa"/>
-        <w:bottom w:w="0" w:type="dxa"/>
-        <w:right w:w="108" w:type="dxa"/>
-      </w:tblCellMar>
     </w:tblPr>
     <w:tblStylePr w:type="firstRow">
       <w:rPr>
@@ -10978,10 +10962,10 @@
       </w:tcPr>
     </w:tblStylePr>
   </w:style>
-  <w:style w:type="character" w:customStyle="1" w:styleId="Heading3Char">
-    <w:name w:val="Heading 3 Char"/>
-    <w:basedOn w:val="DefaultParagraphFont"/>
-    <w:link w:val="Heading3"/>
+  <w:style w:type="character" w:customStyle="1" w:styleId="Overskrift3Tegn">
+    <w:name w:val="Overskrift 3 Tegn"/>
+    <w:basedOn w:val="Standardskrifttypeiafsnit"/>
+    <w:link w:val="Overskrift3"/>
     <w:uiPriority w:val="9"/>
     <w:semiHidden/>
     <w:rsid w:val="00ED60E1"/>
@@ -10992,10 +10976,10 @@
       <w:szCs w:val="28"/>
     </w:rPr>
   </w:style>
-  <w:style w:type="character" w:customStyle="1" w:styleId="Heading4Char">
-    <w:name w:val="Heading 4 Char"/>
-    <w:basedOn w:val="DefaultParagraphFont"/>
-    <w:link w:val="Heading4"/>
+  <w:style w:type="character" w:customStyle="1" w:styleId="Overskrift4Tegn">
+    <w:name w:val="Overskrift 4 Tegn"/>
+    <w:basedOn w:val="Standardskrifttypeiafsnit"/>
+    <w:link w:val="Overskrift4"/>
     <w:uiPriority w:val="9"/>
     <w:semiHidden/>
     <w:rsid w:val="00ED60E1"/>
@@ -11006,10 +10990,10 @@
       <w:szCs w:val="24"/>
     </w:rPr>
   </w:style>
-  <w:style w:type="character" w:customStyle="1" w:styleId="Heading5Char">
-    <w:name w:val="Heading 5 Char"/>
-    <w:basedOn w:val="DefaultParagraphFont"/>
-    <w:link w:val="Heading5"/>
+  <w:style w:type="character" w:customStyle="1" w:styleId="Overskrift5Tegn">
+    <w:name w:val="Overskrift 5 Tegn"/>
+    <w:basedOn w:val="Standardskrifttypeiafsnit"/>
+    <w:link w:val="Overskrift5"/>
     <w:uiPriority w:val="9"/>
     <w:semiHidden/>
     <w:rsid w:val="00ED60E1"/>
@@ -11019,10 +11003,10 @@
       <w:color w:val="365F91" w:themeColor="accent1" w:themeShade="BF"/>
     </w:rPr>
   </w:style>
-  <w:style w:type="character" w:customStyle="1" w:styleId="Heading6Char">
-    <w:name w:val="Heading 6 Char"/>
-    <w:basedOn w:val="DefaultParagraphFont"/>
-    <w:link w:val="Heading6"/>
+  <w:style w:type="character" w:customStyle="1" w:styleId="Overskrift6Tegn">
+    <w:name w:val="Overskrift 6 Tegn"/>
+    <w:basedOn w:val="Standardskrifttypeiafsnit"/>
+    <w:link w:val="Overskrift6"/>
     <w:uiPriority w:val="9"/>
     <w:semiHidden/>
     <w:rsid w:val="00ED60E1"/>
@@ -11034,10 +11018,10 @@
       <w:color w:val="244061" w:themeColor="accent1" w:themeShade="80"/>
     </w:rPr>
   </w:style>
-  <w:style w:type="character" w:customStyle="1" w:styleId="Heading7Char">
-    <w:name w:val="Heading 7 Char"/>
-    <w:basedOn w:val="DefaultParagraphFont"/>
-    <w:link w:val="Heading7"/>
+  <w:style w:type="character" w:customStyle="1" w:styleId="Overskrift7Tegn">
+    <w:name w:val="Overskrift 7 Tegn"/>
+    <w:basedOn w:val="Standardskrifttypeiafsnit"/>
+    <w:link w:val="Overskrift7"/>
     <w:uiPriority w:val="9"/>
     <w:semiHidden/>
     <w:rsid w:val="00ED60E1"/>
@@ -11048,10 +11032,10 @@
       <w:color w:val="244061" w:themeColor="accent1" w:themeShade="80"/>
     </w:rPr>
   </w:style>
-  <w:style w:type="character" w:customStyle="1" w:styleId="Heading8Char">
-    <w:name w:val="Heading 8 Char"/>
-    <w:basedOn w:val="DefaultParagraphFont"/>
-    <w:link w:val="Heading8"/>
+  <w:style w:type="character" w:customStyle="1" w:styleId="Overskrift8Tegn">
+    <w:name w:val="Overskrift 8 Tegn"/>
+    <w:basedOn w:val="Standardskrifttypeiafsnit"/>
+    <w:link w:val="Overskrift8"/>
     <w:uiPriority w:val="9"/>
     <w:semiHidden/>
     <w:rsid w:val="00ED60E1"/>
@@ -11064,10 +11048,10 @@
       <w:color w:val="244061" w:themeColor="accent1" w:themeShade="80"/>
     </w:rPr>
   </w:style>
-  <w:style w:type="character" w:customStyle="1" w:styleId="Heading9Char">
-    <w:name w:val="Heading 9 Char"/>
-    <w:basedOn w:val="DefaultParagraphFont"/>
-    <w:link w:val="Heading9"/>
+  <w:style w:type="character" w:customStyle="1" w:styleId="Overskrift9Tegn">
+    <w:name w:val="Overskrift 9 Tegn"/>
+    <w:basedOn w:val="Standardskrifttypeiafsnit"/>
+    <w:link w:val="Overskrift9"/>
     <w:uiPriority w:val="9"/>
     <w:semiHidden/>
     <w:rsid w:val="00ED60E1"/>
@@ -11078,7 +11062,7 @@
       <w:color w:val="244061" w:themeColor="accent1" w:themeShade="80"/>
     </w:rPr>
   </w:style>
-  <w:style w:type="paragraph" w:styleId="Caption">
+  <w:style w:type="paragraph" w:styleId="Billedtekst">
     <w:name w:val="caption"/>
     <w:basedOn w:val="Normal"/>
     <w:next w:val="Normal"/>
@@ -11097,11 +11081,11 @@
       <w:color w:val="1F497D" w:themeColor="text2"/>
     </w:rPr>
   </w:style>
-  <w:style w:type="paragraph" w:styleId="Title">
+  <w:style w:type="paragraph" w:styleId="Titel">
     <w:name w:val="Title"/>
     <w:basedOn w:val="Normal"/>
     <w:next w:val="Normal"/>
-    <w:link w:val="TitleChar"/>
+    <w:link w:val="TitelTegn"/>
     <w:uiPriority w:val="10"/>
     <w:qFormat/>
     <w:rsid w:val="00ED60E1"/>
@@ -11118,10 +11102,10 @@
       <w:szCs w:val="72"/>
     </w:rPr>
   </w:style>
-  <w:style w:type="character" w:customStyle="1" w:styleId="TitleChar">
-    <w:name w:val="Title Char"/>
-    <w:basedOn w:val="DefaultParagraphFont"/>
-    <w:link w:val="Title"/>
+  <w:style w:type="character" w:customStyle="1" w:styleId="TitelTegn">
+    <w:name w:val="Titel Tegn"/>
+    <w:basedOn w:val="Standardskrifttypeiafsnit"/>
+    <w:link w:val="Titel"/>
     <w:uiPriority w:val="10"/>
     <w:rsid w:val="00ED60E1"/>
     <w:rPr>
@@ -11133,11 +11117,11 @@
       <w:szCs w:val="72"/>
     </w:rPr>
   </w:style>
-  <w:style w:type="paragraph" w:styleId="Subtitle">
+  <w:style w:type="paragraph" w:styleId="Undertitel">
     <w:name w:val="Subtitle"/>
     <w:basedOn w:val="Normal"/>
     <w:next w:val="Normal"/>
-    <w:link w:val="SubtitleChar"/>
+    <w:link w:val="UndertitelTegn"/>
     <w:uiPriority w:val="11"/>
     <w:qFormat/>
     <w:rsid w:val="00ED60E1"/>
@@ -11154,10 +11138,10 @@
       <w:szCs w:val="28"/>
     </w:rPr>
   </w:style>
-  <w:style w:type="character" w:customStyle="1" w:styleId="SubtitleChar">
-    <w:name w:val="Subtitle Char"/>
-    <w:basedOn w:val="DefaultParagraphFont"/>
-    <w:link w:val="Subtitle"/>
+  <w:style w:type="character" w:customStyle="1" w:styleId="UndertitelTegn">
+    <w:name w:val="Undertitel Tegn"/>
+    <w:basedOn w:val="Standardskrifttypeiafsnit"/>
+    <w:link w:val="Undertitel"/>
     <w:uiPriority w:val="11"/>
     <w:rsid w:val="00ED60E1"/>
     <w:rPr>
@@ -11167,9 +11151,9 @@
       <w:szCs w:val="28"/>
     </w:rPr>
   </w:style>
-  <w:style w:type="character" w:styleId="Strong">
+  <w:style w:type="character" w:styleId="Strk">
     <w:name w:val="Strong"/>
-    <w:basedOn w:val="DefaultParagraphFont"/>
+    <w:basedOn w:val="Standardskrifttypeiafsnit"/>
     <w:uiPriority w:val="22"/>
     <w:qFormat/>
     <w:rsid w:val="00ED60E1"/>
@@ -11178,9 +11162,9 @@
       <w:bCs/>
     </w:rPr>
   </w:style>
-  <w:style w:type="character" w:styleId="Emphasis">
+  <w:style w:type="character" w:styleId="Fremhv">
     <w:name w:val="Emphasis"/>
-    <w:basedOn w:val="DefaultParagraphFont"/>
+    <w:basedOn w:val="Standardskrifttypeiafsnit"/>
     <w:uiPriority w:val="20"/>
     <w:qFormat/>
     <w:rsid w:val="00ED60E1"/>
@@ -11189,11 +11173,11 @@
       <w:iCs/>
     </w:rPr>
   </w:style>
-  <w:style w:type="paragraph" w:styleId="Quote">
+  <w:style w:type="paragraph" w:styleId="Citat">
     <w:name w:val="Quote"/>
     <w:basedOn w:val="Normal"/>
     <w:next w:val="Normal"/>
-    <w:link w:val="QuoteChar"/>
+    <w:link w:val="CitatTegn"/>
     <w:uiPriority w:val="29"/>
     <w:qFormat/>
     <w:rsid w:val="00ED60E1"/>
@@ -11207,10 +11191,10 @@
       <w:szCs w:val="24"/>
     </w:rPr>
   </w:style>
-  <w:style w:type="character" w:customStyle="1" w:styleId="QuoteChar">
-    <w:name w:val="Quote Char"/>
-    <w:basedOn w:val="DefaultParagraphFont"/>
-    <w:link w:val="Quote"/>
+  <w:style w:type="character" w:customStyle="1" w:styleId="CitatTegn">
+    <w:name w:val="Citat Tegn"/>
+    <w:basedOn w:val="Standardskrifttypeiafsnit"/>
+    <w:link w:val="Citat"/>
     <w:uiPriority w:val="29"/>
     <w:rsid w:val="00ED60E1"/>
     <w:rPr>
@@ -11219,11 +11203,11 @@
       <w:szCs w:val="24"/>
     </w:rPr>
   </w:style>
-  <w:style w:type="paragraph" w:styleId="IntenseQuote">
+  <w:style w:type="paragraph" w:styleId="Strktcitat">
     <w:name w:val="Intense Quote"/>
     <w:basedOn w:val="Normal"/>
     <w:next w:val="Normal"/>
-    <w:link w:val="IntenseQuoteChar"/>
+    <w:link w:val="StrktcitatTegn"/>
     <w:uiPriority w:val="30"/>
     <w:qFormat/>
     <w:rsid w:val="00ED60E1"/>
@@ -11240,10 +11224,10 @@
       <w:szCs w:val="32"/>
     </w:rPr>
   </w:style>
-  <w:style w:type="character" w:customStyle="1" w:styleId="IntenseQuoteChar">
-    <w:name w:val="Intense Quote Char"/>
-    <w:basedOn w:val="DefaultParagraphFont"/>
-    <w:link w:val="IntenseQuote"/>
+  <w:style w:type="character" w:customStyle="1" w:styleId="StrktcitatTegn">
+    <w:name w:val="Stærkt citat Tegn"/>
+    <w:basedOn w:val="Standardskrifttypeiafsnit"/>
+    <w:link w:val="Strktcitat"/>
     <w:uiPriority w:val="30"/>
     <w:rsid w:val="00ED60E1"/>
     <w:rPr>
@@ -11254,9 +11238,9 @@
       <w:szCs w:val="32"/>
     </w:rPr>
   </w:style>
-  <w:style w:type="character" w:styleId="SubtleEmphasis">
+  <w:style w:type="character" w:styleId="Svagfremhvning">
     <w:name w:val="Subtle Emphasis"/>
-    <w:basedOn w:val="DefaultParagraphFont"/>
+    <w:basedOn w:val="Standardskrifttypeiafsnit"/>
     <w:uiPriority w:val="19"/>
     <w:qFormat/>
     <w:rsid w:val="00ED60E1"/>
@@ -11266,9 +11250,9 @@
       <w:color w:val="595959" w:themeColor="text1" w:themeTint="A6"/>
     </w:rPr>
   </w:style>
-  <w:style w:type="character" w:styleId="IntenseEmphasis">
+  <w:style w:type="character" w:styleId="Kraftigfremhvning">
     <w:name w:val="Intense Emphasis"/>
-    <w:basedOn w:val="DefaultParagraphFont"/>
+    <w:basedOn w:val="Standardskrifttypeiafsnit"/>
     <w:uiPriority w:val="21"/>
     <w:qFormat/>
     <w:rsid w:val="00ED60E1"/>
@@ -11279,9 +11263,9 @@
       <w:iCs/>
     </w:rPr>
   </w:style>
-  <w:style w:type="character" w:styleId="SubtleReference">
+  <w:style w:type="character" w:styleId="Svaghenvisning">
     <w:name w:val="Subtle Reference"/>
-    <w:basedOn w:val="DefaultParagraphFont"/>
+    <w:basedOn w:val="Standardskrifttypeiafsnit"/>
     <w:uiPriority w:val="31"/>
     <w:qFormat/>
     <w:rsid w:val="00ED60E1"/>
@@ -11292,9 +11276,9 @@
       <w:bdr w:val="none" w:sz="0" w:space="0" w:color="auto"/>
     </w:rPr>
   </w:style>
-  <w:style w:type="character" w:styleId="IntenseReference">
+  <w:style w:type="character" w:styleId="Kraftighenvisning">
     <w:name w:val="Intense Reference"/>
-    <w:basedOn w:val="DefaultParagraphFont"/>
+    <w:basedOn w:val="Standardskrifttypeiafsnit"/>
     <w:uiPriority w:val="32"/>
     <w:qFormat/>
     <w:rsid w:val="00ED60E1"/>
@@ -11306,9 +11290,9 @@
       <w:u w:val="single"/>
     </w:rPr>
   </w:style>
-  <w:style w:type="character" w:styleId="BookTitle">
+  <w:style w:type="character" w:styleId="Bogenstitel">
     <w:name w:val="Book Title"/>
-    <w:basedOn w:val="DefaultParagraphFont"/>
+    <w:basedOn w:val="Standardskrifttypeiafsnit"/>
     <w:uiPriority w:val="33"/>
     <w:qFormat/>
     <w:rsid w:val="00ED60E1"/>
@@ -12566,13 +12550,6 @@
         </dgm:presLayoutVars>
       </dgm:prSet>
       <dgm:spPr/>
-      <dgm:t>
-        <a:bodyPr/>
-        <a:lstStyle/>
-        <a:p>
-          <a:endParaRPr lang="en-US"/>
-        </a:p>
-      </dgm:t>
     </dgm:pt>
     <dgm:pt modelId="{BD634493-F4E8-4AD0-8DB0-9BA2E2DD6EB1}" type="pres">
       <dgm:prSet presAssocID="{E8609665-A5DA-4BC6-8701-BE2666F240FB}" presName="comp" presStyleCnt="0"/>
@@ -12581,13 +12558,6 @@
     <dgm:pt modelId="{F0E55814-33AD-4CCA-8D97-6AAC23C633FE}" type="pres">
       <dgm:prSet presAssocID="{E8609665-A5DA-4BC6-8701-BE2666F240FB}" presName="box" presStyleLbl="node1" presStyleIdx="0" presStyleCnt="3"/>
       <dgm:spPr/>
-      <dgm:t>
-        <a:bodyPr/>
-        <a:lstStyle/>
-        <a:p>
-          <a:endParaRPr lang="en-US"/>
-        </a:p>
-      </dgm:t>
     </dgm:pt>
     <dgm:pt modelId="{5FB566D5-A634-467B-AAA3-EA44510F4023}" type="pres">
       <dgm:prSet presAssocID="{E8609665-A5DA-4BC6-8701-BE2666F240FB}" presName="img" presStyleLbl="fgImgPlace1" presStyleIdx="0" presStyleCnt="3"/>
@@ -12614,13 +12584,6 @@
         </dgm:presLayoutVars>
       </dgm:prSet>
       <dgm:spPr/>
-      <dgm:t>
-        <a:bodyPr/>
-        <a:lstStyle/>
-        <a:p>
-          <a:endParaRPr lang="en-US"/>
-        </a:p>
-      </dgm:t>
     </dgm:pt>
     <dgm:pt modelId="{36BA41E0-F481-4EA7-BA18-B5F4C4187CE1}" type="pres">
       <dgm:prSet presAssocID="{78175E22-71F1-4E5C-B0A3-8D380667052B}" presName="spacer" presStyleCnt="0"/>
@@ -12633,13 +12596,6 @@
     <dgm:pt modelId="{8E211BB0-1498-4DFD-ABF2-6E3893DF51C6}" type="pres">
       <dgm:prSet presAssocID="{33463DE5-8652-4262-9B6E-FC157557E60A}" presName="box" presStyleLbl="node1" presStyleIdx="1" presStyleCnt="3"/>
       <dgm:spPr/>
-      <dgm:t>
-        <a:bodyPr/>
-        <a:lstStyle/>
-        <a:p>
-          <a:endParaRPr lang="en-US"/>
-        </a:p>
-      </dgm:t>
     </dgm:pt>
     <dgm:pt modelId="{F681FE6D-98D0-4D74-8007-0DE15459107E}" type="pres">
       <dgm:prSet presAssocID="{33463DE5-8652-4262-9B6E-FC157557E60A}" presName="img" presStyleLbl="fgImgPlace1" presStyleIdx="1" presStyleCnt="3"/>
@@ -12666,13 +12622,6 @@
         </dgm:presLayoutVars>
       </dgm:prSet>
       <dgm:spPr/>
-      <dgm:t>
-        <a:bodyPr/>
-        <a:lstStyle/>
-        <a:p>
-          <a:endParaRPr lang="en-US"/>
-        </a:p>
-      </dgm:t>
     </dgm:pt>
     <dgm:pt modelId="{500EF669-3463-4589-9C50-ACFC9F706044}" type="pres">
       <dgm:prSet presAssocID="{0F34A3B0-B5C3-4B21-808A-5A1D3BC5DB33}" presName="spacer" presStyleCnt="0"/>
@@ -12685,13 +12634,6 @@
     <dgm:pt modelId="{36799A4C-B489-45B8-8AEA-A48F74569E89}" type="pres">
       <dgm:prSet presAssocID="{827FC1F0-EB06-40EC-BC22-EF119D01852D}" presName="box" presStyleLbl="node1" presStyleIdx="2" presStyleCnt="3"/>
       <dgm:spPr/>
-      <dgm:t>
-        <a:bodyPr/>
-        <a:lstStyle/>
-        <a:p>
-          <a:endParaRPr lang="en-US"/>
-        </a:p>
-      </dgm:t>
     </dgm:pt>
     <dgm:pt modelId="{FBF6319B-843F-4FFA-B5A0-965F988BC9A4}" type="pres">
       <dgm:prSet presAssocID="{827FC1F0-EB06-40EC-BC22-EF119D01852D}" presName="img" presStyleLbl="fgImgPlace1" presStyleIdx="2" presStyleCnt="3"/>
@@ -12718,56 +12660,49 @@
         </dgm:presLayoutVars>
       </dgm:prSet>
       <dgm:spPr/>
-      <dgm:t>
-        <a:bodyPr/>
-        <a:lstStyle/>
-        <a:p>
-          <a:endParaRPr lang="en-US"/>
-        </a:p>
-      </dgm:t>
     </dgm:pt>
   </dgm:ptLst>
   <dgm:cxnLst>
-    <dgm:cxn modelId="{E938B9E6-B8E1-446A-85CB-FCD9C5328583}" type="presOf" srcId="{4565896D-BDB9-4CCE-8B23-9527AC448131}" destId="{101F2E46-F204-4FA0-AEB3-ECF95F938622}" srcOrd="0" destOrd="0" presId="urn:microsoft.com/office/officeart/2005/8/layout/vList4"/>
-    <dgm:cxn modelId="{4AE9AFB9-AB4B-4789-B09C-25AFBBFBC970}" type="presOf" srcId="{827FC1F0-EB06-40EC-BC22-EF119D01852D}" destId="{D3DE23C8-CDDE-438D-A9E2-D6C7897E019B}" srcOrd="1" destOrd="0" presId="urn:microsoft.com/office/officeart/2005/8/layout/vList4"/>
-    <dgm:cxn modelId="{89EB9042-940C-4BE2-905E-2CAEF59ADD5F}" type="presOf" srcId="{304D72A0-549B-45EE-932B-36465A9EBA7D}" destId="{8E211BB0-1498-4DFD-ABF2-6E3893DF51C6}" srcOrd="0" destOrd="3" presId="urn:microsoft.com/office/officeart/2005/8/layout/vList4"/>
-    <dgm:cxn modelId="{298B23D7-3D25-40F5-8E87-0E48B01984B8}" type="presOf" srcId="{3FFA4FEE-E9B4-44FE-892E-6070B64F506E}" destId="{D3DE23C8-CDDE-438D-A9E2-D6C7897E019B}" srcOrd="1" destOrd="1" presId="urn:microsoft.com/office/officeart/2005/8/layout/vList4"/>
+    <dgm:cxn modelId="{9E9463C2-8338-42BD-A5A5-806BEB4FA561}" srcId="{E8609665-A5DA-4BC6-8701-BE2666F240FB}" destId="{77E6D374-AD62-4822-9497-5B9324927FE5}" srcOrd="3" destOrd="0" parTransId="{C1C6D182-28A6-4A4C-9394-3B1ABFF34627}" sibTransId="{4E95B8ED-66E1-475A-B84A-A0E342DCB40D}"/>
+    <dgm:cxn modelId="{D66C6759-596B-43D2-9E3F-8B45C7B740E3}" type="presOf" srcId="{7C4A299D-F5FF-4A89-9782-8990E09D1015}" destId="{F0E55814-33AD-4CCA-8D97-6AAC23C633FE}" srcOrd="0" destOrd="3" presId="urn:microsoft.com/office/officeart/2005/8/layout/vList4"/>
+    <dgm:cxn modelId="{141B6AA9-E39A-40BD-B9EF-AE88683F0DA6}" type="presOf" srcId="{472D1F39-D6B9-4E4B-AF6D-63D159C504A2}" destId="{F0E55814-33AD-4CCA-8D97-6AAC23C633FE}" srcOrd="0" destOrd="1" presId="urn:microsoft.com/office/officeart/2005/8/layout/vList4"/>
+    <dgm:cxn modelId="{E2EDE1E1-9EB0-49E2-90E6-F57943718781}" srcId="{4565896D-BDB9-4CCE-8B23-9527AC448131}" destId="{E8609665-A5DA-4BC6-8701-BE2666F240FB}" srcOrd="0" destOrd="0" parTransId="{CF862F52-FCAF-485D-BBFA-5B6DAA67BFD5}" sibTransId="{78175E22-71F1-4E5C-B0A3-8D380667052B}"/>
+    <dgm:cxn modelId="{EF86E993-4A1D-41B1-B5DD-158C14637663}" type="presOf" srcId="{0A44F997-593E-4E3E-8B84-34DFFE5374F1}" destId="{D3DE23C8-CDDE-438D-A9E2-D6C7897E019B}" srcOrd="1" destOrd="3" presId="urn:microsoft.com/office/officeart/2005/8/layout/vList4"/>
+    <dgm:cxn modelId="{9ADC3EF7-8ECB-4776-8CE4-528647BF1CE7}" type="presOf" srcId="{827FC1F0-EB06-40EC-BC22-EF119D01852D}" destId="{36799A4C-B489-45B8-8AEA-A48F74569E89}" srcOrd="0" destOrd="0" presId="urn:microsoft.com/office/officeart/2005/8/layout/vList4"/>
+    <dgm:cxn modelId="{0938FD9F-9F1E-4CAC-B574-207076E9125C}" type="presOf" srcId="{2C3FF9B9-D19C-4541-A481-8E40C51CDCAD}" destId="{36799A4C-B489-45B8-8AEA-A48F74569E89}" srcOrd="0" destOrd="2" presId="urn:microsoft.com/office/officeart/2005/8/layout/vList4"/>
+    <dgm:cxn modelId="{765B0E22-A2D8-4605-81E3-60BD34AA456A}" srcId="{827FC1F0-EB06-40EC-BC22-EF119D01852D}" destId="{2C3FF9B9-D19C-4541-A481-8E40C51CDCAD}" srcOrd="1" destOrd="0" parTransId="{BC03CC69-8146-4C3B-B0DE-ECFD7EAE5D49}" sibTransId="{C31F65CD-9666-4D1B-8826-0FE3A829EBBE}"/>
+    <dgm:cxn modelId="{9AEED635-72F8-499F-BA91-60D765E5F886}" type="presOf" srcId="{472D1F39-D6B9-4E4B-AF6D-63D159C504A2}" destId="{CE17E521-F671-49FB-9245-143A6C3CA65E}" srcOrd="1" destOrd="1" presId="urn:microsoft.com/office/officeart/2005/8/layout/vList4"/>
+    <dgm:cxn modelId="{9266A6DC-0B16-4CE3-B813-42A352244D04}" srcId="{33463DE5-8652-4262-9B6E-FC157557E60A}" destId="{EBE5087D-A27B-4BC1-ACD9-AE1044EFB638}" srcOrd="0" destOrd="0" parTransId="{E76D15C7-EE3A-4FF0-9A5C-4542E039C979}" sibTransId="{71B90798-FDED-4CC5-8EBE-ECD0EEAE1111}"/>
     <dgm:cxn modelId="{FF937BE7-FC8D-439A-A100-8F1F2132C4CF}" srcId="{827FC1F0-EB06-40EC-BC22-EF119D01852D}" destId="{0A44F997-593E-4E3E-8B84-34DFFE5374F1}" srcOrd="2" destOrd="0" parTransId="{D971CFBD-1458-42B4-A825-7E2B553F3C7E}" sibTransId="{BCB1EB46-05FC-4265-BDEB-E4614CA6E768}"/>
-    <dgm:cxn modelId="{1BD20415-1EB8-48C7-9C95-C2210BAB6452}" type="presOf" srcId="{59ECF30B-9C0B-4257-9199-793303D5715E}" destId="{F0E55814-33AD-4CCA-8D97-6AAC23C633FE}" srcOrd="0" destOrd="2" presId="urn:microsoft.com/office/officeart/2005/8/layout/vList4"/>
-    <dgm:cxn modelId="{9ADC3EF7-8ECB-4776-8CE4-528647BF1CE7}" type="presOf" srcId="{827FC1F0-EB06-40EC-BC22-EF119D01852D}" destId="{36799A4C-B489-45B8-8AEA-A48F74569E89}" srcOrd="0" destOrd="0" presId="urn:microsoft.com/office/officeart/2005/8/layout/vList4"/>
-    <dgm:cxn modelId="{DB41E403-0778-4E12-B2C7-83C8683181C1}" type="presOf" srcId="{EBE5087D-A27B-4BC1-ACD9-AE1044EFB638}" destId="{319AC175-6144-4C63-86F9-A591A17B3022}" srcOrd="1" destOrd="1" presId="urn:microsoft.com/office/officeart/2005/8/layout/vList4"/>
-    <dgm:cxn modelId="{74883FA0-EBAD-485E-9464-171CDEE74091}" type="presOf" srcId="{7D92E283-A7D1-48CC-80A7-71E9CC50BBDE}" destId="{8E211BB0-1498-4DFD-ABF2-6E3893DF51C6}" srcOrd="0" destOrd="2" presId="urn:microsoft.com/office/officeart/2005/8/layout/vList4"/>
-    <dgm:cxn modelId="{54E36BEA-2E19-471A-ACBB-0F46F5DFF5FE}" type="presOf" srcId="{33463DE5-8652-4262-9B6E-FC157557E60A}" destId="{319AC175-6144-4C63-86F9-A591A17B3022}" srcOrd="1" destOrd="0" presId="urn:microsoft.com/office/officeart/2005/8/layout/vList4"/>
-    <dgm:cxn modelId="{BD769B0B-5A2F-4B34-BDDB-CF7647FDE829}" type="presOf" srcId="{0A44F997-593E-4E3E-8B84-34DFFE5374F1}" destId="{36799A4C-B489-45B8-8AEA-A48F74569E89}" srcOrd="0" destOrd="3" presId="urn:microsoft.com/office/officeart/2005/8/layout/vList4"/>
-    <dgm:cxn modelId="{0938FD9F-9F1E-4CAC-B574-207076E9125C}" type="presOf" srcId="{2C3FF9B9-D19C-4541-A481-8E40C51CDCAD}" destId="{36799A4C-B489-45B8-8AEA-A48F74569E89}" srcOrd="0" destOrd="2" presId="urn:microsoft.com/office/officeart/2005/8/layout/vList4"/>
-    <dgm:cxn modelId="{ED98F183-4A2E-4D1F-BC3E-3B8B363ED2D0}" type="presOf" srcId="{E8609665-A5DA-4BC6-8701-BE2666F240FB}" destId="{F0E55814-33AD-4CCA-8D97-6AAC23C633FE}" srcOrd="0" destOrd="0" presId="urn:microsoft.com/office/officeart/2005/8/layout/vList4"/>
+    <dgm:cxn modelId="{94588BF6-39DA-4DDA-B856-CE053ACD0893}" srcId="{4565896D-BDB9-4CCE-8B23-9527AC448131}" destId="{827FC1F0-EB06-40EC-BC22-EF119D01852D}" srcOrd="2" destOrd="0" parTransId="{2A6B65B4-A9F2-4712-B678-7C56797D1638}" sibTransId="{9761FAD3-F420-4576-8928-9277B65A88F2}"/>
     <dgm:cxn modelId="{A52805C5-3819-425F-B66F-DE1453BAC2DF}" srcId="{827FC1F0-EB06-40EC-BC22-EF119D01852D}" destId="{3FFA4FEE-E9B4-44FE-892E-6070B64F506E}" srcOrd="0" destOrd="0" parTransId="{60F8EE60-ADF2-44DD-A366-F7B0CFCA710A}" sibTransId="{126D09F1-4283-4746-BED0-F0A6DFA671E3}"/>
     <dgm:cxn modelId="{AA6FD9EB-634A-4392-B570-5A5A424BF72C}" type="presOf" srcId="{3FFA4FEE-E9B4-44FE-892E-6070B64F506E}" destId="{36799A4C-B489-45B8-8AEA-A48F74569E89}" srcOrd="0" destOrd="1" presId="urn:microsoft.com/office/officeart/2005/8/layout/vList4"/>
+    <dgm:cxn modelId="{1F8C8F68-F092-4814-B2DD-964DD40CB98B}" type="presOf" srcId="{33463DE5-8652-4262-9B6E-FC157557E60A}" destId="{8E211BB0-1498-4DFD-ABF2-6E3893DF51C6}" srcOrd="0" destOrd="0" presId="urn:microsoft.com/office/officeart/2005/8/layout/vList4"/>
+    <dgm:cxn modelId="{54E36BEA-2E19-471A-ACBB-0F46F5DFF5FE}" type="presOf" srcId="{33463DE5-8652-4262-9B6E-FC157557E60A}" destId="{319AC175-6144-4C63-86F9-A591A17B3022}" srcOrd="1" destOrd="0" presId="urn:microsoft.com/office/officeart/2005/8/layout/vList4"/>
+    <dgm:cxn modelId="{D9F6C252-5E61-4732-A75D-49F127B357DA}" type="presOf" srcId="{7D92E283-A7D1-48CC-80A7-71E9CC50BBDE}" destId="{319AC175-6144-4C63-86F9-A591A17B3022}" srcOrd="1" destOrd="2" presId="urn:microsoft.com/office/officeart/2005/8/layout/vList4"/>
+    <dgm:cxn modelId="{F5B4422A-FB8D-4122-A178-6F138825B9BC}" srcId="{4565896D-BDB9-4CCE-8B23-9527AC448131}" destId="{33463DE5-8652-4262-9B6E-FC157557E60A}" srcOrd="1" destOrd="0" parTransId="{36D4533F-3AD1-489B-BAC3-8C72CF1BBC4A}" sibTransId="{0F34A3B0-B5C3-4B21-808A-5A1D3BC5DB33}"/>
+    <dgm:cxn modelId="{BD769B0B-5A2F-4B34-BDDB-CF7647FDE829}" type="presOf" srcId="{0A44F997-593E-4E3E-8B84-34DFFE5374F1}" destId="{36799A4C-B489-45B8-8AEA-A48F74569E89}" srcOrd="0" destOrd="3" presId="urn:microsoft.com/office/officeart/2005/8/layout/vList4"/>
+    <dgm:cxn modelId="{31CA9537-7870-4AD7-8944-7C437D17537B}" type="presOf" srcId="{304D72A0-549B-45EE-932B-36465A9EBA7D}" destId="{319AC175-6144-4C63-86F9-A591A17B3022}" srcOrd="1" destOrd="3" presId="urn:microsoft.com/office/officeart/2005/8/layout/vList4"/>
+    <dgm:cxn modelId="{298B23D7-3D25-40F5-8E87-0E48B01984B8}" type="presOf" srcId="{3FFA4FEE-E9B4-44FE-892E-6070B64F506E}" destId="{D3DE23C8-CDDE-438D-A9E2-D6C7897E019B}" srcOrd="1" destOrd="1" presId="urn:microsoft.com/office/officeart/2005/8/layout/vList4"/>
+    <dgm:cxn modelId="{A94C36BC-C66D-43B4-905B-20761F690512}" type="presOf" srcId="{7C4A299D-F5FF-4A89-9782-8990E09D1015}" destId="{CE17E521-F671-49FB-9245-143A6C3CA65E}" srcOrd="1" destOrd="3" presId="urn:microsoft.com/office/officeart/2005/8/layout/vList4"/>
+    <dgm:cxn modelId="{596E6A4E-FC2B-4510-A6B3-355E835AAE69}" type="presOf" srcId="{2C3FF9B9-D19C-4541-A481-8E40C51CDCAD}" destId="{D3DE23C8-CDDE-438D-A9E2-D6C7897E019B}" srcOrd="1" destOrd="2" presId="urn:microsoft.com/office/officeart/2005/8/layout/vList4"/>
+    <dgm:cxn modelId="{1BD20415-1EB8-48C7-9C95-C2210BAB6452}" type="presOf" srcId="{59ECF30B-9C0B-4257-9199-793303D5715E}" destId="{F0E55814-33AD-4CCA-8D97-6AAC23C633FE}" srcOrd="0" destOrd="2" presId="urn:microsoft.com/office/officeart/2005/8/layout/vList4"/>
+    <dgm:cxn modelId="{287D9F65-D9F4-44B7-8BC1-C906925AA9EA}" srcId="{33463DE5-8652-4262-9B6E-FC157557E60A}" destId="{7D92E283-A7D1-48CC-80A7-71E9CC50BBDE}" srcOrd="1" destOrd="0" parTransId="{B785EF5A-E331-4306-AC70-0087AC347E42}" sibTransId="{413889CE-B917-4425-B260-113E7B6AB941}"/>
+    <dgm:cxn modelId="{3527045E-9C77-4889-A525-76A5F3B09D60}" srcId="{33463DE5-8652-4262-9B6E-FC157557E60A}" destId="{304D72A0-549B-45EE-932B-36465A9EBA7D}" srcOrd="2" destOrd="0" parTransId="{1BB7C9CA-A780-40AB-8E87-B154955BDDAA}" sibTransId="{1E831749-602C-43EE-ABD8-755E6EF41BA6}"/>
+    <dgm:cxn modelId="{B50DD2DD-3E0C-405D-8066-37379F8446FF}" srcId="{E8609665-A5DA-4BC6-8701-BE2666F240FB}" destId="{472D1F39-D6B9-4E4B-AF6D-63D159C504A2}" srcOrd="0" destOrd="0" parTransId="{0C61C6A2-1619-443F-8AD9-9D1AF18DFEAC}" sibTransId="{5B1452B9-66C0-4606-90E6-4C511FB5C001}"/>
+    <dgm:cxn modelId="{DB41E403-0778-4E12-B2C7-83C8683181C1}" type="presOf" srcId="{EBE5087D-A27B-4BC1-ACD9-AE1044EFB638}" destId="{319AC175-6144-4C63-86F9-A591A17B3022}" srcOrd="1" destOrd="1" presId="urn:microsoft.com/office/officeart/2005/8/layout/vList4"/>
+    <dgm:cxn modelId="{082080AA-3EA7-4CDD-AD83-E5BB3BC4099C}" srcId="{E8609665-A5DA-4BC6-8701-BE2666F240FB}" destId="{59ECF30B-9C0B-4257-9199-793303D5715E}" srcOrd="1" destOrd="0" parTransId="{7D02EA20-1539-48C2-AD67-F9E05313388B}" sibTransId="{3F5200FF-AEB6-49EE-950B-4CA63DA9CDB2}"/>
+    <dgm:cxn modelId="{730BFB1D-422B-4386-9D60-BC734A3AD4D9}" type="presOf" srcId="{59ECF30B-9C0B-4257-9199-793303D5715E}" destId="{CE17E521-F671-49FB-9245-143A6C3CA65E}" srcOrd="1" destOrd="2" presId="urn:microsoft.com/office/officeart/2005/8/layout/vList4"/>
+    <dgm:cxn modelId="{ED98F183-4A2E-4D1F-BC3E-3B8B363ED2D0}" type="presOf" srcId="{E8609665-A5DA-4BC6-8701-BE2666F240FB}" destId="{F0E55814-33AD-4CCA-8D97-6AAC23C633FE}" srcOrd="0" destOrd="0" presId="urn:microsoft.com/office/officeart/2005/8/layout/vList4"/>
+    <dgm:cxn modelId="{D283C378-81FE-4AD3-B37C-43A7DFFD3B74}" type="presOf" srcId="{EBE5087D-A27B-4BC1-ACD9-AE1044EFB638}" destId="{8E211BB0-1498-4DFD-ABF2-6E3893DF51C6}" srcOrd="0" destOrd="1" presId="urn:microsoft.com/office/officeart/2005/8/layout/vList4"/>
+    <dgm:cxn modelId="{4AE9AFB9-AB4B-4789-B09C-25AFBBFBC970}" type="presOf" srcId="{827FC1F0-EB06-40EC-BC22-EF119D01852D}" destId="{D3DE23C8-CDDE-438D-A9E2-D6C7897E019B}" srcOrd="1" destOrd="0" presId="urn:microsoft.com/office/officeart/2005/8/layout/vList4"/>
+    <dgm:cxn modelId="{93B69A3C-607F-4E2E-8E4D-B858B87B65EA}" srcId="{E8609665-A5DA-4BC6-8701-BE2666F240FB}" destId="{7C4A299D-F5FF-4A89-9782-8990E09D1015}" srcOrd="2" destOrd="0" parTransId="{011A39D6-97EB-4B59-95E5-264C2669B33D}" sibTransId="{4B93E9BF-DE7F-4DA7-9B09-7285F209EF22}"/>
+    <dgm:cxn modelId="{402A74FF-5349-491D-BBA6-DFB98753CFCE}" type="presOf" srcId="{77E6D374-AD62-4822-9497-5B9324927FE5}" destId="{F0E55814-33AD-4CCA-8D97-6AAC23C633FE}" srcOrd="0" destOrd="4" presId="urn:microsoft.com/office/officeart/2005/8/layout/vList4"/>
+    <dgm:cxn modelId="{74883FA0-EBAD-485E-9464-171CDEE74091}" type="presOf" srcId="{7D92E283-A7D1-48CC-80A7-71E9CC50BBDE}" destId="{8E211BB0-1498-4DFD-ABF2-6E3893DF51C6}" srcOrd="0" destOrd="2" presId="urn:microsoft.com/office/officeart/2005/8/layout/vList4"/>
     <dgm:cxn modelId="{66E96571-1743-4450-9008-5D8689DE2099}" type="presOf" srcId="{77E6D374-AD62-4822-9497-5B9324927FE5}" destId="{CE17E521-F671-49FB-9245-143A6C3CA65E}" srcOrd="1" destOrd="4" presId="urn:microsoft.com/office/officeart/2005/8/layout/vList4"/>
-    <dgm:cxn modelId="{596E6A4E-FC2B-4510-A6B3-355E835AAE69}" type="presOf" srcId="{2C3FF9B9-D19C-4541-A481-8E40C51CDCAD}" destId="{D3DE23C8-CDDE-438D-A9E2-D6C7897E019B}" srcOrd="1" destOrd="2" presId="urn:microsoft.com/office/officeart/2005/8/layout/vList4"/>
-    <dgm:cxn modelId="{D9F6C252-5E61-4732-A75D-49F127B357DA}" type="presOf" srcId="{7D92E283-A7D1-48CC-80A7-71E9CC50BBDE}" destId="{319AC175-6144-4C63-86F9-A591A17B3022}" srcOrd="1" destOrd="2" presId="urn:microsoft.com/office/officeart/2005/8/layout/vList4"/>
     <dgm:cxn modelId="{13DB3CCA-98AB-4AC1-80E6-49CEFFEAD7F0}" type="presOf" srcId="{E8609665-A5DA-4BC6-8701-BE2666F240FB}" destId="{CE17E521-F671-49FB-9245-143A6C3CA65E}" srcOrd="1" destOrd="0" presId="urn:microsoft.com/office/officeart/2005/8/layout/vList4"/>
-    <dgm:cxn modelId="{9AEED635-72F8-499F-BA91-60D765E5F886}" type="presOf" srcId="{472D1F39-D6B9-4E4B-AF6D-63D159C504A2}" destId="{CE17E521-F671-49FB-9245-143A6C3CA65E}" srcOrd="1" destOrd="1" presId="urn:microsoft.com/office/officeart/2005/8/layout/vList4"/>
-    <dgm:cxn modelId="{93B69A3C-607F-4E2E-8E4D-B858B87B65EA}" srcId="{E8609665-A5DA-4BC6-8701-BE2666F240FB}" destId="{7C4A299D-F5FF-4A89-9782-8990E09D1015}" srcOrd="2" destOrd="0" parTransId="{011A39D6-97EB-4B59-95E5-264C2669B33D}" sibTransId="{4B93E9BF-DE7F-4DA7-9B09-7285F209EF22}"/>
-    <dgm:cxn modelId="{94588BF6-39DA-4DDA-B856-CE053ACD0893}" srcId="{4565896D-BDB9-4CCE-8B23-9527AC448131}" destId="{827FC1F0-EB06-40EC-BC22-EF119D01852D}" srcOrd="2" destOrd="0" parTransId="{2A6B65B4-A9F2-4712-B678-7C56797D1638}" sibTransId="{9761FAD3-F420-4576-8928-9277B65A88F2}"/>
-    <dgm:cxn modelId="{141B6AA9-E39A-40BD-B9EF-AE88683F0DA6}" type="presOf" srcId="{472D1F39-D6B9-4E4B-AF6D-63D159C504A2}" destId="{F0E55814-33AD-4CCA-8D97-6AAC23C633FE}" srcOrd="0" destOrd="1" presId="urn:microsoft.com/office/officeart/2005/8/layout/vList4"/>
-    <dgm:cxn modelId="{D66C6759-596B-43D2-9E3F-8B45C7B740E3}" type="presOf" srcId="{7C4A299D-F5FF-4A89-9782-8990E09D1015}" destId="{F0E55814-33AD-4CCA-8D97-6AAC23C633FE}" srcOrd="0" destOrd="3" presId="urn:microsoft.com/office/officeart/2005/8/layout/vList4"/>
-    <dgm:cxn modelId="{F5B4422A-FB8D-4122-A178-6F138825B9BC}" srcId="{4565896D-BDB9-4CCE-8B23-9527AC448131}" destId="{33463DE5-8652-4262-9B6E-FC157557E60A}" srcOrd="1" destOrd="0" parTransId="{36D4533F-3AD1-489B-BAC3-8C72CF1BBC4A}" sibTransId="{0F34A3B0-B5C3-4B21-808A-5A1D3BC5DB33}"/>
-    <dgm:cxn modelId="{9E9463C2-8338-42BD-A5A5-806BEB4FA561}" srcId="{E8609665-A5DA-4BC6-8701-BE2666F240FB}" destId="{77E6D374-AD62-4822-9497-5B9324927FE5}" srcOrd="3" destOrd="0" parTransId="{C1C6D182-28A6-4A4C-9394-3B1ABFF34627}" sibTransId="{4E95B8ED-66E1-475A-B84A-A0E342DCB40D}"/>
-    <dgm:cxn modelId="{730BFB1D-422B-4386-9D60-BC734A3AD4D9}" type="presOf" srcId="{59ECF30B-9C0B-4257-9199-793303D5715E}" destId="{CE17E521-F671-49FB-9245-143A6C3CA65E}" srcOrd="1" destOrd="2" presId="urn:microsoft.com/office/officeart/2005/8/layout/vList4"/>
-    <dgm:cxn modelId="{287D9F65-D9F4-44B7-8BC1-C906925AA9EA}" srcId="{33463DE5-8652-4262-9B6E-FC157557E60A}" destId="{7D92E283-A7D1-48CC-80A7-71E9CC50BBDE}" srcOrd="1" destOrd="0" parTransId="{B785EF5A-E331-4306-AC70-0087AC347E42}" sibTransId="{413889CE-B917-4425-B260-113E7B6AB941}"/>
-    <dgm:cxn modelId="{B50DD2DD-3E0C-405D-8066-37379F8446FF}" srcId="{E8609665-A5DA-4BC6-8701-BE2666F240FB}" destId="{472D1F39-D6B9-4E4B-AF6D-63D159C504A2}" srcOrd="0" destOrd="0" parTransId="{0C61C6A2-1619-443F-8AD9-9D1AF18DFEAC}" sibTransId="{5B1452B9-66C0-4606-90E6-4C511FB5C001}"/>
-    <dgm:cxn modelId="{402A74FF-5349-491D-BBA6-DFB98753CFCE}" type="presOf" srcId="{77E6D374-AD62-4822-9497-5B9324927FE5}" destId="{F0E55814-33AD-4CCA-8D97-6AAC23C633FE}" srcOrd="0" destOrd="4" presId="urn:microsoft.com/office/officeart/2005/8/layout/vList4"/>
-    <dgm:cxn modelId="{A94C36BC-C66D-43B4-905B-20761F690512}" type="presOf" srcId="{7C4A299D-F5FF-4A89-9782-8990E09D1015}" destId="{CE17E521-F671-49FB-9245-143A6C3CA65E}" srcOrd="1" destOrd="3" presId="urn:microsoft.com/office/officeart/2005/8/layout/vList4"/>
-    <dgm:cxn modelId="{765B0E22-A2D8-4605-81E3-60BD34AA456A}" srcId="{827FC1F0-EB06-40EC-BC22-EF119D01852D}" destId="{2C3FF9B9-D19C-4541-A481-8E40C51CDCAD}" srcOrd="1" destOrd="0" parTransId="{BC03CC69-8146-4C3B-B0DE-ECFD7EAE5D49}" sibTransId="{C31F65CD-9666-4D1B-8826-0FE3A829EBBE}"/>
-    <dgm:cxn modelId="{082080AA-3EA7-4CDD-AD83-E5BB3BC4099C}" srcId="{E8609665-A5DA-4BC6-8701-BE2666F240FB}" destId="{59ECF30B-9C0B-4257-9199-793303D5715E}" srcOrd="1" destOrd="0" parTransId="{7D02EA20-1539-48C2-AD67-F9E05313388B}" sibTransId="{3F5200FF-AEB6-49EE-950B-4CA63DA9CDB2}"/>
-    <dgm:cxn modelId="{D283C378-81FE-4AD3-B37C-43A7DFFD3B74}" type="presOf" srcId="{EBE5087D-A27B-4BC1-ACD9-AE1044EFB638}" destId="{8E211BB0-1498-4DFD-ABF2-6E3893DF51C6}" srcOrd="0" destOrd="1" presId="urn:microsoft.com/office/officeart/2005/8/layout/vList4"/>
-    <dgm:cxn modelId="{EF86E993-4A1D-41B1-B5DD-158C14637663}" type="presOf" srcId="{0A44F997-593E-4E3E-8B84-34DFFE5374F1}" destId="{D3DE23C8-CDDE-438D-A9E2-D6C7897E019B}" srcOrd="1" destOrd="3" presId="urn:microsoft.com/office/officeart/2005/8/layout/vList4"/>
-    <dgm:cxn modelId="{E2EDE1E1-9EB0-49E2-90E6-F57943718781}" srcId="{4565896D-BDB9-4CCE-8B23-9527AC448131}" destId="{E8609665-A5DA-4BC6-8701-BE2666F240FB}" srcOrd="0" destOrd="0" parTransId="{CF862F52-FCAF-485D-BBFA-5B6DAA67BFD5}" sibTransId="{78175E22-71F1-4E5C-B0A3-8D380667052B}"/>
-    <dgm:cxn modelId="{31CA9537-7870-4AD7-8944-7C437D17537B}" type="presOf" srcId="{304D72A0-549B-45EE-932B-36465A9EBA7D}" destId="{319AC175-6144-4C63-86F9-A591A17B3022}" srcOrd="1" destOrd="3" presId="urn:microsoft.com/office/officeart/2005/8/layout/vList4"/>
-    <dgm:cxn modelId="{9266A6DC-0B16-4CE3-B813-42A352244D04}" srcId="{33463DE5-8652-4262-9B6E-FC157557E60A}" destId="{EBE5087D-A27B-4BC1-ACD9-AE1044EFB638}" srcOrd="0" destOrd="0" parTransId="{E76D15C7-EE3A-4FF0-9A5C-4542E039C979}" sibTransId="{71B90798-FDED-4CC5-8EBE-ECD0EEAE1111}"/>
-    <dgm:cxn modelId="{1F8C8F68-F092-4814-B2DD-964DD40CB98B}" type="presOf" srcId="{33463DE5-8652-4262-9B6E-FC157557E60A}" destId="{8E211BB0-1498-4DFD-ABF2-6E3893DF51C6}" srcOrd="0" destOrd="0" presId="urn:microsoft.com/office/officeart/2005/8/layout/vList4"/>
-    <dgm:cxn modelId="{3527045E-9C77-4889-A525-76A5F3B09D60}" srcId="{33463DE5-8652-4262-9B6E-FC157557E60A}" destId="{304D72A0-549B-45EE-932B-36465A9EBA7D}" srcOrd="2" destOrd="0" parTransId="{1BB7C9CA-A780-40AB-8E87-B154955BDDAA}" sibTransId="{1E831749-602C-43EE-ABD8-755E6EF41BA6}"/>
+    <dgm:cxn modelId="{89EB9042-940C-4BE2-905E-2CAEF59ADD5F}" type="presOf" srcId="{304D72A0-549B-45EE-932B-36465A9EBA7D}" destId="{8E211BB0-1498-4DFD-ABF2-6E3893DF51C6}" srcOrd="0" destOrd="3" presId="urn:microsoft.com/office/officeart/2005/8/layout/vList4"/>
+    <dgm:cxn modelId="{E938B9E6-B8E1-446A-85CB-FCD9C5328583}" type="presOf" srcId="{4565896D-BDB9-4CCE-8B23-9527AC448131}" destId="{101F2E46-F204-4FA0-AEB3-ECF95F938622}" srcOrd="0" destOrd="0" presId="urn:microsoft.com/office/officeart/2005/8/layout/vList4"/>
     <dgm:cxn modelId="{411832D4-5D7D-447F-9481-165EECF1A56A}" type="presParOf" srcId="{101F2E46-F204-4FA0-AEB3-ECF95F938622}" destId="{BD634493-F4E8-4AD0-8DB0-9BA2E2DD6EB1}" srcOrd="0" destOrd="0" presId="urn:microsoft.com/office/officeart/2005/8/layout/vList4"/>
     <dgm:cxn modelId="{67456F62-97A7-40E8-B4DA-E93CFD4FA326}" type="presParOf" srcId="{BD634493-F4E8-4AD0-8DB0-9BA2E2DD6EB1}" destId="{F0E55814-33AD-4CCA-8D97-6AAC23C633FE}" srcOrd="0" destOrd="0" presId="urn:microsoft.com/office/officeart/2005/8/layout/vList4"/>
     <dgm:cxn modelId="{7D8F3193-46C3-4F42-ADAA-36B9A3AF2C8D}" type="presParOf" srcId="{BD634493-F4E8-4AD0-8DB0-9BA2E2DD6EB1}" destId="{5FB566D5-A634-467B-AAA3-EA44510F4023}" srcOrd="1" destOrd="0" presId="urn:microsoft.com/office/officeart/2005/8/layout/vList4"/>
@@ -14917,7 +14852,7 @@
 </file>
 
 <file path=customXml/itemProps1.xml><?xml version="1.0" encoding="utf-8"?>
-<ds:datastoreItem xmlns:ds="http://schemas.openxmlformats.org/officeDocument/2006/customXml" ds:itemID="{ACB6D2CB-3456-43D2-BACD-54BE373E2B66}">
+<ds:datastoreItem xmlns:ds="http://schemas.openxmlformats.org/officeDocument/2006/customXml" ds:itemID="{7A52D9E1-4378-4372-8CD6-CC1745661DA7}">
   <ds:schemaRefs>
     <ds:schemaRef ds:uri="http://schemas.openxmlformats.org/officeDocument/2006/bibliography"/>
   </ds:schemaRefs>

--- a/Documentation/ProjectBrief.docx
+++ b/Documentation/ProjectBrief.docx
@@ -1025,11 +1025,9 @@
         </w:rPr>
         <w:t>Approvals</w:t>
       </w:r>
-      <w:bookmarkStart w:id="7" w:name="_GoBack"/>
       <w:bookmarkEnd w:id="4"/>
       <w:bookmarkEnd w:id="5"/>
       <w:bookmarkEnd w:id="6"/>
-      <w:bookmarkEnd w:id="7"/>
     </w:p>
     <w:p>
       <w:pPr>
@@ -1424,18 +1422,18 @@
           <w:lang w:val="da-DK"/>
         </w:rPr>
       </w:pPr>
-      <w:bookmarkStart w:id="8" w:name="_Toc444073243"/>
-      <w:bookmarkStart w:id="9" w:name="_Toc444074267"/>
-      <w:bookmarkStart w:id="10" w:name="_Toc444116409"/>
+      <w:bookmarkStart w:id="7" w:name="_Toc444073243"/>
+      <w:bookmarkStart w:id="8" w:name="_Toc444074267"/>
+      <w:bookmarkStart w:id="9" w:name="_Toc444116409"/>
       <w:r>
         <w:rPr>
           <w:lang w:val="da-DK"/>
         </w:rPr>
         <w:t>Distribution</w:t>
       </w:r>
+      <w:bookmarkEnd w:id="7"/>
       <w:bookmarkEnd w:id="8"/>
       <w:bookmarkEnd w:id="9"/>
-      <w:bookmarkEnd w:id="10"/>
     </w:p>
     <w:p>
       <w:pPr>
@@ -1773,12 +1771,12 @@
           <w:numId w:val="20"/>
         </w:numPr>
       </w:pPr>
-      <w:bookmarkStart w:id="11" w:name="_Toc444116410"/>
+      <w:bookmarkStart w:id="10" w:name="_Toc444116410"/>
       <w:r>
         <w:lastRenderedPageBreak/>
         <w:t>Table of Contents</w:t>
       </w:r>
-      <w:bookmarkEnd w:id="11"/>
+      <w:bookmarkEnd w:id="10"/>
     </w:p>
     <w:sdt>
       <w:sdtPr>
@@ -4696,13 +4694,13 @@
           <w:numId w:val="20"/>
         </w:numPr>
       </w:pPr>
-      <w:bookmarkStart w:id="12" w:name="_Toc443990216"/>
-      <w:bookmarkStart w:id="13" w:name="_Toc444116411"/>
+      <w:bookmarkStart w:id="11" w:name="_Toc443990216"/>
+      <w:bookmarkStart w:id="12" w:name="_Toc444116411"/>
       <w:r>
         <w:t>Introduction</w:t>
       </w:r>
+      <w:bookmarkEnd w:id="11"/>
       <w:bookmarkEnd w:id="12"/>
-      <w:bookmarkEnd w:id="13"/>
     </w:p>
     <w:p/>
     <w:p>
@@ -4724,13 +4722,13 @@
           <w:numId w:val="20"/>
         </w:numPr>
       </w:pPr>
-      <w:bookmarkStart w:id="14" w:name="_Toc443990217"/>
-      <w:bookmarkStart w:id="15" w:name="_Toc444116412"/>
+      <w:bookmarkStart w:id="13" w:name="_Toc443990217"/>
+      <w:bookmarkStart w:id="14" w:name="_Toc444116412"/>
       <w:r>
         <w:t>Objectives</w:t>
       </w:r>
+      <w:bookmarkEnd w:id="13"/>
       <w:bookmarkEnd w:id="14"/>
-      <w:bookmarkEnd w:id="15"/>
     </w:p>
     <w:p/>
     <w:p>
@@ -4855,14 +4853,14 @@
           <w:numId w:val="20"/>
         </w:numPr>
       </w:pPr>
-      <w:bookmarkStart w:id="16" w:name="_Toc443990218"/>
-      <w:bookmarkStart w:id="17" w:name="_Toc444116413"/>
+      <w:bookmarkStart w:id="15" w:name="_Toc443990218"/>
+      <w:bookmarkStart w:id="16" w:name="_Toc444116413"/>
       <w:r>
         <w:lastRenderedPageBreak/>
         <w:t>Scope and exclusions</w:t>
       </w:r>
+      <w:bookmarkEnd w:id="15"/>
       <w:bookmarkEnd w:id="16"/>
-      <w:bookmarkEnd w:id="17"/>
       <w:r>
         <w:t xml:space="preserve"> </w:t>
       </w:r>
@@ -5011,13 +5009,13 @@
           <w:numId w:val="20"/>
         </w:numPr>
       </w:pPr>
-      <w:bookmarkStart w:id="18" w:name="_Toc443990219"/>
-      <w:bookmarkStart w:id="19" w:name="_Toc444116414"/>
+      <w:bookmarkStart w:id="17" w:name="_Toc443990219"/>
+      <w:bookmarkStart w:id="18" w:name="_Toc444116414"/>
       <w:r>
         <w:t>Interfaces</w:t>
       </w:r>
+      <w:bookmarkEnd w:id="17"/>
       <w:bookmarkEnd w:id="18"/>
-      <w:bookmarkEnd w:id="19"/>
     </w:p>
     <w:p>
       <w:r>
@@ -5032,13 +5030,13 @@
           <w:numId w:val="20"/>
         </w:numPr>
       </w:pPr>
-      <w:bookmarkStart w:id="20" w:name="_Toc443990220"/>
-      <w:bookmarkStart w:id="21" w:name="_Toc444116415"/>
+      <w:bookmarkStart w:id="19" w:name="_Toc443990220"/>
+      <w:bookmarkStart w:id="20" w:name="_Toc444116415"/>
       <w:r>
         <w:t>Constraints</w:t>
       </w:r>
+      <w:bookmarkEnd w:id="19"/>
       <w:bookmarkEnd w:id="20"/>
-      <w:bookmarkEnd w:id="21"/>
       <w:r>
         <w:t xml:space="preserve"> </w:t>
       </w:r>
@@ -5056,13 +5054,13 @@
           <w:numId w:val="20"/>
         </w:numPr>
       </w:pPr>
-      <w:bookmarkStart w:id="22" w:name="_Toc443990221"/>
-      <w:bookmarkStart w:id="23" w:name="_Toc444116416"/>
+      <w:bookmarkStart w:id="21" w:name="_Toc443990221"/>
+      <w:bookmarkStart w:id="22" w:name="_Toc444116416"/>
       <w:r>
         <w:t>Business Case</w:t>
       </w:r>
+      <w:bookmarkEnd w:id="21"/>
       <w:bookmarkEnd w:id="22"/>
-      <w:bookmarkEnd w:id="23"/>
     </w:p>
     <w:p/>
     <w:p>
@@ -5079,14 +5077,14 @@
           <w:numId w:val="20"/>
         </w:numPr>
       </w:pPr>
-      <w:bookmarkStart w:id="24" w:name="_Toc443990222"/>
-      <w:bookmarkStart w:id="25" w:name="_Toc444116417"/>
+      <w:bookmarkStart w:id="23" w:name="_Toc443990222"/>
+      <w:bookmarkStart w:id="24" w:name="_Toc444116417"/>
       <w:r>
         <w:lastRenderedPageBreak/>
         <w:t>Project Product Description</w:t>
       </w:r>
+      <w:bookmarkEnd w:id="23"/>
       <w:bookmarkEnd w:id="24"/>
-      <w:bookmarkEnd w:id="25"/>
     </w:p>
     <w:p/>
     <w:p>
@@ -5097,17 +5095,25 @@
           <w:numId w:val="20"/>
         </w:numPr>
       </w:pPr>
-      <w:bookmarkStart w:id="26" w:name="_Toc443990223"/>
-      <w:bookmarkStart w:id="27" w:name="_Toc444116418"/>
+      <w:bookmarkStart w:id="25" w:name="_Toc443990223"/>
+      <w:bookmarkStart w:id="26" w:name="_Toc444116418"/>
       <w:r>
         <w:t>Purpose</w:t>
       </w:r>
+      <w:bookmarkEnd w:id="25"/>
       <w:bookmarkEnd w:id="26"/>
-      <w:bookmarkEnd w:id="27"/>
     </w:p>
     <w:p>
       <w:r>
-        <w:t>The purpose of the project is to provide a platform that facilitates both teachers that wish to publish their courses online and students that wish to increase their knowledge.</w:t>
+        <w:t>The purp</w:t>
+      </w:r>
+      <w:r>
+        <w:t>ose of the project is to develop</w:t>
+      </w:r>
+      <w:bookmarkStart w:id="27" w:name="_GoBack"/>
+      <w:bookmarkEnd w:id="27"/>
+      <w:r>
+        <w:t xml:space="preserve"> a platform that facilitates both teachers that wish to publish their courses online and students that wish to increase their knowledge.</w:t>
       </w:r>
     </w:p>
     <w:p>
@@ -7953,7 +7959,7 @@
                   <w:noProof/>
                   <w:lang w:val="da-DK"/>
                 </w:rPr>
-                <w:t>1</w:t>
+                <w:t>4</w:t>
               </w:r>
               <w:r>
                 <w:fldChar w:fldCharType="end"/>
@@ -8032,7 +8038,7 @@
         <w:noProof/>
         <w:lang w:val="da-DK"/>
       </w:rPr>
-      <w:t>25-02-2016</w:t>
+      <w:t>01-03-2016</w:t>
     </w:r>
     <w:r>
       <w:fldChar w:fldCharType="end"/>
@@ -10155,6 +10161,7 @@
     <w:lsdException w:name="HTML Sample" w:semiHidden="1" w:unhideWhenUsed="1"/>
     <w:lsdException w:name="HTML Typewriter" w:semiHidden="1" w:unhideWhenUsed="1"/>
     <w:lsdException w:name="HTML Variable" w:semiHidden="1" w:unhideWhenUsed="1"/>
+    <w:lsdException w:name="Normal Table" w:semiHidden="1" w:unhideWhenUsed="1"/>
     <w:lsdException w:name="annotation subject" w:semiHidden="1" w:unhideWhenUsed="1"/>
     <w:lsdException w:name="No List" w:semiHidden="1" w:unhideWhenUsed="1"/>
     <w:lsdException w:name="Outline List 1" w:semiHidden="1" w:unhideWhenUsed="1"/>
@@ -10201,8 +10208,10 @@
     <w:lsdException w:name="Table Subtle 2" w:semiHidden="1" w:unhideWhenUsed="1"/>
     <w:lsdException w:name="Table Web 1" w:semiHidden="1" w:unhideWhenUsed="1"/>
     <w:lsdException w:name="Table Web 2" w:semiHidden="1" w:unhideWhenUsed="1"/>
+    <w:lsdException w:name="Table Web 3" w:semiHidden="1" w:unhideWhenUsed="1"/>
     <w:lsdException w:name="Balloon Text" w:semiHidden="1" w:unhideWhenUsed="1"/>
     <w:lsdException w:name="Table Grid" w:uiPriority="59"/>
+    <w:lsdException w:name="Table Theme" w:semiHidden="1" w:unhideWhenUsed="1"/>
     <w:lsdException w:name="Placeholder Text" w:semiHidden="1"/>
     <w:lsdException w:name="No Spacing" w:uiPriority="1" w:qFormat="1"/>
     <w:lsdException w:name="Light Shading" w:uiPriority="60"/>
@@ -14852,7 +14861,7 @@
 </file>
 
 <file path=customXml/itemProps1.xml><?xml version="1.0" encoding="utf-8"?>
-<ds:datastoreItem xmlns:ds="http://schemas.openxmlformats.org/officeDocument/2006/customXml" ds:itemID="{7A52D9E1-4378-4372-8CD6-CC1745661DA7}">
+<ds:datastoreItem xmlns:ds="http://schemas.openxmlformats.org/officeDocument/2006/customXml" ds:itemID="{23627A0C-BF6E-4282-80E2-58229980D2BB}">
   <ds:schemaRefs>
     <ds:schemaRef ds:uri="http://schemas.openxmlformats.org/officeDocument/2006/bibliography"/>
   </ds:schemaRefs>

--- a/Documentation/ProjectBrief.docx
+++ b/Documentation/ProjectBrief.docx
@@ -60,7 +60,6 @@
                             <w:r>
                               <w:rPr>
                                 <w:noProof/>
-                                <w:lang w:val="sv-SE" w:eastAsia="sv-SE"/>
                               </w:rPr>
                               <w:drawing>
                                 <wp:inline distT="0" distB="0" distL="0" distR="0" wp14:anchorId="50856108" wp14:editId="27E858F5">
@@ -123,7 +122,7 @@
                             <w:sdtContent>
                               <w:p>
                                 <w:pPr>
-                                  <w:pStyle w:val="Ingenafstand"/>
+                                  <w:pStyle w:val="NoSpacing"/>
                                   <w:spacing w:line="312" w:lineRule="auto"/>
                                   <w:jc w:val="right"/>
                                   <w:rPr>
@@ -215,7 +214,7 @@
                                 </w:tcPr>
                                 <w:p>
                                   <w:pPr>
-                                    <w:pStyle w:val="Ingenafstand"/>
+                                    <w:pStyle w:val="NoSpacing"/>
                                     <w:rPr>
                                       <w:caps/>
                                       <w:color w:val="C0504D" w:themeColor="accent2"/>
@@ -235,7 +234,7 @@
                                 </w:p>
                                 <w:p>
                                   <w:pPr>
-                                    <w:pStyle w:val="Ingenafstand"/>
+                                    <w:pStyle w:val="NoSpacing"/>
                                   </w:pPr>
                                   <w:r>
                                     <w:rPr>
@@ -285,7 +284,7 @@
                                 </w:p>
                                 <w:p>
                                   <w:pPr>
-                                    <w:pStyle w:val="Ingenafstand"/>
+                                    <w:pStyle w:val="NoSpacing"/>
                                     <w:rPr>
                                       <w:caps/>
                                       <w:color w:val="C0504D" w:themeColor="accent2"/>
@@ -320,30 +319,12 @@
                                     </w:rPr>
                                     <w:t xml:space="preserve"> </w:t>
                                   </w:r>
+                                  <w:bookmarkStart w:id="0" w:name="_GoBack"/>
+                                  <w:bookmarkEnd w:id="0"/>
                                 </w:p>
                                 <w:p>
                                   <w:pPr>
-                                    <w:pStyle w:val="Ingenafstand"/>
-                                    <w:rPr>
-                                      <w:caps/>
-                                      <w:color w:val="C0504D" w:themeColor="accent2"/>
-                                      <w:sz w:val="26"/>
-                                      <w:szCs w:val="26"/>
-                                    </w:rPr>
-                                  </w:pPr>
-                                  <w:r>
-                                    <w:rPr>
-                                      <w:caps/>
-                                      <w:color w:val="C0504D" w:themeColor="accent2"/>
-                                      <w:sz w:val="26"/>
-                                      <w:szCs w:val="26"/>
-                                    </w:rPr>
-                                    <w:t>Client: Jarl Tuxen</w:t>
-                                  </w:r>
-                                </w:p>
-                                <w:p>
-                                  <w:pPr>
-                                    <w:pStyle w:val="Ingenafstand"/>
+                                    <w:pStyle w:val="NoSpacing"/>
                                     <w:rPr>
                                       <w:caps/>
                                       <w:color w:val="C0504D" w:themeColor="accent2"/>
@@ -372,7 +353,7 @@
                                 </w:p>
                                 <w:p>
                                   <w:pPr>
-                                    <w:pStyle w:val="Ingenafstand"/>
+                                    <w:pStyle w:val="NoSpacing"/>
                                   </w:pPr>
                                 </w:p>
                               </w:tc>
@@ -380,7 +361,7 @@
                           </w:tbl>
                           <w:p>
                             <w:pPr>
-                              <w:pStyle w:val="Ingenafstand"/>
+                              <w:pStyle w:val="NoSpacing"/>
                             </w:pPr>
                           </w:p>
                         </w:tc>
@@ -402,17 +383,17 @@
     <w:p/>
     <w:p>
       <w:pPr>
-        <w:pStyle w:val="Overskrift1"/>
+        <w:pStyle w:val="Heading1"/>
         <w:numPr>
           <w:ilvl w:val="0"/>
           <w:numId w:val="20"/>
         </w:numPr>
       </w:pPr>
-      <w:bookmarkStart w:id="0" w:name="_Toc444116406"/>
+      <w:bookmarkStart w:id="1" w:name="_Toc444116406"/>
       <w:r>
         <w:t>Project Brief</w:t>
       </w:r>
-      <w:bookmarkEnd w:id="0"/>
+      <w:bookmarkEnd w:id="1"/>
     </w:p>
     <w:p>
       <w:pPr>
@@ -423,7 +404,7 @@
     </w:p>
     <w:p>
       <w:pPr>
-        <w:pStyle w:val="Overskrift2"/>
+        <w:pStyle w:val="Heading2"/>
         <w:numPr>
           <w:ilvl w:val="1"/>
           <w:numId w:val="20"/>
@@ -433,9 +414,9 @@
           <w:lang w:val="da-DK"/>
         </w:rPr>
       </w:pPr>
-      <w:bookmarkStart w:id="1" w:name="_Toc444073241"/>
-      <w:bookmarkStart w:id="2" w:name="_Toc444074265"/>
-      <w:bookmarkStart w:id="3" w:name="_Toc444116407"/>
+      <w:bookmarkStart w:id="2" w:name="_Toc444073241"/>
+      <w:bookmarkStart w:id="3" w:name="_Toc444074265"/>
+      <w:bookmarkStart w:id="4" w:name="_Toc444116407"/>
       <w:r>
         <w:rPr>
           <w:lang w:val="da-DK"/>
@@ -448,9 +429,9 @@
         </w:rPr>
         <w:t>History</w:t>
       </w:r>
-      <w:bookmarkEnd w:id="1"/>
       <w:bookmarkEnd w:id="2"/>
       <w:bookmarkEnd w:id="3"/>
+      <w:bookmarkEnd w:id="4"/>
     </w:p>
     <w:p>
       <w:pPr>
@@ -461,7 +442,7 @@
     </w:p>
     <w:tbl>
       <w:tblPr>
-        <w:tblStyle w:val="Gittertabel4-farve1"/>
+        <w:tblStyle w:val="GridTable4-Accent1"/>
         <w:tblW w:w="0" w:type="auto"/>
         <w:tblLook w:val="04A0" w:firstRow="1" w:lastRow="0" w:firstColumn="1" w:lastColumn="0" w:noHBand="0" w:noVBand="1"/>
       </w:tblPr>
@@ -1006,7 +987,7 @@
     <w:p/>
     <w:p>
       <w:pPr>
-        <w:pStyle w:val="Overskrift2"/>
+        <w:pStyle w:val="Heading2"/>
         <w:numPr>
           <w:ilvl w:val="1"/>
           <w:numId w:val="20"/>
@@ -1016,18 +997,18 @@
           <w:lang w:val="da-DK"/>
         </w:rPr>
       </w:pPr>
-      <w:bookmarkStart w:id="4" w:name="_Toc444073242"/>
-      <w:bookmarkStart w:id="5" w:name="_Toc444074266"/>
-      <w:bookmarkStart w:id="6" w:name="_Toc444116408"/>
+      <w:bookmarkStart w:id="5" w:name="_Toc444073242"/>
+      <w:bookmarkStart w:id="6" w:name="_Toc444074266"/>
+      <w:bookmarkStart w:id="7" w:name="_Toc444116408"/>
       <w:r>
         <w:rPr>
           <w:lang w:val="da-DK"/>
         </w:rPr>
         <w:t>Approvals</w:t>
       </w:r>
-      <w:bookmarkEnd w:id="4"/>
       <w:bookmarkEnd w:id="5"/>
       <w:bookmarkEnd w:id="6"/>
+      <w:bookmarkEnd w:id="7"/>
     </w:p>
     <w:p>
       <w:pPr>
@@ -1038,7 +1019,7 @@
     </w:p>
     <w:tbl>
       <w:tblPr>
-        <w:tblStyle w:val="Gittertabel4-farve1"/>
+        <w:tblStyle w:val="GridTable4-Accent1"/>
         <w:tblW w:w="0" w:type="auto"/>
         <w:tblLook w:val="04A0" w:firstRow="1" w:lastRow="0" w:firstColumn="1" w:lastColumn="0" w:noHBand="0" w:noVBand="1"/>
       </w:tblPr>
@@ -1412,7 +1393,7 @@
     </w:p>
     <w:p>
       <w:pPr>
-        <w:pStyle w:val="Overskrift2"/>
+        <w:pStyle w:val="Heading2"/>
         <w:numPr>
           <w:ilvl w:val="1"/>
           <w:numId w:val="20"/>
@@ -1422,18 +1403,18 @@
           <w:lang w:val="da-DK"/>
         </w:rPr>
       </w:pPr>
-      <w:bookmarkStart w:id="7" w:name="_Toc444073243"/>
-      <w:bookmarkStart w:id="8" w:name="_Toc444074267"/>
-      <w:bookmarkStart w:id="9" w:name="_Toc444116409"/>
+      <w:bookmarkStart w:id="8" w:name="_Toc444073243"/>
+      <w:bookmarkStart w:id="9" w:name="_Toc444074267"/>
+      <w:bookmarkStart w:id="10" w:name="_Toc444116409"/>
       <w:r>
         <w:rPr>
           <w:lang w:val="da-DK"/>
         </w:rPr>
         <w:t>Distribution</w:t>
       </w:r>
-      <w:bookmarkEnd w:id="7"/>
       <w:bookmarkEnd w:id="8"/>
       <w:bookmarkEnd w:id="9"/>
+      <w:bookmarkEnd w:id="10"/>
     </w:p>
     <w:p>
       <w:pPr>
@@ -1444,7 +1425,7 @@
     </w:p>
     <w:tbl>
       <w:tblPr>
-        <w:tblStyle w:val="Gittertabel4-farve1"/>
+        <w:tblStyle w:val="GridTable4-Accent1"/>
         <w:tblW w:w="0" w:type="auto"/>
         <w:tblLook w:val="04A0" w:firstRow="1" w:lastRow="0" w:firstColumn="1" w:lastColumn="0" w:noHBand="0" w:noVBand="1"/>
       </w:tblPr>
@@ -1765,18 +1746,18 @@
     </w:p>
     <w:p>
       <w:pPr>
-        <w:pStyle w:val="Overskrift1"/>
+        <w:pStyle w:val="Heading1"/>
         <w:numPr>
           <w:ilvl w:val="0"/>
           <w:numId w:val="20"/>
         </w:numPr>
       </w:pPr>
-      <w:bookmarkStart w:id="10" w:name="_Toc444116410"/>
+      <w:bookmarkStart w:id="11" w:name="_Toc444116410"/>
       <w:r>
         <w:lastRenderedPageBreak/>
         <w:t>Table of Contents</w:t>
       </w:r>
-      <w:bookmarkEnd w:id="10"/>
+      <w:bookmarkEnd w:id="11"/>
     </w:p>
     <w:sdt>
       <w:sdtPr>
@@ -1802,7 +1783,7 @@
       <w:sdtContent>
         <w:p>
           <w:pPr>
-            <w:pStyle w:val="Overskrift"/>
+            <w:pStyle w:val="TOCHeading"/>
           </w:pPr>
           <w:r>
             <w:rPr>
@@ -1813,7 +1794,7 @@
         </w:p>
         <w:p>
           <w:pPr>
-            <w:pStyle w:val="Indholdsfortegnelse1"/>
+            <w:pStyle w:val="TOC1"/>
             <w:tabs>
               <w:tab w:val="left" w:pos="440"/>
               <w:tab w:val="right" w:leader="dot" w:pos="9350"/>
@@ -1906,7 +1887,7 @@
         </w:p>
         <w:p>
           <w:pPr>
-            <w:pStyle w:val="Indholdsfortegnelse2"/>
+            <w:pStyle w:val="TOC2"/>
             <w:tabs>
               <w:tab w:val="left" w:pos="880"/>
               <w:tab w:val="right" w:leader="dot" w:pos="9350"/>
@@ -1992,7 +1973,7 @@
         </w:p>
         <w:p>
           <w:pPr>
-            <w:pStyle w:val="Indholdsfortegnelse2"/>
+            <w:pStyle w:val="TOC2"/>
             <w:tabs>
               <w:tab w:val="left" w:pos="880"/>
               <w:tab w:val="right" w:leader="dot" w:pos="9350"/>
@@ -2078,7 +2059,7 @@
         </w:p>
         <w:p>
           <w:pPr>
-            <w:pStyle w:val="Indholdsfortegnelse2"/>
+            <w:pStyle w:val="TOC2"/>
             <w:tabs>
               <w:tab w:val="left" w:pos="880"/>
               <w:tab w:val="right" w:leader="dot" w:pos="9350"/>
@@ -2164,7 +2145,7 @@
         </w:p>
         <w:p>
           <w:pPr>
-            <w:pStyle w:val="Indholdsfortegnelse1"/>
+            <w:pStyle w:val="TOC1"/>
             <w:tabs>
               <w:tab w:val="left" w:pos="440"/>
               <w:tab w:val="right" w:leader="dot" w:pos="9350"/>
@@ -2248,7 +2229,7 @@
         </w:p>
         <w:p>
           <w:pPr>
-            <w:pStyle w:val="Indholdsfortegnelse1"/>
+            <w:pStyle w:val="TOC1"/>
             <w:tabs>
               <w:tab w:val="left" w:pos="440"/>
               <w:tab w:val="right" w:leader="dot" w:pos="9350"/>
@@ -2332,7 +2313,7 @@
         </w:p>
         <w:p>
           <w:pPr>
-            <w:pStyle w:val="Indholdsfortegnelse1"/>
+            <w:pStyle w:val="TOC1"/>
             <w:tabs>
               <w:tab w:val="left" w:pos="440"/>
               <w:tab w:val="right" w:leader="dot" w:pos="9350"/>
@@ -2416,7 +2397,7 @@
         </w:p>
         <w:p>
           <w:pPr>
-            <w:pStyle w:val="Indholdsfortegnelse1"/>
+            <w:pStyle w:val="TOC1"/>
             <w:tabs>
               <w:tab w:val="left" w:pos="440"/>
               <w:tab w:val="right" w:leader="dot" w:pos="9350"/>
@@ -2500,7 +2481,7 @@
         </w:p>
         <w:p>
           <w:pPr>
-            <w:pStyle w:val="Indholdsfortegnelse1"/>
+            <w:pStyle w:val="TOC1"/>
             <w:tabs>
               <w:tab w:val="left" w:pos="440"/>
               <w:tab w:val="right" w:leader="dot" w:pos="9350"/>
@@ -2584,7 +2565,7 @@
         </w:p>
         <w:p>
           <w:pPr>
-            <w:pStyle w:val="Indholdsfortegnelse1"/>
+            <w:pStyle w:val="TOC1"/>
             <w:tabs>
               <w:tab w:val="left" w:pos="440"/>
               <w:tab w:val="right" w:leader="dot" w:pos="9350"/>
@@ -2668,7 +2649,7 @@
         </w:p>
         <w:p>
           <w:pPr>
-            <w:pStyle w:val="Indholdsfortegnelse1"/>
+            <w:pStyle w:val="TOC1"/>
             <w:tabs>
               <w:tab w:val="left" w:pos="440"/>
               <w:tab w:val="right" w:leader="dot" w:pos="9350"/>
@@ -2752,7 +2733,7 @@
         </w:p>
         <w:p>
           <w:pPr>
-            <w:pStyle w:val="Indholdsfortegnelse1"/>
+            <w:pStyle w:val="TOC1"/>
             <w:tabs>
               <w:tab w:val="left" w:pos="440"/>
               <w:tab w:val="right" w:leader="dot" w:pos="9350"/>
@@ -2836,7 +2817,7 @@
         </w:p>
         <w:p>
           <w:pPr>
-            <w:pStyle w:val="Indholdsfortegnelse2"/>
+            <w:pStyle w:val="TOC2"/>
             <w:tabs>
               <w:tab w:val="left" w:pos="880"/>
               <w:tab w:val="right" w:leader="dot" w:pos="9350"/>
@@ -2920,7 +2901,7 @@
         </w:p>
         <w:p>
           <w:pPr>
-            <w:pStyle w:val="Indholdsfortegnelse2"/>
+            <w:pStyle w:val="TOC2"/>
             <w:tabs>
               <w:tab w:val="left" w:pos="880"/>
               <w:tab w:val="right" w:leader="dot" w:pos="9350"/>
@@ -3004,7 +2985,7 @@
         </w:p>
         <w:p>
           <w:pPr>
-            <w:pStyle w:val="Indholdsfortegnelse2"/>
+            <w:pStyle w:val="TOC2"/>
             <w:tabs>
               <w:tab w:val="left" w:pos="880"/>
               <w:tab w:val="right" w:leader="dot" w:pos="9350"/>
@@ -3088,7 +3069,7 @@
         </w:p>
         <w:p>
           <w:pPr>
-            <w:pStyle w:val="Indholdsfortegnelse2"/>
+            <w:pStyle w:val="TOC2"/>
             <w:tabs>
               <w:tab w:val="left" w:pos="880"/>
               <w:tab w:val="right" w:leader="dot" w:pos="9350"/>
@@ -3172,7 +3153,7 @@
         </w:p>
         <w:p>
           <w:pPr>
-            <w:pStyle w:val="Indholdsfortegnelse2"/>
+            <w:pStyle w:val="TOC2"/>
             <w:tabs>
               <w:tab w:val="left" w:pos="880"/>
               <w:tab w:val="right" w:leader="dot" w:pos="9350"/>
@@ -3256,7 +3237,7 @@
         </w:p>
         <w:p>
           <w:pPr>
-            <w:pStyle w:val="Indholdsfortegnelse1"/>
+            <w:pStyle w:val="TOC1"/>
             <w:tabs>
               <w:tab w:val="left" w:pos="660"/>
               <w:tab w:val="right" w:leader="dot" w:pos="9350"/>
@@ -3340,7 +3321,7 @@
         </w:p>
         <w:p>
           <w:pPr>
-            <w:pStyle w:val="Indholdsfortegnelse2"/>
+            <w:pStyle w:val="TOC2"/>
             <w:tabs>
               <w:tab w:val="left" w:pos="880"/>
               <w:tab w:val="right" w:leader="dot" w:pos="9350"/>
@@ -3424,7 +3405,7 @@
         </w:p>
         <w:p>
           <w:pPr>
-            <w:pStyle w:val="Indholdsfortegnelse2"/>
+            <w:pStyle w:val="TOC2"/>
             <w:tabs>
               <w:tab w:val="left" w:pos="880"/>
               <w:tab w:val="right" w:leader="dot" w:pos="9350"/>
@@ -3508,7 +3489,7 @@
         </w:p>
         <w:p>
           <w:pPr>
-            <w:pStyle w:val="Indholdsfortegnelse2"/>
+            <w:pStyle w:val="TOC2"/>
             <w:tabs>
               <w:tab w:val="left" w:pos="880"/>
               <w:tab w:val="right" w:leader="dot" w:pos="9350"/>
@@ -3592,7 +3573,7 @@
         </w:p>
         <w:p>
           <w:pPr>
-            <w:pStyle w:val="Indholdsfortegnelse1"/>
+            <w:pStyle w:val="TOC1"/>
             <w:tabs>
               <w:tab w:val="left" w:pos="660"/>
               <w:tab w:val="right" w:leader="dot" w:pos="9350"/>
@@ -3676,7 +3657,7 @@
         </w:p>
         <w:p>
           <w:pPr>
-            <w:pStyle w:val="Indholdsfortegnelse2"/>
+            <w:pStyle w:val="TOC2"/>
             <w:tabs>
               <w:tab w:val="right" w:leader="dot" w:pos="9350"/>
             </w:tabs>
@@ -3745,7 +3726,7 @@
         </w:p>
         <w:p>
           <w:pPr>
-            <w:pStyle w:val="Indholdsfortegnelse1"/>
+            <w:pStyle w:val="TOC1"/>
             <w:tabs>
               <w:tab w:val="left" w:pos="660"/>
               <w:tab w:val="right" w:leader="dot" w:pos="9350"/>
@@ -3829,7 +3810,7 @@
         </w:p>
         <w:p>
           <w:pPr>
-            <w:pStyle w:val="Indholdsfortegnelse2"/>
+            <w:pStyle w:val="TOC2"/>
             <w:tabs>
               <w:tab w:val="left" w:pos="880"/>
               <w:tab w:val="right" w:leader="dot" w:pos="9350"/>
@@ -3913,7 +3894,7 @@
         </w:p>
         <w:p>
           <w:pPr>
-            <w:pStyle w:val="Indholdsfortegnelse2"/>
+            <w:pStyle w:val="TOC2"/>
             <w:tabs>
               <w:tab w:val="left" w:pos="880"/>
               <w:tab w:val="right" w:leader="dot" w:pos="9350"/>
@@ -3997,7 +3978,7 @@
         </w:p>
         <w:p>
           <w:pPr>
-            <w:pStyle w:val="Indholdsfortegnelse2"/>
+            <w:pStyle w:val="TOC2"/>
             <w:tabs>
               <w:tab w:val="left" w:pos="880"/>
               <w:tab w:val="right" w:leader="dot" w:pos="9350"/>
@@ -4081,7 +4062,7 @@
         </w:p>
         <w:p>
           <w:pPr>
-            <w:pStyle w:val="Indholdsfortegnelse2"/>
+            <w:pStyle w:val="TOC2"/>
             <w:tabs>
               <w:tab w:val="left" w:pos="880"/>
               <w:tab w:val="right" w:leader="dot" w:pos="9350"/>
@@ -4165,7 +4146,7 @@
         </w:p>
         <w:p>
           <w:pPr>
-            <w:pStyle w:val="Indholdsfortegnelse2"/>
+            <w:pStyle w:val="TOC2"/>
             <w:tabs>
               <w:tab w:val="left" w:pos="880"/>
               <w:tab w:val="right" w:leader="dot" w:pos="9350"/>
@@ -4249,7 +4230,7 @@
         </w:p>
         <w:p>
           <w:pPr>
-            <w:pStyle w:val="Indholdsfortegnelse2"/>
+            <w:pStyle w:val="TOC2"/>
             <w:tabs>
               <w:tab w:val="left" w:pos="880"/>
               <w:tab w:val="right" w:leader="dot" w:pos="9350"/>
@@ -4333,7 +4314,7 @@
         </w:p>
         <w:p>
           <w:pPr>
-            <w:pStyle w:val="Indholdsfortegnelse2"/>
+            <w:pStyle w:val="TOC2"/>
             <w:tabs>
               <w:tab w:val="left" w:pos="880"/>
               <w:tab w:val="right" w:leader="dot" w:pos="9350"/>
@@ -4417,7 +4398,7 @@
         </w:p>
         <w:p>
           <w:pPr>
-            <w:pStyle w:val="Indholdsfortegnelse2"/>
+            <w:pStyle w:val="TOC2"/>
             <w:tabs>
               <w:tab w:val="left" w:pos="880"/>
               <w:tab w:val="right" w:leader="dot" w:pos="9350"/>
@@ -4501,7 +4482,7 @@
         </w:p>
         <w:p>
           <w:pPr>
-            <w:pStyle w:val="Indholdsfortegnelse2"/>
+            <w:pStyle w:val="TOC2"/>
             <w:tabs>
               <w:tab w:val="left" w:pos="1100"/>
               <w:tab w:val="right" w:leader="dot" w:pos="9350"/>
@@ -4585,7 +4566,7 @@
         </w:p>
         <w:p>
           <w:pPr>
-            <w:pStyle w:val="Indholdsfortegnelse1"/>
+            <w:pStyle w:val="TOC1"/>
             <w:tabs>
               <w:tab w:val="left" w:pos="660"/>
               <w:tab w:val="right" w:leader="dot" w:pos="9350"/>
@@ -4688,19 +4669,19 @@
     <w:p/>
     <w:p>
       <w:pPr>
-        <w:pStyle w:val="Overskrift1"/>
+        <w:pStyle w:val="Heading1"/>
         <w:numPr>
           <w:ilvl w:val="0"/>
           <w:numId w:val="20"/>
         </w:numPr>
       </w:pPr>
-      <w:bookmarkStart w:id="11" w:name="_Toc443990216"/>
-      <w:bookmarkStart w:id="12" w:name="_Toc444116411"/>
+      <w:bookmarkStart w:id="12" w:name="_Toc443990216"/>
+      <w:bookmarkStart w:id="13" w:name="_Toc444116411"/>
       <w:r>
         <w:t>Introduction</w:t>
       </w:r>
-      <w:bookmarkEnd w:id="11"/>
       <w:bookmarkEnd w:id="12"/>
+      <w:bookmarkEnd w:id="13"/>
     </w:p>
     <w:p/>
     <w:p>
@@ -4716,24 +4697,24 @@
     <w:p/>
     <w:p>
       <w:pPr>
-        <w:pStyle w:val="Overskrift1"/>
+        <w:pStyle w:val="Heading1"/>
         <w:numPr>
           <w:ilvl w:val="0"/>
           <w:numId w:val="20"/>
         </w:numPr>
       </w:pPr>
-      <w:bookmarkStart w:id="13" w:name="_Toc443990217"/>
-      <w:bookmarkStart w:id="14" w:name="_Toc444116412"/>
+      <w:bookmarkStart w:id="14" w:name="_Toc443990217"/>
+      <w:bookmarkStart w:id="15" w:name="_Toc444116412"/>
       <w:r>
         <w:t>Objectives</w:t>
       </w:r>
-      <w:bookmarkEnd w:id="13"/>
       <w:bookmarkEnd w:id="14"/>
+      <w:bookmarkEnd w:id="15"/>
     </w:p>
     <w:p/>
     <w:p>
       <w:pPr>
-        <w:pStyle w:val="Listeafsnit"/>
+        <w:pStyle w:val="ListParagraph"/>
         <w:numPr>
           <w:ilvl w:val="0"/>
           <w:numId w:val="5"/>
@@ -4754,7 +4735,7 @@
     </w:p>
     <w:p>
       <w:pPr>
-        <w:pStyle w:val="Listeafsnit"/>
+        <w:pStyle w:val="ListParagraph"/>
         <w:numPr>
           <w:ilvl w:val="0"/>
           <w:numId w:val="5"/>
@@ -4775,7 +4756,7 @@
     </w:p>
     <w:p>
       <w:pPr>
-        <w:pStyle w:val="Listeafsnit"/>
+        <w:pStyle w:val="ListParagraph"/>
         <w:numPr>
           <w:ilvl w:val="0"/>
           <w:numId w:val="5"/>
@@ -4796,7 +4777,7 @@
     </w:p>
     <w:p>
       <w:pPr>
-        <w:pStyle w:val="Listeafsnit"/>
+        <w:pStyle w:val="ListParagraph"/>
         <w:numPr>
           <w:ilvl w:val="0"/>
           <w:numId w:val="5"/>
@@ -4814,7 +4795,7 @@
     </w:p>
     <w:p>
       <w:pPr>
-        <w:pStyle w:val="Listeafsnit"/>
+        <w:pStyle w:val="ListParagraph"/>
         <w:numPr>
           <w:ilvl w:val="0"/>
           <w:numId w:val="5"/>
@@ -4847,20 +4828,20 @@
     </w:p>
     <w:p>
       <w:pPr>
-        <w:pStyle w:val="Overskrift1"/>
+        <w:pStyle w:val="Heading1"/>
         <w:numPr>
           <w:ilvl w:val="0"/>
           <w:numId w:val="20"/>
         </w:numPr>
       </w:pPr>
-      <w:bookmarkStart w:id="15" w:name="_Toc443990218"/>
-      <w:bookmarkStart w:id="16" w:name="_Toc444116413"/>
+      <w:bookmarkStart w:id="16" w:name="_Toc443990218"/>
+      <w:bookmarkStart w:id="17" w:name="_Toc444116413"/>
       <w:r>
         <w:lastRenderedPageBreak/>
         <w:t>Scope and exclusions</w:t>
       </w:r>
-      <w:bookmarkEnd w:id="15"/>
       <w:bookmarkEnd w:id="16"/>
+      <w:bookmarkEnd w:id="17"/>
       <w:r>
         <w:t xml:space="preserve"> </w:t>
       </w:r>
@@ -4873,7 +4854,7 @@
     </w:p>
     <w:p>
       <w:pPr>
-        <w:pStyle w:val="Listeafsnit"/>
+        <w:pStyle w:val="ListParagraph"/>
         <w:numPr>
           <w:ilvl w:val="0"/>
           <w:numId w:val="6"/>
@@ -4885,7 +4866,7 @@
     </w:p>
     <w:p>
       <w:pPr>
-        <w:pStyle w:val="Listeafsnit"/>
+        <w:pStyle w:val="ListParagraph"/>
         <w:numPr>
           <w:ilvl w:val="0"/>
           <w:numId w:val="6"/>
@@ -4897,7 +4878,7 @@
     </w:p>
     <w:p>
       <w:pPr>
-        <w:pStyle w:val="Listeafsnit"/>
+        <w:pStyle w:val="ListParagraph"/>
         <w:numPr>
           <w:ilvl w:val="0"/>
           <w:numId w:val="6"/>
@@ -4909,7 +4890,7 @@
     </w:p>
     <w:p>
       <w:pPr>
-        <w:pStyle w:val="Listeafsnit"/>
+        <w:pStyle w:val="ListParagraph"/>
         <w:numPr>
           <w:ilvl w:val="0"/>
           <w:numId w:val="6"/>
@@ -4921,7 +4902,7 @@
     </w:p>
     <w:p>
       <w:pPr>
-        <w:pStyle w:val="Listeafsnit"/>
+        <w:pStyle w:val="ListParagraph"/>
         <w:numPr>
           <w:ilvl w:val="0"/>
           <w:numId w:val="6"/>
@@ -4933,7 +4914,7 @@
     </w:p>
     <w:p>
       <w:pPr>
-        <w:pStyle w:val="Listeafsnit"/>
+        <w:pStyle w:val="ListParagraph"/>
         <w:numPr>
           <w:ilvl w:val="0"/>
           <w:numId w:val="6"/>
@@ -4945,7 +4926,7 @@
     </w:p>
     <w:p>
       <w:pPr>
-        <w:pStyle w:val="Listeafsnit"/>
+        <w:pStyle w:val="ListParagraph"/>
         <w:numPr>
           <w:ilvl w:val="0"/>
           <w:numId w:val="6"/>
@@ -4962,7 +4943,7 @@
     </w:p>
     <w:p>
       <w:pPr>
-        <w:pStyle w:val="Listeafsnit"/>
+        <w:pStyle w:val="ListParagraph"/>
         <w:numPr>
           <w:ilvl w:val="0"/>
           <w:numId w:val="7"/>
@@ -4974,7 +4955,7 @@
     </w:p>
     <w:p>
       <w:pPr>
-        <w:pStyle w:val="Listeafsnit"/>
+        <w:pStyle w:val="ListParagraph"/>
         <w:numPr>
           <w:ilvl w:val="0"/>
           <w:numId w:val="7"/>
@@ -4986,7 +4967,7 @@
     </w:p>
     <w:p>
       <w:pPr>
-        <w:pStyle w:val="Listeafsnit"/>
+        <w:pStyle w:val="ListParagraph"/>
         <w:numPr>
           <w:ilvl w:val="0"/>
           <w:numId w:val="7"/>
@@ -4998,24 +4979,24 @@
     </w:p>
     <w:p>
       <w:pPr>
-        <w:pStyle w:val="Listeafsnit"/>
+        <w:pStyle w:val="ListParagraph"/>
       </w:pPr>
     </w:p>
     <w:p>
       <w:pPr>
-        <w:pStyle w:val="Overskrift1"/>
+        <w:pStyle w:val="Heading1"/>
         <w:numPr>
           <w:ilvl w:val="0"/>
           <w:numId w:val="20"/>
         </w:numPr>
       </w:pPr>
-      <w:bookmarkStart w:id="17" w:name="_Toc443990219"/>
-      <w:bookmarkStart w:id="18" w:name="_Toc444116414"/>
+      <w:bookmarkStart w:id="18" w:name="_Toc443990219"/>
+      <w:bookmarkStart w:id="19" w:name="_Toc444116414"/>
       <w:r>
         <w:t>Interfaces</w:t>
       </w:r>
-      <w:bookmarkEnd w:id="17"/>
       <w:bookmarkEnd w:id="18"/>
+      <w:bookmarkEnd w:id="19"/>
     </w:p>
     <w:p>
       <w:r>
@@ -5024,19 +5005,19 @@
     </w:p>
     <w:p>
       <w:pPr>
-        <w:pStyle w:val="Overskrift1"/>
+        <w:pStyle w:val="Heading1"/>
         <w:numPr>
           <w:ilvl w:val="0"/>
           <w:numId w:val="20"/>
         </w:numPr>
       </w:pPr>
-      <w:bookmarkStart w:id="19" w:name="_Toc443990220"/>
-      <w:bookmarkStart w:id="20" w:name="_Toc444116415"/>
+      <w:bookmarkStart w:id="20" w:name="_Toc443990220"/>
+      <w:bookmarkStart w:id="21" w:name="_Toc444116415"/>
       <w:r>
         <w:t>Constraints</w:t>
       </w:r>
-      <w:bookmarkEnd w:id="19"/>
       <w:bookmarkEnd w:id="20"/>
+      <w:bookmarkEnd w:id="21"/>
       <w:r>
         <w:t xml:space="preserve"> </w:t>
       </w:r>
@@ -5048,19 +5029,19 @@
     </w:p>
     <w:p>
       <w:pPr>
-        <w:pStyle w:val="Overskrift1"/>
+        <w:pStyle w:val="Heading1"/>
         <w:numPr>
           <w:ilvl w:val="0"/>
           <w:numId w:val="20"/>
         </w:numPr>
       </w:pPr>
-      <w:bookmarkStart w:id="21" w:name="_Toc443990221"/>
-      <w:bookmarkStart w:id="22" w:name="_Toc444116416"/>
+      <w:bookmarkStart w:id="22" w:name="_Toc443990221"/>
+      <w:bookmarkStart w:id="23" w:name="_Toc444116416"/>
       <w:r>
         <w:t>Business Case</w:t>
       </w:r>
-      <w:bookmarkEnd w:id="21"/>
       <w:bookmarkEnd w:id="22"/>
+      <w:bookmarkEnd w:id="23"/>
     </w:p>
     <w:p/>
     <w:p>
@@ -5071,37 +5052,37 @@
     <w:p/>
     <w:p>
       <w:pPr>
-        <w:pStyle w:val="Overskrift1"/>
+        <w:pStyle w:val="Heading1"/>
         <w:numPr>
           <w:ilvl w:val="0"/>
           <w:numId w:val="20"/>
         </w:numPr>
       </w:pPr>
-      <w:bookmarkStart w:id="23" w:name="_Toc443990222"/>
-      <w:bookmarkStart w:id="24" w:name="_Toc444116417"/>
+      <w:bookmarkStart w:id="24" w:name="_Toc443990222"/>
+      <w:bookmarkStart w:id="25" w:name="_Toc444116417"/>
       <w:r>
         <w:lastRenderedPageBreak/>
         <w:t>Project Product Description</w:t>
       </w:r>
-      <w:bookmarkEnd w:id="23"/>
       <w:bookmarkEnd w:id="24"/>
+      <w:bookmarkEnd w:id="25"/>
     </w:p>
     <w:p/>
     <w:p>
       <w:pPr>
-        <w:pStyle w:val="Overskrift2"/>
+        <w:pStyle w:val="Heading2"/>
         <w:numPr>
           <w:ilvl w:val="1"/>
           <w:numId w:val="20"/>
         </w:numPr>
       </w:pPr>
-      <w:bookmarkStart w:id="25" w:name="_Toc443990223"/>
-      <w:bookmarkStart w:id="26" w:name="_Toc444116418"/>
+      <w:bookmarkStart w:id="26" w:name="_Toc443990223"/>
+      <w:bookmarkStart w:id="27" w:name="_Toc444116418"/>
       <w:r>
         <w:t>Purpose</w:t>
       </w:r>
-      <w:bookmarkEnd w:id="25"/>
       <w:bookmarkEnd w:id="26"/>
+      <w:bookmarkEnd w:id="27"/>
     </w:p>
     <w:p>
       <w:r>
@@ -5110,15 +5091,13 @@
       <w:r>
         <w:t>ose of the project is to develop</w:t>
       </w:r>
-      <w:bookmarkStart w:id="27" w:name="_GoBack"/>
-      <w:bookmarkEnd w:id="27"/>
       <w:r>
         <w:t xml:space="preserve"> a platform that facilitates both teachers that wish to publish their courses online and students that wish to increase their knowledge.</w:t>
       </w:r>
     </w:p>
     <w:p>
       <w:pPr>
-        <w:pStyle w:val="Overskrift2"/>
+        <w:pStyle w:val="Heading2"/>
         <w:numPr>
           <w:ilvl w:val="1"/>
           <w:numId w:val="20"/>
@@ -5134,7 +5113,7 @@
     </w:p>
     <w:p>
       <w:pPr>
-        <w:pStyle w:val="Listeafsnit"/>
+        <w:pStyle w:val="ListParagraph"/>
         <w:numPr>
           <w:ilvl w:val="0"/>
           <w:numId w:val="8"/>
@@ -5146,7 +5125,7 @@
     </w:p>
     <w:p>
       <w:pPr>
-        <w:pStyle w:val="Listeafsnit"/>
+        <w:pStyle w:val="ListParagraph"/>
         <w:numPr>
           <w:ilvl w:val="0"/>
           <w:numId w:val="8"/>
@@ -5158,7 +5137,7 @@
     </w:p>
     <w:p>
       <w:pPr>
-        <w:pStyle w:val="Listeafsnit"/>
+        <w:pStyle w:val="ListParagraph"/>
         <w:numPr>
           <w:ilvl w:val="0"/>
           <w:numId w:val="8"/>
@@ -5170,7 +5149,7 @@
     </w:p>
     <w:p>
       <w:pPr>
-        <w:pStyle w:val="Overskrift2"/>
+        <w:pStyle w:val="Heading2"/>
         <w:numPr>
           <w:ilvl w:val="1"/>
           <w:numId w:val="20"/>
@@ -5191,7 +5170,7 @@
     </w:p>
     <w:p>
       <w:pPr>
-        <w:pStyle w:val="Overskrift2"/>
+        <w:pStyle w:val="Heading2"/>
         <w:numPr>
           <w:ilvl w:val="1"/>
           <w:numId w:val="20"/>
@@ -5207,7 +5186,7 @@
     </w:p>
     <w:p>
       <w:pPr>
-        <w:pStyle w:val="Listeafsnit"/>
+        <w:pStyle w:val="ListParagraph"/>
         <w:numPr>
           <w:ilvl w:val="0"/>
           <w:numId w:val="9"/>
@@ -5219,7 +5198,7 @@
     </w:p>
     <w:p>
       <w:pPr>
-        <w:pStyle w:val="Listeafsnit"/>
+        <w:pStyle w:val="ListParagraph"/>
         <w:numPr>
           <w:ilvl w:val="0"/>
           <w:numId w:val="9"/>
@@ -5231,7 +5210,7 @@
     </w:p>
     <w:p>
       <w:pPr>
-        <w:pStyle w:val="Listeafsnit"/>
+        <w:pStyle w:val="ListParagraph"/>
         <w:numPr>
           <w:ilvl w:val="0"/>
           <w:numId w:val="9"/>
@@ -5243,7 +5222,7 @@
     </w:p>
     <w:p>
       <w:pPr>
-        <w:pStyle w:val="Listeafsnit"/>
+        <w:pStyle w:val="ListParagraph"/>
         <w:numPr>
           <w:ilvl w:val="0"/>
           <w:numId w:val="9"/>
@@ -5255,7 +5234,7 @@
     </w:p>
     <w:p>
       <w:pPr>
-        <w:pStyle w:val="Listeafsnit"/>
+        <w:pStyle w:val="ListParagraph"/>
         <w:numPr>
           <w:ilvl w:val="0"/>
           <w:numId w:val="9"/>
@@ -5267,7 +5246,7 @@
     </w:p>
     <w:p>
       <w:pPr>
-        <w:pStyle w:val="Listeafsnit"/>
+        <w:pStyle w:val="ListParagraph"/>
         <w:numPr>
           <w:ilvl w:val="0"/>
           <w:numId w:val="9"/>
@@ -5279,7 +5258,7 @@
     </w:p>
     <w:p>
       <w:pPr>
-        <w:pStyle w:val="Listeafsnit"/>
+        <w:pStyle w:val="ListParagraph"/>
         <w:numPr>
           <w:ilvl w:val="0"/>
           <w:numId w:val="9"/>
@@ -5291,7 +5270,7 @@
     </w:p>
     <w:p>
       <w:pPr>
-        <w:pStyle w:val="Listeafsnit"/>
+        <w:pStyle w:val="ListParagraph"/>
         <w:numPr>
           <w:ilvl w:val="0"/>
           <w:numId w:val="9"/>
@@ -5303,7 +5282,7 @@
     </w:p>
     <w:p>
       <w:pPr>
-        <w:pStyle w:val="Overskrift2"/>
+        <w:pStyle w:val="Heading2"/>
         <w:numPr>
           <w:ilvl w:val="1"/>
           <w:numId w:val="20"/>
@@ -5320,7 +5299,7 @@
     <w:p/>
     <w:tbl>
       <w:tblPr>
-        <w:tblStyle w:val="Tabel-Gitter"/>
+        <w:tblStyle w:val="TableGrid"/>
         <w:tblW w:w="0" w:type="auto"/>
         <w:tblLook w:val="04A0" w:firstRow="1" w:lastRow="0" w:firstColumn="1" w:lastColumn="0" w:noHBand="0" w:noVBand="1"/>
       </w:tblPr>
@@ -5510,7 +5489,7 @@
     <w:p/>
     <w:tbl>
       <w:tblPr>
-        <w:tblStyle w:val="Tabel-Gitter"/>
+        <w:tblStyle w:val="TableGrid"/>
         <w:tblW w:w="0" w:type="auto"/>
         <w:tblLook w:val="04A0" w:firstRow="1" w:lastRow="0" w:firstColumn="1" w:lastColumn="0" w:noHBand="0" w:noVBand="1"/>
       </w:tblPr>
@@ -5695,7 +5674,7 @@
     <w:p/>
     <w:tbl>
       <w:tblPr>
-        <w:tblStyle w:val="Tabel-Gitter"/>
+        <w:tblStyle w:val="TableGrid"/>
         <w:tblW w:w="0" w:type="auto"/>
         <w:tblLook w:val="04A0" w:firstRow="1" w:lastRow="0" w:firstColumn="1" w:lastColumn="0" w:noHBand="0" w:noVBand="1"/>
       </w:tblPr>
@@ -5880,7 +5859,7 @@
     <w:p/>
     <w:tbl>
       <w:tblPr>
-        <w:tblStyle w:val="Tabel-Gitter"/>
+        <w:tblStyle w:val="TableGrid"/>
         <w:tblW w:w="0" w:type="auto"/>
         <w:tblLook w:val="04A0" w:firstRow="1" w:lastRow="0" w:firstColumn="1" w:lastColumn="0" w:noHBand="0" w:noVBand="1"/>
       </w:tblPr>
@@ -6071,7 +6050,7 @@
     <w:p/>
     <w:tbl>
       <w:tblPr>
-        <w:tblStyle w:val="Tabel-Gitter"/>
+        <w:tblStyle w:val="TableGrid"/>
         <w:tblW w:w="0" w:type="auto"/>
         <w:tblLook w:val="04A0" w:firstRow="1" w:lastRow="0" w:firstColumn="1" w:lastColumn="0" w:noHBand="0" w:noVBand="1"/>
       </w:tblPr>
@@ -6256,7 +6235,7 @@
     <w:p/>
     <w:tbl>
       <w:tblPr>
-        <w:tblStyle w:val="Tabel-Gitter"/>
+        <w:tblStyle w:val="TableGrid"/>
         <w:tblW w:w="0" w:type="auto"/>
         <w:tblLook w:val="04A0" w:firstRow="1" w:lastRow="0" w:firstColumn="1" w:lastColumn="0" w:noHBand="0" w:noVBand="1"/>
       </w:tblPr>
@@ -6436,7 +6415,7 @@
     <w:p/>
     <w:tbl>
       <w:tblPr>
-        <w:tblStyle w:val="Tabel-Gitter"/>
+        <w:tblStyle w:val="TableGrid"/>
         <w:tblW w:w="0" w:type="auto"/>
         <w:tblLook w:val="04A0" w:firstRow="1" w:lastRow="0" w:firstColumn="1" w:lastColumn="0" w:noHBand="0" w:noVBand="1"/>
       </w:tblPr>
@@ -6616,7 +6595,7 @@
     <w:p/>
     <w:p>
       <w:pPr>
-        <w:pStyle w:val="Overskrift1"/>
+        <w:pStyle w:val="Heading1"/>
         <w:numPr>
           <w:ilvl w:val="0"/>
           <w:numId w:val="20"/>
@@ -6632,7 +6611,7 @@
     </w:p>
     <w:p>
       <w:pPr>
-        <w:pStyle w:val="Overskrift2"/>
+        <w:pStyle w:val="Heading2"/>
         <w:numPr>
           <w:ilvl w:val="1"/>
           <w:numId w:val="20"/>
@@ -6676,7 +6655,7 @@
     </w:p>
     <w:p>
       <w:pPr>
-        <w:pStyle w:val="Overskrift2"/>
+        <w:pStyle w:val="Heading2"/>
         <w:numPr>
           <w:ilvl w:val="1"/>
           <w:numId w:val="20"/>
@@ -6697,7 +6676,7 @@
     </w:p>
     <w:p>
       <w:pPr>
-        <w:pStyle w:val="Listeafsnit"/>
+        <w:pStyle w:val="ListParagraph"/>
         <w:numPr>
           <w:ilvl w:val="0"/>
           <w:numId w:val="10"/>
@@ -6709,7 +6688,7 @@
     </w:p>
     <w:p>
       <w:pPr>
-        <w:pStyle w:val="Listeafsnit"/>
+        <w:pStyle w:val="ListParagraph"/>
         <w:numPr>
           <w:ilvl w:val="0"/>
           <w:numId w:val="10"/>
@@ -6755,7 +6734,7 @@
     </w:p>
     <w:p>
       <w:pPr>
-        <w:pStyle w:val="Overskrift2"/>
+        <w:pStyle w:val="Heading2"/>
         <w:numPr>
           <w:ilvl w:val="1"/>
           <w:numId w:val="20"/>
@@ -6776,7 +6755,7 @@
     </w:p>
     <w:p>
       <w:pPr>
-        <w:pStyle w:val="Overskrift1"/>
+        <w:pStyle w:val="Heading1"/>
         <w:numPr>
           <w:ilvl w:val="0"/>
           <w:numId w:val="20"/>
@@ -6799,7 +6778,7 @@
               <w:txbxContent>
                 <w:p>
                   <w:pPr>
-                    <w:pStyle w:val="Overskrift2"/>
+                    <w:pStyle w:val="Heading2"/>
                   </w:pPr>
                   <w:bookmarkStart w:id="46" w:name="_Toc443990233"/>
                   <w:bookmarkStart w:id="47" w:name="_Toc444116428"/>
@@ -6901,7 +6880,7 @@
     <w:p/>
     <w:p>
       <w:pPr>
-        <w:pStyle w:val="Overskrift1"/>
+        <w:pStyle w:val="Heading1"/>
       </w:pPr>
     </w:p>
     <w:p>
@@ -6922,7 +6901,6 @@
       <w:r>
         <w:rPr>
           <w:noProof/>
-          <w:lang w:val="sv-SE" w:eastAsia="sv-SE"/>
         </w:rPr>
         <w:drawing>
           <wp:inline distT="0" distB="0" distL="0" distR="0" wp14:anchorId="50B64F62" wp14:editId="7D1037F1">
@@ -6956,7 +6934,7 @@
     </w:p>
     <w:p>
       <w:pPr>
-        <w:pStyle w:val="Overskrift1"/>
+        <w:pStyle w:val="Heading1"/>
         <w:numPr>
           <w:ilvl w:val="0"/>
           <w:numId w:val="20"/>
@@ -6977,7 +6955,7 @@
     </w:p>
     <w:p>
       <w:pPr>
-        <w:pStyle w:val="Overskrift2"/>
+        <w:pStyle w:val="Heading2"/>
         <w:numPr>
           <w:ilvl w:val="1"/>
           <w:numId w:val="20"/>
@@ -6991,7 +6969,7 @@
     </w:p>
     <w:p>
       <w:pPr>
-        <w:pStyle w:val="Listeafsnit"/>
+        <w:pStyle w:val="ListParagraph"/>
         <w:numPr>
           <w:ilvl w:val="0"/>
           <w:numId w:val="11"/>
@@ -7003,7 +6981,7 @@
     </w:p>
     <w:p>
       <w:pPr>
-        <w:pStyle w:val="Listeafsnit"/>
+        <w:pStyle w:val="ListParagraph"/>
         <w:numPr>
           <w:ilvl w:val="0"/>
           <w:numId w:val="11"/>
@@ -7015,7 +6993,7 @@
     </w:p>
     <w:p>
       <w:pPr>
-        <w:pStyle w:val="Listeafsnit"/>
+        <w:pStyle w:val="ListParagraph"/>
         <w:numPr>
           <w:ilvl w:val="0"/>
           <w:numId w:val="11"/>
@@ -7027,7 +7005,7 @@
     </w:p>
     <w:p>
       <w:pPr>
-        <w:pStyle w:val="Listeafsnit"/>
+        <w:pStyle w:val="ListParagraph"/>
         <w:numPr>
           <w:ilvl w:val="0"/>
           <w:numId w:val="11"/>
@@ -7039,7 +7017,7 @@
     </w:p>
     <w:p>
       <w:pPr>
-        <w:pStyle w:val="Overskrift2"/>
+        <w:pStyle w:val="Heading2"/>
         <w:numPr>
           <w:ilvl w:val="1"/>
           <w:numId w:val="20"/>
@@ -7054,7 +7032,7 @@
     </w:p>
     <w:p>
       <w:pPr>
-        <w:pStyle w:val="Listeafsnit"/>
+        <w:pStyle w:val="ListParagraph"/>
         <w:numPr>
           <w:ilvl w:val="0"/>
           <w:numId w:val="12"/>
@@ -7075,7 +7053,7 @@
     </w:p>
     <w:p>
       <w:pPr>
-        <w:pStyle w:val="Listeafsnit"/>
+        <w:pStyle w:val="ListParagraph"/>
         <w:numPr>
           <w:ilvl w:val="0"/>
           <w:numId w:val="12"/>
@@ -7087,7 +7065,7 @@
     </w:p>
     <w:p>
       <w:pPr>
-        <w:pStyle w:val="Listeafsnit"/>
+        <w:pStyle w:val="ListParagraph"/>
         <w:numPr>
           <w:ilvl w:val="0"/>
           <w:numId w:val="12"/>
@@ -7099,7 +7077,7 @@
     </w:p>
     <w:p>
       <w:pPr>
-        <w:pStyle w:val="Listeafsnit"/>
+        <w:pStyle w:val="ListParagraph"/>
         <w:numPr>
           <w:ilvl w:val="0"/>
           <w:numId w:val="12"/>
@@ -7111,7 +7089,7 @@
     </w:p>
     <w:p>
       <w:pPr>
-        <w:pStyle w:val="Listeafsnit"/>
+        <w:pStyle w:val="ListParagraph"/>
         <w:numPr>
           <w:ilvl w:val="0"/>
           <w:numId w:val="12"/>
@@ -7123,7 +7101,7 @@
     </w:p>
     <w:p>
       <w:pPr>
-        <w:pStyle w:val="Overskrift2"/>
+        <w:pStyle w:val="Heading2"/>
         <w:numPr>
           <w:ilvl w:val="1"/>
           <w:numId w:val="20"/>
@@ -7137,7 +7115,7 @@
     </w:p>
     <w:p>
       <w:pPr>
-        <w:pStyle w:val="Listeafsnit"/>
+        <w:pStyle w:val="ListParagraph"/>
         <w:numPr>
           <w:ilvl w:val="0"/>
           <w:numId w:val="13"/>
@@ -7149,7 +7127,7 @@
     </w:p>
     <w:p>
       <w:pPr>
-        <w:pStyle w:val="Listeafsnit"/>
+        <w:pStyle w:val="ListParagraph"/>
         <w:numPr>
           <w:ilvl w:val="0"/>
           <w:numId w:val="13"/>
@@ -7161,7 +7139,7 @@
     </w:p>
     <w:p>
       <w:pPr>
-        <w:pStyle w:val="Listeafsnit"/>
+        <w:pStyle w:val="ListParagraph"/>
         <w:numPr>
           <w:ilvl w:val="0"/>
           <w:numId w:val="13"/>
@@ -7173,7 +7151,7 @@
     </w:p>
     <w:p>
       <w:pPr>
-        <w:pStyle w:val="Listeafsnit"/>
+        <w:pStyle w:val="ListParagraph"/>
         <w:numPr>
           <w:ilvl w:val="0"/>
           <w:numId w:val="13"/>
@@ -7185,7 +7163,7 @@
     </w:p>
     <w:p>
       <w:pPr>
-        <w:pStyle w:val="Listeafsnit"/>
+        <w:pStyle w:val="ListParagraph"/>
         <w:numPr>
           <w:ilvl w:val="0"/>
           <w:numId w:val="13"/>
@@ -7197,7 +7175,7 @@
     </w:p>
     <w:p>
       <w:pPr>
-        <w:pStyle w:val="Overskrift2"/>
+        <w:pStyle w:val="Heading2"/>
         <w:numPr>
           <w:ilvl w:val="1"/>
           <w:numId w:val="20"/>
@@ -7211,7 +7189,7 @@
     </w:p>
     <w:p>
       <w:pPr>
-        <w:pStyle w:val="Listeafsnit"/>
+        <w:pStyle w:val="ListParagraph"/>
         <w:numPr>
           <w:ilvl w:val="0"/>
           <w:numId w:val="14"/>
@@ -7223,7 +7201,7 @@
     </w:p>
     <w:p>
       <w:pPr>
-        <w:pStyle w:val="Listeafsnit"/>
+        <w:pStyle w:val="ListParagraph"/>
         <w:numPr>
           <w:ilvl w:val="0"/>
           <w:numId w:val="14"/>
@@ -7235,7 +7213,7 @@
     </w:p>
     <w:p>
       <w:pPr>
-        <w:pStyle w:val="Listeafsnit"/>
+        <w:pStyle w:val="ListParagraph"/>
         <w:numPr>
           <w:ilvl w:val="0"/>
           <w:numId w:val="14"/>
@@ -7250,7 +7228,7 @@
     </w:p>
     <w:p>
       <w:pPr>
-        <w:pStyle w:val="Listeafsnit"/>
+        <w:pStyle w:val="ListParagraph"/>
         <w:numPr>
           <w:ilvl w:val="0"/>
           <w:numId w:val="14"/>
@@ -7262,7 +7240,7 @@
     </w:p>
     <w:p>
       <w:pPr>
-        <w:pStyle w:val="Overskrift2"/>
+        <w:pStyle w:val="Heading2"/>
         <w:numPr>
           <w:ilvl w:val="1"/>
           <w:numId w:val="20"/>
@@ -7276,7 +7254,7 @@
     </w:p>
     <w:p>
       <w:pPr>
-        <w:pStyle w:val="Listeafsnit"/>
+        <w:pStyle w:val="ListParagraph"/>
         <w:numPr>
           <w:ilvl w:val="0"/>
           <w:numId w:val="15"/>
@@ -7288,7 +7266,7 @@
     </w:p>
     <w:p>
       <w:pPr>
-        <w:pStyle w:val="Listeafsnit"/>
+        <w:pStyle w:val="ListParagraph"/>
         <w:numPr>
           <w:ilvl w:val="0"/>
           <w:numId w:val="15"/>
@@ -7300,7 +7278,7 @@
     </w:p>
     <w:p>
       <w:pPr>
-        <w:pStyle w:val="Listeafsnit"/>
+        <w:pStyle w:val="ListParagraph"/>
         <w:numPr>
           <w:ilvl w:val="0"/>
           <w:numId w:val="15"/>
@@ -7312,7 +7290,7 @@
     </w:p>
     <w:p>
       <w:pPr>
-        <w:pStyle w:val="Listeafsnit"/>
+        <w:pStyle w:val="ListParagraph"/>
         <w:numPr>
           <w:ilvl w:val="0"/>
           <w:numId w:val="15"/>
@@ -7324,7 +7302,7 @@
     </w:p>
     <w:p>
       <w:pPr>
-        <w:pStyle w:val="Overskrift2"/>
+        <w:pStyle w:val="Heading2"/>
         <w:numPr>
           <w:ilvl w:val="1"/>
           <w:numId w:val="20"/>
@@ -7338,7 +7316,7 @@
     </w:p>
     <w:p>
       <w:pPr>
-        <w:pStyle w:val="Listeafsnit"/>
+        <w:pStyle w:val="ListParagraph"/>
         <w:numPr>
           <w:ilvl w:val="0"/>
           <w:numId w:val="16"/>
@@ -7350,7 +7328,7 @@
     </w:p>
     <w:p>
       <w:pPr>
-        <w:pStyle w:val="Listeafsnit"/>
+        <w:pStyle w:val="ListParagraph"/>
         <w:numPr>
           <w:ilvl w:val="0"/>
           <w:numId w:val="16"/>
@@ -7362,7 +7340,7 @@
     </w:p>
     <w:p>
       <w:pPr>
-        <w:pStyle w:val="Listeafsnit"/>
+        <w:pStyle w:val="ListParagraph"/>
         <w:numPr>
           <w:ilvl w:val="0"/>
           <w:numId w:val="16"/>
@@ -7374,7 +7352,7 @@
     </w:p>
     <w:p>
       <w:pPr>
-        <w:pStyle w:val="Listeafsnit"/>
+        <w:pStyle w:val="ListParagraph"/>
         <w:numPr>
           <w:ilvl w:val="0"/>
           <w:numId w:val="16"/>
@@ -7386,7 +7364,7 @@
     </w:p>
     <w:p>
       <w:pPr>
-        <w:pStyle w:val="Listeafsnit"/>
+        <w:pStyle w:val="ListParagraph"/>
         <w:numPr>
           <w:ilvl w:val="0"/>
           <w:numId w:val="16"/>
@@ -7398,7 +7376,7 @@
     </w:p>
     <w:p>
       <w:pPr>
-        <w:pStyle w:val="Listeafsnit"/>
+        <w:pStyle w:val="ListParagraph"/>
         <w:numPr>
           <w:ilvl w:val="0"/>
           <w:numId w:val="16"/>
@@ -7413,7 +7391,7 @@
     </w:p>
     <w:p>
       <w:pPr>
-        <w:pStyle w:val="Overskrift2"/>
+        <w:pStyle w:val="Heading2"/>
         <w:numPr>
           <w:ilvl w:val="1"/>
           <w:numId w:val="20"/>
@@ -7427,7 +7405,7 @@
     </w:p>
     <w:p>
       <w:pPr>
-        <w:pStyle w:val="Listeafsnit"/>
+        <w:pStyle w:val="ListParagraph"/>
         <w:numPr>
           <w:ilvl w:val="0"/>
           <w:numId w:val="17"/>
@@ -7439,7 +7417,7 @@
     </w:p>
     <w:p>
       <w:pPr>
-        <w:pStyle w:val="Listeafsnit"/>
+        <w:pStyle w:val="ListParagraph"/>
         <w:numPr>
           <w:ilvl w:val="0"/>
           <w:numId w:val="17"/>
@@ -7451,7 +7429,7 @@
     </w:p>
     <w:p>
       <w:pPr>
-        <w:pStyle w:val="Listeafsnit"/>
+        <w:pStyle w:val="ListParagraph"/>
         <w:numPr>
           <w:ilvl w:val="0"/>
           <w:numId w:val="17"/>
@@ -7463,7 +7441,7 @@
     </w:p>
     <w:p>
       <w:pPr>
-        <w:pStyle w:val="Listeafsnit"/>
+        <w:pStyle w:val="ListParagraph"/>
         <w:numPr>
           <w:ilvl w:val="0"/>
           <w:numId w:val="17"/>
@@ -7480,7 +7458,7 @@
     </w:p>
     <w:p>
       <w:pPr>
-        <w:pStyle w:val="Overskrift2"/>
+        <w:pStyle w:val="Heading2"/>
         <w:numPr>
           <w:ilvl w:val="1"/>
           <w:numId w:val="20"/>
@@ -7495,7 +7473,7 @@
     </w:p>
     <w:p>
       <w:pPr>
-        <w:pStyle w:val="Listeafsnit"/>
+        <w:pStyle w:val="ListParagraph"/>
         <w:numPr>
           <w:ilvl w:val="0"/>
           <w:numId w:val="18"/>
@@ -7507,7 +7485,7 @@
     </w:p>
     <w:p>
       <w:pPr>
-        <w:pStyle w:val="Listeafsnit"/>
+        <w:pStyle w:val="ListParagraph"/>
         <w:numPr>
           <w:ilvl w:val="0"/>
           <w:numId w:val="18"/>
@@ -7519,7 +7497,7 @@
     </w:p>
     <w:p>
       <w:pPr>
-        <w:pStyle w:val="Listeafsnit"/>
+        <w:pStyle w:val="ListParagraph"/>
         <w:numPr>
           <w:ilvl w:val="0"/>
           <w:numId w:val="18"/>
@@ -7531,7 +7509,7 @@
     </w:p>
     <w:p>
       <w:pPr>
-        <w:pStyle w:val="Listeafsnit"/>
+        <w:pStyle w:val="ListParagraph"/>
         <w:numPr>
           <w:ilvl w:val="0"/>
           <w:numId w:val="18"/>
@@ -7543,7 +7521,7 @@
     </w:p>
     <w:p>
       <w:pPr>
-        <w:pStyle w:val="Listeafsnit"/>
+        <w:pStyle w:val="ListParagraph"/>
         <w:numPr>
           <w:ilvl w:val="0"/>
           <w:numId w:val="18"/>
@@ -7555,7 +7533,7 @@
     </w:p>
     <w:p>
       <w:pPr>
-        <w:pStyle w:val="Listeafsnit"/>
+        <w:pStyle w:val="ListParagraph"/>
         <w:numPr>
           <w:ilvl w:val="0"/>
           <w:numId w:val="18"/>
@@ -7567,7 +7545,7 @@
     </w:p>
     <w:p>
       <w:pPr>
-        <w:pStyle w:val="Listeafsnit"/>
+        <w:pStyle w:val="ListParagraph"/>
         <w:numPr>
           <w:ilvl w:val="0"/>
           <w:numId w:val="18"/>
@@ -7579,7 +7557,7 @@
     </w:p>
     <w:p>
       <w:pPr>
-        <w:pStyle w:val="Overskrift2"/>
+        <w:pStyle w:val="Heading2"/>
         <w:numPr>
           <w:ilvl w:val="1"/>
           <w:numId w:val="20"/>
@@ -7593,7 +7571,7 @@
     </w:p>
     <w:p>
       <w:pPr>
-        <w:pStyle w:val="Listeafsnit"/>
+        <w:pStyle w:val="ListParagraph"/>
         <w:numPr>
           <w:ilvl w:val="0"/>
           <w:numId w:val="19"/>
@@ -7611,7 +7589,7 @@
     </w:p>
     <w:p>
       <w:pPr>
-        <w:pStyle w:val="Listeafsnit"/>
+        <w:pStyle w:val="ListParagraph"/>
         <w:numPr>
           <w:ilvl w:val="0"/>
           <w:numId w:val="19"/>
@@ -7629,7 +7607,7 @@
     </w:p>
     <w:p>
       <w:pPr>
-        <w:pStyle w:val="Listeafsnit"/>
+        <w:pStyle w:val="ListParagraph"/>
         <w:numPr>
           <w:ilvl w:val="0"/>
           <w:numId w:val="19"/>
@@ -7647,7 +7625,7 @@
     </w:p>
     <w:p>
       <w:pPr>
-        <w:pStyle w:val="Listeafsnit"/>
+        <w:pStyle w:val="ListParagraph"/>
         <w:numPr>
           <w:ilvl w:val="0"/>
           <w:numId w:val="19"/>
@@ -7665,7 +7643,7 @@
     </w:p>
     <w:p>
       <w:pPr>
-        <w:pStyle w:val="Listeafsnit"/>
+        <w:pStyle w:val="ListParagraph"/>
         <w:numPr>
           <w:ilvl w:val="0"/>
           <w:numId w:val="19"/>
@@ -7689,7 +7667,7 @@
     </w:p>
     <w:p>
       <w:pPr>
-        <w:pStyle w:val="Listeafsnit"/>
+        <w:pStyle w:val="ListParagraph"/>
         <w:numPr>
           <w:ilvl w:val="0"/>
           <w:numId w:val="19"/>
@@ -7713,7 +7691,7 @@
     </w:p>
     <w:p>
       <w:pPr>
-        <w:pStyle w:val="Overskrift1"/>
+        <w:pStyle w:val="Heading1"/>
         <w:numPr>
           <w:ilvl w:val="0"/>
           <w:numId w:val="20"/>
@@ -7823,7 +7801,7 @@
     <w:p/>
     <w:p>
       <w:pPr>
-        <w:pStyle w:val="Overskrift1"/>
+        <w:pStyle w:val="Heading1"/>
       </w:pPr>
     </w:p>
     <w:p/>
@@ -7959,7 +7937,7 @@
                   <w:noProof/>
                   <w:lang w:val="da-DK"/>
                 </w:rPr>
-                <w:t>4</w:t>
+                <w:t>1</w:t>
               </w:r>
               <w:r>
                 <w:fldChar w:fldCharType="end"/>
@@ -7972,7 +7950,7 @@
   </w:tbl>
   <w:p>
     <w:pPr>
-      <w:pStyle w:val="Sidefod"/>
+      <w:pStyle w:val="Footer"/>
     </w:pPr>
   </w:p>
 </w:ftr>
@@ -8007,7 +7985,7 @@
 <w:hdr xmlns:wpc="http://schemas.microsoft.com/office/word/2010/wordprocessingCanvas" xmlns:cx="http://schemas.microsoft.com/office/drawing/2014/chartex" xmlns:cx1="http://schemas.microsoft.com/office/drawing/2015/9/8/chartex" xmlns:cx2="http://schemas.microsoft.com/office/drawing/2015/10/21/chartex" xmlns:mc="http://schemas.openxmlformats.org/markup-compatibility/2006" xmlns:o="urn:schemas-microsoft-com:office:office" xmlns:r="http://schemas.openxmlformats.org/officeDocument/2006/relationships" xmlns:m="http://schemas.openxmlformats.org/officeDocument/2006/math" xmlns:v="urn:schemas-microsoft-com:vml" xmlns:wp14="http://schemas.microsoft.com/office/word/2010/wordprocessingDrawing" xmlns:wp="http://schemas.openxmlformats.org/drawingml/2006/wordprocessingDrawing" xmlns:w10="urn:schemas-microsoft-com:office:word" xmlns:w="http://schemas.openxmlformats.org/wordprocessingml/2006/main" xmlns:w14="http://schemas.microsoft.com/office/word/2010/wordml" xmlns:w15="http://schemas.microsoft.com/office/word/2012/wordml" xmlns:w16se="http://schemas.microsoft.com/office/word/2015/wordml/symex" xmlns:wpg="http://schemas.microsoft.com/office/word/2010/wordprocessingGroup" xmlns:wpi="http://schemas.microsoft.com/office/word/2010/wordprocessingInk" xmlns:wne="http://schemas.microsoft.com/office/word/2006/wordml" xmlns:wps="http://schemas.microsoft.com/office/word/2010/wordprocessingShape" mc:Ignorable="w14 w15 w16se wp14">
   <w:p>
     <w:pPr>
-      <w:pStyle w:val="Sidehoved"/>
+      <w:pStyle w:val="Header"/>
     </w:pPr>
     <w:r>
       <w:t>Project Brief</w:t>
@@ -8038,7 +8016,7 @@
         <w:noProof/>
         <w:lang w:val="da-DK"/>
       </w:rPr>
-      <w:t>01-03-2016</w:t>
+      <w:t>17-03-2016</w:t>
     </w:r>
     <w:r>
       <w:fldChar w:fldCharType="end"/>
@@ -10434,11 +10412,11 @@
     <w:qFormat/>
     <w:rsid w:val="00ED60E1"/>
   </w:style>
-  <w:style w:type="paragraph" w:styleId="Overskrift1">
+  <w:style w:type="paragraph" w:styleId="Heading1">
     <w:name w:val="heading 1"/>
     <w:basedOn w:val="Normal"/>
     <w:next w:val="Normal"/>
-    <w:link w:val="Overskrift1Tegn"/>
+    <w:link w:val="Heading1Char"/>
     <w:uiPriority w:val="9"/>
     <w:qFormat/>
     <w:rsid w:val="00ED60E1"/>
@@ -10455,11 +10433,11 @@
       <w:szCs w:val="36"/>
     </w:rPr>
   </w:style>
-  <w:style w:type="paragraph" w:styleId="Overskrift2">
+  <w:style w:type="paragraph" w:styleId="Heading2">
     <w:name w:val="heading 2"/>
     <w:basedOn w:val="Normal"/>
     <w:next w:val="Normal"/>
-    <w:link w:val="Overskrift2Tegn"/>
+    <w:link w:val="Heading2Char"/>
     <w:uiPriority w:val="9"/>
     <w:unhideWhenUsed/>
     <w:qFormat/>
@@ -10477,11 +10455,11 @@
       <w:szCs w:val="32"/>
     </w:rPr>
   </w:style>
-  <w:style w:type="paragraph" w:styleId="Overskrift3">
+  <w:style w:type="paragraph" w:styleId="Heading3">
     <w:name w:val="heading 3"/>
     <w:basedOn w:val="Normal"/>
     <w:next w:val="Normal"/>
-    <w:link w:val="Overskrift3Tegn"/>
+    <w:link w:val="Heading3Char"/>
     <w:uiPriority w:val="9"/>
     <w:semiHidden/>
     <w:unhideWhenUsed/>
@@ -10500,11 +10478,11 @@
       <w:szCs w:val="28"/>
     </w:rPr>
   </w:style>
-  <w:style w:type="paragraph" w:styleId="Overskrift4">
+  <w:style w:type="paragraph" w:styleId="Heading4">
     <w:name w:val="heading 4"/>
     <w:basedOn w:val="Normal"/>
     <w:next w:val="Normal"/>
-    <w:link w:val="Overskrift4Tegn"/>
+    <w:link w:val="Heading4Char"/>
     <w:uiPriority w:val="9"/>
     <w:semiHidden/>
     <w:unhideWhenUsed/>
@@ -10523,11 +10501,11 @@
       <w:szCs w:val="24"/>
     </w:rPr>
   </w:style>
-  <w:style w:type="paragraph" w:styleId="Overskrift5">
+  <w:style w:type="paragraph" w:styleId="Heading5">
     <w:name w:val="heading 5"/>
     <w:basedOn w:val="Normal"/>
     <w:next w:val="Normal"/>
-    <w:link w:val="Overskrift5Tegn"/>
+    <w:link w:val="Heading5Char"/>
     <w:uiPriority w:val="9"/>
     <w:semiHidden/>
     <w:unhideWhenUsed/>
@@ -10545,11 +10523,11 @@
       <w:color w:val="365F91" w:themeColor="accent1" w:themeShade="BF"/>
     </w:rPr>
   </w:style>
-  <w:style w:type="paragraph" w:styleId="Overskrift6">
+  <w:style w:type="paragraph" w:styleId="Heading6">
     <w:name w:val="heading 6"/>
     <w:basedOn w:val="Normal"/>
     <w:next w:val="Normal"/>
-    <w:link w:val="Overskrift6Tegn"/>
+    <w:link w:val="Heading6Char"/>
     <w:uiPriority w:val="9"/>
     <w:semiHidden/>
     <w:unhideWhenUsed/>
@@ -10569,11 +10547,11 @@
       <w:color w:val="244061" w:themeColor="accent1" w:themeShade="80"/>
     </w:rPr>
   </w:style>
-  <w:style w:type="paragraph" w:styleId="Overskrift7">
+  <w:style w:type="paragraph" w:styleId="Heading7">
     <w:name w:val="heading 7"/>
     <w:basedOn w:val="Normal"/>
     <w:next w:val="Normal"/>
-    <w:link w:val="Overskrift7Tegn"/>
+    <w:link w:val="Heading7Char"/>
     <w:uiPriority w:val="9"/>
     <w:semiHidden/>
     <w:unhideWhenUsed/>
@@ -10592,11 +10570,11 @@
       <w:color w:val="244061" w:themeColor="accent1" w:themeShade="80"/>
     </w:rPr>
   </w:style>
-  <w:style w:type="paragraph" w:styleId="Overskrift8">
+  <w:style w:type="paragraph" w:styleId="Heading8">
     <w:name w:val="heading 8"/>
     <w:basedOn w:val="Normal"/>
     <w:next w:val="Normal"/>
-    <w:link w:val="Overskrift8Tegn"/>
+    <w:link w:val="Heading8Char"/>
     <w:uiPriority w:val="9"/>
     <w:semiHidden/>
     <w:unhideWhenUsed/>
@@ -10617,11 +10595,11 @@
       <w:color w:val="244061" w:themeColor="accent1" w:themeShade="80"/>
     </w:rPr>
   </w:style>
-  <w:style w:type="paragraph" w:styleId="Overskrift9">
+  <w:style w:type="paragraph" w:styleId="Heading9">
     <w:name w:val="heading 9"/>
     <w:basedOn w:val="Normal"/>
     <w:next w:val="Normal"/>
-    <w:link w:val="Overskrift9Tegn"/>
+    <w:link w:val="Heading9Char"/>
     <w:uiPriority w:val="9"/>
     <w:semiHidden/>
     <w:unhideWhenUsed/>
@@ -10640,13 +10618,13 @@
       <w:color w:val="244061" w:themeColor="accent1" w:themeShade="80"/>
     </w:rPr>
   </w:style>
-  <w:style w:type="character" w:default="1" w:styleId="Standardskrifttypeiafsnit">
+  <w:style w:type="character" w:default="1" w:styleId="DefaultParagraphFont">
     <w:name w:val="Default Paragraph Font"/>
     <w:uiPriority w:val="1"/>
     <w:semiHidden/>
     <w:unhideWhenUsed/>
   </w:style>
-  <w:style w:type="table" w:default="1" w:styleId="Tabel-Normal">
+  <w:style w:type="table" w:default="1" w:styleId="TableNormal">
     <w:name w:val="Normal Table"/>
     <w:uiPriority w:val="99"/>
     <w:semiHidden/>
@@ -10661,16 +10639,16 @@
       </w:tblCellMar>
     </w:tblPr>
   </w:style>
-  <w:style w:type="numbering" w:default="1" w:styleId="Ingenoversigt">
+  <w:style w:type="numbering" w:default="1" w:styleId="NoList">
     <w:name w:val="No List"/>
     <w:uiPriority w:val="99"/>
     <w:semiHidden/>
     <w:unhideWhenUsed/>
   </w:style>
-  <w:style w:type="paragraph" w:styleId="Sidehoved">
+  <w:style w:type="paragraph" w:styleId="Header">
     <w:name w:val="header"/>
     <w:basedOn w:val="Normal"/>
-    <w:link w:val="SidehovedTegn"/>
+    <w:link w:val="HeaderChar"/>
     <w:uiPriority w:val="99"/>
     <w:unhideWhenUsed/>
     <w:rsid w:val="00D011A0"/>
@@ -10682,17 +10660,17 @@
       <w:spacing w:after="0" w:line="240" w:lineRule="auto"/>
     </w:pPr>
   </w:style>
-  <w:style w:type="character" w:customStyle="1" w:styleId="SidehovedTegn">
-    <w:name w:val="Sidehoved Tegn"/>
-    <w:basedOn w:val="Standardskrifttypeiafsnit"/>
-    <w:link w:val="Sidehoved"/>
+  <w:style w:type="character" w:customStyle="1" w:styleId="HeaderChar">
+    <w:name w:val="Header Char"/>
+    <w:basedOn w:val="DefaultParagraphFont"/>
+    <w:link w:val="Header"/>
     <w:uiPriority w:val="99"/>
     <w:rsid w:val="00D011A0"/>
   </w:style>
-  <w:style w:type="paragraph" w:styleId="Sidefod">
+  <w:style w:type="paragraph" w:styleId="Footer">
     <w:name w:val="footer"/>
     <w:basedOn w:val="Normal"/>
-    <w:link w:val="SidefodTegn"/>
+    <w:link w:val="FooterChar"/>
     <w:uiPriority w:val="99"/>
     <w:unhideWhenUsed/>
     <w:rsid w:val="00D011A0"/>
@@ -10704,17 +10682,17 @@
       <w:spacing w:after="0" w:line="240" w:lineRule="auto"/>
     </w:pPr>
   </w:style>
-  <w:style w:type="character" w:customStyle="1" w:styleId="SidefodTegn">
-    <w:name w:val="Sidefod Tegn"/>
-    <w:basedOn w:val="Standardskrifttypeiafsnit"/>
-    <w:link w:val="Sidefod"/>
+  <w:style w:type="character" w:customStyle="1" w:styleId="FooterChar">
+    <w:name w:val="Footer Char"/>
+    <w:basedOn w:val="DefaultParagraphFont"/>
+    <w:link w:val="Footer"/>
     <w:uiPriority w:val="99"/>
     <w:rsid w:val="00D011A0"/>
   </w:style>
-  <w:style w:type="character" w:customStyle="1" w:styleId="Overskrift1Tegn">
-    <w:name w:val="Overskrift 1 Tegn"/>
-    <w:basedOn w:val="Standardskrifttypeiafsnit"/>
-    <w:link w:val="Overskrift1"/>
+  <w:style w:type="character" w:customStyle="1" w:styleId="Heading1Char">
+    <w:name w:val="Heading 1 Char"/>
+    <w:basedOn w:val="DefaultParagraphFont"/>
+    <w:link w:val="Heading1"/>
     <w:uiPriority w:val="9"/>
     <w:rsid w:val="00ED60E1"/>
     <w:rPr>
@@ -10724,7 +10702,7 @@
       <w:szCs w:val="36"/>
     </w:rPr>
   </w:style>
-  <w:style w:type="paragraph" w:styleId="Listeafsnit">
+  <w:style w:type="paragraph" w:styleId="ListParagraph">
     <w:name w:val="List Paragraph"/>
     <w:basedOn w:val="Normal"/>
     <w:uiPriority w:val="34"/>
@@ -10767,10 +10745,10 @@
       <w:szCs w:val="20"/>
     </w:rPr>
   </w:style>
-  <w:style w:type="character" w:customStyle="1" w:styleId="Overskrift2Tegn">
-    <w:name w:val="Overskrift 2 Tegn"/>
-    <w:basedOn w:val="Standardskrifttypeiafsnit"/>
-    <w:link w:val="Overskrift2"/>
+  <w:style w:type="character" w:customStyle="1" w:styleId="Heading2Char">
+    <w:name w:val="Heading 2 Char"/>
+    <w:basedOn w:val="DefaultParagraphFont"/>
+    <w:link w:val="Heading2"/>
     <w:uiPriority w:val="9"/>
     <w:rsid w:val="00ED60E1"/>
     <w:rPr>
@@ -10782,7 +10760,7 @@
   </w:style>
   <w:style w:type="character" w:styleId="Hyperlink">
     <w:name w:val="Hyperlink"/>
-    <w:basedOn w:val="Standardskrifttypeiafsnit"/>
+    <w:basedOn w:val="DefaultParagraphFont"/>
     <w:uiPriority w:val="99"/>
     <w:unhideWhenUsed/>
     <w:rsid w:val="00550574"/>
@@ -10791,7 +10769,7 @@
       <w:u w:val="single"/>
     </w:rPr>
   </w:style>
-  <w:style w:type="paragraph" w:styleId="Indholdsfortegnelse1">
+  <w:style w:type="paragraph" w:styleId="TOC1">
     <w:name w:val="toc 1"/>
     <w:basedOn w:val="Normal"/>
     <w:next w:val="Normal"/>
@@ -10803,7 +10781,7 @@
       <w:spacing w:after="100"/>
     </w:pPr>
   </w:style>
-  <w:style w:type="paragraph" w:styleId="Indholdsfortegnelse2">
+  <w:style w:type="paragraph" w:styleId="TOC2">
     <w:name w:val="toc 2"/>
     <w:basedOn w:val="Normal"/>
     <w:next w:val="Normal"/>
@@ -10816,17 +10794,17 @@
       <w:ind w:left="220"/>
     </w:pPr>
   </w:style>
-  <w:style w:type="character" w:customStyle="1" w:styleId="IngenafstandTegn">
-    <w:name w:val="Ingen afstand Tegn"/>
-    <w:basedOn w:val="Standardskrifttypeiafsnit"/>
-    <w:link w:val="Ingenafstand"/>
+  <w:style w:type="character" w:customStyle="1" w:styleId="NoSpacingChar">
+    <w:name w:val="No Spacing Char"/>
+    <w:basedOn w:val="DefaultParagraphFont"/>
+    <w:link w:val="NoSpacing"/>
     <w:uiPriority w:val="1"/>
     <w:locked/>
     <w:rsid w:val="00550574"/>
   </w:style>
-  <w:style w:type="paragraph" w:styleId="Ingenafstand">
+  <w:style w:type="paragraph" w:styleId="NoSpacing">
     <w:name w:val="No Spacing"/>
-    <w:link w:val="IngenafstandTegn"/>
+    <w:link w:val="NoSpacingChar"/>
     <w:uiPriority w:val="1"/>
     <w:qFormat/>
     <w:rsid w:val="00ED60E1"/>
@@ -10834,9 +10812,9 @@
       <w:spacing w:after="0" w:line="240" w:lineRule="auto"/>
     </w:pPr>
   </w:style>
-  <w:style w:type="paragraph" w:styleId="Overskrift">
+  <w:style w:type="paragraph" w:styleId="TOCHeading">
     <w:name w:val="TOC Heading"/>
-    <w:basedOn w:val="Overskrift1"/>
+    <w:basedOn w:val="Heading1"/>
     <w:next w:val="Normal"/>
     <w:uiPriority w:val="39"/>
     <w:unhideWhenUsed/>
@@ -10846,9 +10824,9 @@
       <w:outlineLvl w:val="9"/>
     </w:pPr>
   </w:style>
-  <w:style w:type="table" w:styleId="Tabel-Gitter">
+  <w:style w:type="table" w:styleId="TableGrid">
     <w:name w:val="Table Grid"/>
-    <w:basedOn w:val="Tabel-Normal"/>
+    <w:basedOn w:val="TableNormal"/>
     <w:uiPriority w:val="59"/>
     <w:rsid w:val="00550574"/>
     <w:pPr>
@@ -10865,10 +10843,10 @@
       </w:tblBorders>
     </w:tblPr>
   </w:style>
-  <w:style w:type="paragraph" w:styleId="Markeringsbobletekst">
+  <w:style w:type="paragraph" w:styleId="BalloonText">
     <w:name w:val="Balloon Text"/>
     <w:basedOn w:val="Normal"/>
-    <w:link w:val="MarkeringsbobletekstTegn"/>
+    <w:link w:val="BalloonTextChar"/>
     <w:uiPriority w:val="99"/>
     <w:semiHidden/>
     <w:unhideWhenUsed/>
@@ -10882,10 +10860,10 @@
       <w:szCs w:val="16"/>
     </w:rPr>
   </w:style>
-  <w:style w:type="character" w:customStyle="1" w:styleId="MarkeringsbobletekstTegn">
-    <w:name w:val="Markeringsbobletekst Tegn"/>
-    <w:basedOn w:val="Standardskrifttypeiafsnit"/>
-    <w:link w:val="Markeringsbobletekst"/>
+  <w:style w:type="character" w:customStyle="1" w:styleId="BalloonTextChar">
+    <w:name w:val="Balloon Text Char"/>
+    <w:basedOn w:val="DefaultParagraphFont"/>
+    <w:link w:val="BalloonText"/>
     <w:uiPriority w:val="99"/>
     <w:semiHidden/>
     <w:rsid w:val="00FE03EC"/>
@@ -10895,9 +10873,9 @@
       <w:szCs w:val="16"/>
     </w:rPr>
   </w:style>
-  <w:style w:type="table" w:styleId="Gittertabel4-farve1">
+  <w:style w:type="table" w:styleId="GridTable4-Accent1">
     <w:name w:val="Grid Table 4 Accent 1"/>
-    <w:basedOn w:val="Tabel-Normal"/>
+    <w:basedOn w:val="TableNormal"/>
     <w:uiPriority w:val="49"/>
     <w:rsid w:val="00391A42"/>
     <w:pPr>
@@ -10971,10 +10949,10 @@
       </w:tcPr>
     </w:tblStylePr>
   </w:style>
-  <w:style w:type="character" w:customStyle="1" w:styleId="Overskrift3Tegn">
-    <w:name w:val="Overskrift 3 Tegn"/>
-    <w:basedOn w:val="Standardskrifttypeiafsnit"/>
-    <w:link w:val="Overskrift3"/>
+  <w:style w:type="character" w:customStyle="1" w:styleId="Heading3Char">
+    <w:name w:val="Heading 3 Char"/>
+    <w:basedOn w:val="DefaultParagraphFont"/>
+    <w:link w:val="Heading3"/>
     <w:uiPriority w:val="9"/>
     <w:semiHidden/>
     <w:rsid w:val="00ED60E1"/>
@@ -10985,10 +10963,10 @@
       <w:szCs w:val="28"/>
     </w:rPr>
   </w:style>
-  <w:style w:type="character" w:customStyle="1" w:styleId="Overskrift4Tegn">
-    <w:name w:val="Overskrift 4 Tegn"/>
-    <w:basedOn w:val="Standardskrifttypeiafsnit"/>
-    <w:link w:val="Overskrift4"/>
+  <w:style w:type="character" w:customStyle="1" w:styleId="Heading4Char">
+    <w:name w:val="Heading 4 Char"/>
+    <w:basedOn w:val="DefaultParagraphFont"/>
+    <w:link w:val="Heading4"/>
     <w:uiPriority w:val="9"/>
     <w:semiHidden/>
     <w:rsid w:val="00ED60E1"/>
@@ -10999,10 +10977,10 @@
       <w:szCs w:val="24"/>
     </w:rPr>
   </w:style>
-  <w:style w:type="character" w:customStyle="1" w:styleId="Overskrift5Tegn">
-    <w:name w:val="Overskrift 5 Tegn"/>
-    <w:basedOn w:val="Standardskrifttypeiafsnit"/>
-    <w:link w:val="Overskrift5"/>
+  <w:style w:type="character" w:customStyle="1" w:styleId="Heading5Char">
+    <w:name w:val="Heading 5 Char"/>
+    <w:basedOn w:val="DefaultParagraphFont"/>
+    <w:link w:val="Heading5"/>
     <w:uiPriority w:val="9"/>
     <w:semiHidden/>
     <w:rsid w:val="00ED60E1"/>
@@ -11012,10 +10990,10 @@
       <w:color w:val="365F91" w:themeColor="accent1" w:themeShade="BF"/>
     </w:rPr>
   </w:style>
-  <w:style w:type="character" w:customStyle="1" w:styleId="Overskrift6Tegn">
-    <w:name w:val="Overskrift 6 Tegn"/>
-    <w:basedOn w:val="Standardskrifttypeiafsnit"/>
-    <w:link w:val="Overskrift6"/>
+  <w:style w:type="character" w:customStyle="1" w:styleId="Heading6Char">
+    <w:name w:val="Heading 6 Char"/>
+    <w:basedOn w:val="DefaultParagraphFont"/>
+    <w:link w:val="Heading6"/>
     <w:uiPriority w:val="9"/>
     <w:semiHidden/>
     <w:rsid w:val="00ED60E1"/>
@@ -11027,10 +11005,10 @@
       <w:color w:val="244061" w:themeColor="accent1" w:themeShade="80"/>
     </w:rPr>
   </w:style>
-  <w:style w:type="character" w:customStyle="1" w:styleId="Overskrift7Tegn">
-    <w:name w:val="Overskrift 7 Tegn"/>
-    <w:basedOn w:val="Standardskrifttypeiafsnit"/>
-    <w:link w:val="Overskrift7"/>
+  <w:style w:type="character" w:customStyle="1" w:styleId="Heading7Char">
+    <w:name w:val="Heading 7 Char"/>
+    <w:basedOn w:val="DefaultParagraphFont"/>
+    <w:link w:val="Heading7"/>
     <w:uiPriority w:val="9"/>
     <w:semiHidden/>
     <w:rsid w:val="00ED60E1"/>
@@ -11041,10 +11019,10 @@
       <w:color w:val="244061" w:themeColor="accent1" w:themeShade="80"/>
     </w:rPr>
   </w:style>
-  <w:style w:type="character" w:customStyle="1" w:styleId="Overskrift8Tegn">
-    <w:name w:val="Overskrift 8 Tegn"/>
-    <w:basedOn w:val="Standardskrifttypeiafsnit"/>
-    <w:link w:val="Overskrift8"/>
+  <w:style w:type="character" w:customStyle="1" w:styleId="Heading8Char">
+    <w:name w:val="Heading 8 Char"/>
+    <w:basedOn w:val="DefaultParagraphFont"/>
+    <w:link w:val="Heading8"/>
     <w:uiPriority w:val="9"/>
     <w:semiHidden/>
     <w:rsid w:val="00ED60E1"/>
@@ -11057,10 +11035,10 @@
       <w:color w:val="244061" w:themeColor="accent1" w:themeShade="80"/>
     </w:rPr>
   </w:style>
-  <w:style w:type="character" w:customStyle="1" w:styleId="Overskrift9Tegn">
-    <w:name w:val="Overskrift 9 Tegn"/>
-    <w:basedOn w:val="Standardskrifttypeiafsnit"/>
-    <w:link w:val="Overskrift9"/>
+  <w:style w:type="character" w:customStyle="1" w:styleId="Heading9Char">
+    <w:name w:val="Heading 9 Char"/>
+    <w:basedOn w:val="DefaultParagraphFont"/>
+    <w:link w:val="Heading9"/>
     <w:uiPriority w:val="9"/>
     <w:semiHidden/>
     <w:rsid w:val="00ED60E1"/>
@@ -11071,7 +11049,7 @@
       <w:color w:val="244061" w:themeColor="accent1" w:themeShade="80"/>
     </w:rPr>
   </w:style>
-  <w:style w:type="paragraph" w:styleId="Billedtekst">
+  <w:style w:type="paragraph" w:styleId="Caption">
     <w:name w:val="caption"/>
     <w:basedOn w:val="Normal"/>
     <w:next w:val="Normal"/>
@@ -11090,11 +11068,11 @@
       <w:color w:val="1F497D" w:themeColor="text2"/>
     </w:rPr>
   </w:style>
-  <w:style w:type="paragraph" w:styleId="Titel">
+  <w:style w:type="paragraph" w:styleId="Title">
     <w:name w:val="Title"/>
     <w:basedOn w:val="Normal"/>
     <w:next w:val="Normal"/>
-    <w:link w:val="TitelTegn"/>
+    <w:link w:val="TitleChar"/>
     <w:uiPriority w:val="10"/>
     <w:qFormat/>
     <w:rsid w:val="00ED60E1"/>
@@ -11111,10 +11089,10 @@
       <w:szCs w:val="72"/>
     </w:rPr>
   </w:style>
-  <w:style w:type="character" w:customStyle="1" w:styleId="TitelTegn">
-    <w:name w:val="Titel Tegn"/>
-    <w:basedOn w:val="Standardskrifttypeiafsnit"/>
-    <w:link w:val="Titel"/>
+  <w:style w:type="character" w:customStyle="1" w:styleId="TitleChar">
+    <w:name w:val="Title Char"/>
+    <w:basedOn w:val="DefaultParagraphFont"/>
+    <w:link w:val="Title"/>
     <w:uiPriority w:val="10"/>
     <w:rsid w:val="00ED60E1"/>
     <w:rPr>
@@ -11126,11 +11104,11 @@
       <w:szCs w:val="72"/>
     </w:rPr>
   </w:style>
-  <w:style w:type="paragraph" w:styleId="Undertitel">
+  <w:style w:type="paragraph" w:styleId="Subtitle">
     <w:name w:val="Subtitle"/>
     <w:basedOn w:val="Normal"/>
     <w:next w:val="Normal"/>
-    <w:link w:val="UndertitelTegn"/>
+    <w:link w:val="SubtitleChar"/>
     <w:uiPriority w:val="11"/>
     <w:qFormat/>
     <w:rsid w:val="00ED60E1"/>
@@ -11147,10 +11125,10 @@
       <w:szCs w:val="28"/>
     </w:rPr>
   </w:style>
-  <w:style w:type="character" w:customStyle="1" w:styleId="UndertitelTegn">
-    <w:name w:val="Undertitel Tegn"/>
-    <w:basedOn w:val="Standardskrifttypeiafsnit"/>
-    <w:link w:val="Undertitel"/>
+  <w:style w:type="character" w:customStyle="1" w:styleId="SubtitleChar">
+    <w:name w:val="Subtitle Char"/>
+    <w:basedOn w:val="DefaultParagraphFont"/>
+    <w:link w:val="Subtitle"/>
     <w:uiPriority w:val="11"/>
     <w:rsid w:val="00ED60E1"/>
     <w:rPr>
@@ -11160,9 +11138,9 @@
       <w:szCs w:val="28"/>
     </w:rPr>
   </w:style>
-  <w:style w:type="character" w:styleId="Strk">
+  <w:style w:type="character" w:styleId="Strong">
     <w:name w:val="Strong"/>
-    <w:basedOn w:val="Standardskrifttypeiafsnit"/>
+    <w:basedOn w:val="DefaultParagraphFont"/>
     <w:uiPriority w:val="22"/>
     <w:qFormat/>
     <w:rsid w:val="00ED60E1"/>
@@ -11171,9 +11149,9 @@
       <w:bCs/>
     </w:rPr>
   </w:style>
-  <w:style w:type="character" w:styleId="Fremhv">
+  <w:style w:type="character" w:styleId="Emphasis">
     <w:name w:val="Emphasis"/>
-    <w:basedOn w:val="Standardskrifttypeiafsnit"/>
+    <w:basedOn w:val="DefaultParagraphFont"/>
     <w:uiPriority w:val="20"/>
     <w:qFormat/>
     <w:rsid w:val="00ED60E1"/>
@@ -11182,11 +11160,11 @@
       <w:iCs/>
     </w:rPr>
   </w:style>
-  <w:style w:type="paragraph" w:styleId="Citat">
+  <w:style w:type="paragraph" w:styleId="Quote">
     <w:name w:val="Quote"/>
     <w:basedOn w:val="Normal"/>
     <w:next w:val="Normal"/>
-    <w:link w:val="CitatTegn"/>
+    <w:link w:val="QuoteChar"/>
     <w:uiPriority w:val="29"/>
     <w:qFormat/>
     <w:rsid w:val="00ED60E1"/>
@@ -11200,10 +11178,10 @@
       <w:szCs w:val="24"/>
     </w:rPr>
   </w:style>
-  <w:style w:type="character" w:customStyle="1" w:styleId="CitatTegn">
-    <w:name w:val="Citat Tegn"/>
-    <w:basedOn w:val="Standardskrifttypeiafsnit"/>
-    <w:link w:val="Citat"/>
+  <w:style w:type="character" w:customStyle="1" w:styleId="QuoteChar">
+    <w:name w:val="Quote Char"/>
+    <w:basedOn w:val="DefaultParagraphFont"/>
+    <w:link w:val="Quote"/>
     <w:uiPriority w:val="29"/>
     <w:rsid w:val="00ED60E1"/>
     <w:rPr>
@@ -11212,11 +11190,11 @@
       <w:szCs w:val="24"/>
     </w:rPr>
   </w:style>
-  <w:style w:type="paragraph" w:styleId="Strktcitat">
+  <w:style w:type="paragraph" w:styleId="IntenseQuote">
     <w:name w:val="Intense Quote"/>
     <w:basedOn w:val="Normal"/>
     <w:next w:val="Normal"/>
-    <w:link w:val="StrktcitatTegn"/>
+    <w:link w:val="IntenseQuoteChar"/>
     <w:uiPriority w:val="30"/>
     <w:qFormat/>
     <w:rsid w:val="00ED60E1"/>
@@ -11233,10 +11211,10 @@
       <w:szCs w:val="32"/>
     </w:rPr>
   </w:style>
-  <w:style w:type="character" w:customStyle="1" w:styleId="StrktcitatTegn">
-    <w:name w:val="Stærkt citat Tegn"/>
-    <w:basedOn w:val="Standardskrifttypeiafsnit"/>
-    <w:link w:val="Strktcitat"/>
+  <w:style w:type="character" w:customStyle="1" w:styleId="IntenseQuoteChar">
+    <w:name w:val="Intense Quote Char"/>
+    <w:basedOn w:val="DefaultParagraphFont"/>
+    <w:link w:val="IntenseQuote"/>
     <w:uiPriority w:val="30"/>
     <w:rsid w:val="00ED60E1"/>
     <w:rPr>
@@ -11247,9 +11225,9 @@
       <w:szCs w:val="32"/>
     </w:rPr>
   </w:style>
-  <w:style w:type="character" w:styleId="Svagfremhvning">
+  <w:style w:type="character" w:styleId="SubtleEmphasis">
     <w:name w:val="Subtle Emphasis"/>
-    <w:basedOn w:val="Standardskrifttypeiafsnit"/>
+    <w:basedOn w:val="DefaultParagraphFont"/>
     <w:uiPriority w:val="19"/>
     <w:qFormat/>
     <w:rsid w:val="00ED60E1"/>
@@ -11259,9 +11237,9 @@
       <w:color w:val="595959" w:themeColor="text1" w:themeTint="A6"/>
     </w:rPr>
   </w:style>
-  <w:style w:type="character" w:styleId="Kraftigfremhvning">
+  <w:style w:type="character" w:styleId="IntenseEmphasis">
     <w:name w:val="Intense Emphasis"/>
-    <w:basedOn w:val="Standardskrifttypeiafsnit"/>
+    <w:basedOn w:val="DefaultParagraphFont"/>
     <w:uiPriority w:val="21"/>
     <w:qFormat/>
     <w:rsid w:val="00ED60E1"/>
@@ -11272,9 +11250,9 @@
       <w:iCs/>
     </w:rPr>
   </w:style>
-  <w:style w:type="character" w:styleId="Svaghenvisning">
+  <w:style w:type="character" w:styleId="SubtleReference">
     <w:name w:val="Subtle Reference"/>
-    <w:basedOn w:val="Standardskrifttypeiafsnit"/>
+    <w:basedOn w:val="DefaultParagraphFont"/>
     <w:uiPriority w:val="31"/>
     <w:qFormat/>
     <w:rsid w:val="00ED60E1"/>
@@ -11285,9 +11263,9 @@
       <w:bdr w:val="none" w:sz="0" w:space="0" w:color="auto"/>
     </w:rPr>
   </w:style>
-  <w:style w:type="character" w:styleId="Kraftighenvisning">
+  <w:style w:type="character" w:styleId="IntenseReference">
     <w:name w:val="Intense Reference"/>
-    <w:basedOn w:val="Standardskrifttypeiafsnit"/>
+    <w:basedOn w:val="DefaultParagraphFont"/>
     <w:uiPriority w:val="32"/>
     <w:qFormat/>
     <w:rsid w:val="00ED60E1"/>
@@ -11299,9 +11277,9 @@
       <w:u w:val="single"/>
     </w:rPr>
   </w:style>
-  <w:style w:type="character" w:styleId="Bogenstitel">
+  <w:style w:type="character" w:styleId="BookTitle">
     <w:name w:val="Book Title"/>
-    <w:basedOn w:val="Standardskrifttypeiafsnit"/>
+    <w:basedOn w:val="DefaultParagraphFont"/>
     <w:uiPriority w:val="33"/>
     <w:qFormat/>
     <w:rsid w:val="00ED60E1"/>
@@ -14861,7 +14839,7 @@
 </file>
 
 <file path=customXml/itemProps1.xml><?xml version="1.0" encoding="utf-8"?>
-<ds:datastoreItem xmlns:ds="http://schemas.openxmlformats.org/officeDocument/2006/customXml" ds:itemID="{23627A0C-BF6E-4282-80E2-58229980D2BB}">
+<ds:datastoreItem xmlns:ds="http://schemas.openxmlformats.org/officeDocument/2006/customXml" ds:itemID="{01C3DE15-44AB-4B5A-A688-68B3CAEE52EF}">
   <ds:schemaRefs>
     <ds:schemaRef ds:uri="http://schemas.openxmlformats.org/officeDocument/2006/bibliography"/>
   </ds:schemaRefs>

--- a/Documentation/ProjectBrief.docx
+++ b/Documentation/ProjectBrief.docx
@@ -41,8 +41,8 @@
                         <w:tblLook w:val="04A0" w:firstRow="1" w:lastRow="0" w:firstColumn="1" w:lastColumn="0" w:noHBand="0" w:noVBand="1"/>
                       </w:tblPr>
                       <w:tblGrid>
-                        <w:gridCol w:w="6291"/>
-                        <w:gridCol w:w="5957"/>
+                        <w:gridCol w:w="6289"/>
+                        <w:gridCol w:w="5955"/>
                       </w:tblGrid>
                       <w:tr>
                         <w:trPr>
@@ -200,7 +200,7 @@
                               <w:tblLook w:val="04A0" w:firstRow="1" w:lastRow="0" w:firstColumn="1" w:lastColumn="0" w:noHBand="0" w:noVBand="1"/>
                             </w:tblPr>
                             <w:tblGrid>
-                              <w:gridCol w:w="5237"/>
+                              <w:gridCol w:w="5235"/>
                             </w:tblGrid>
                             <w:tr>
                               <w:trPr>
@@ -319,8 +319,6 @@
                                     </w:rPr>
                                     <w:t xml:space="preserve"> </w:t>
                                   </w:r>
-                                  <w:bookmarkStart w:id="0" w:name="_GoBack"/>
-                                  <w:bookmarkEnd w:id="0"/>
                                 </w:p>
                                 <w:p>
                                   <w:pPr>
@@ -389,11 +387,11 @@
           <w:numId w:val="20"/>
         </w:numPr>
       </w:pPr>
-      <w:bookmarkStart w:id="1" w:name="_Toc444116406"/>
+      <w:bookmarkStart w:id="0" w:name="_Toc444116406"/>
       <w:r>
         <w:t>Project Brief</w:t>
       </w:r>
-      <w:bookmarkEnd w:id="1"/>
+      <w:bookmarkEnd w:id="0"/>
     </w:p>
     <w:p>
       <w:pPr>
@@ -414,9 +412,9 @@
           <w:lang w:val="da-DK"/>
         </w:rPr>
       </w:pPr>
-      <w:bookmarkStart w:id="2" w:name="_Toc444073241"/>
-      <w:bookmarkStart w:id="3" w:name="_Toc444074265"/>
-      <w:bookmarkStart w:id="4" w:name="_Toc444116407"/>
+      <w:bookmarkStart w:id="1" w:name="_Toc444073241"/>
+      <w:bookmarkStart w:id="2" w:name="_Toc444074265"/>
+      <w:bookmarkStart w:id="3" w:name="_Toc444116407"/>
       <w:r>
         <w:rPr>
           <w:lang w:val="da-DK"/>
@@ -429,9 +427,9 @@
         </w:rPr>
         <w:t>History</w:t>
       </w:r>
+      <w:bookmarkEnd w:id="1"/>
       <w:bookmarkEnd w:id="2"/>
       <w:bookmarkEnd w:id="3"/>
-      <w:bookmarkEnd w:id="4"/>
     </w:p>
     <w:p>
       <w:pPr>
@@ -997,18 +995,18 @@
           <w:lang w:val="da-DK"/>
         </w:rPr>
       </w:pPr>
-      <w:bookmarkStart w:id="5" w:name="_Toc444073242"/>
-      <w:bookmarkStart w:id="6" w:name="_Toc444074266"/>
-      <w:bookmarkStart w:id="7" w:name="_Toc444116408"/>
+      <w:bookmarkStart w:id="4" w:name="_Toc444073242"/>
+      <w:bookmarkStart w:id="5" w:name="_Toc444074266"/>
+      <w:bookmarkStart w:id="6" w:name="_Toc444116408"/>
       <w:r>
         <w:rPr>
           <w:lang w:val="da-DK"/>
         </w:rPr>
         <w:t>Approvals</w:t>
       </w:r>
+      <w:bookmarkEnd w:id="4"/>
       <w:bookmarkEnd w:id="5"/>
       <w:bookmarkEnd w:id="6"/>
-      <w:bookmarkEnd w:id="7"/>
     </w:p>
     <w:p>
       <w:pPr>
@@ -1403,18 +1401,18 @@
           <w:lang w:val="da-DK"/>
         </w:rPr>
       </w:pPr>
-      <w:bookmarkStart w:id="8" w:name="_Toc444073243"/>
-      <w:bookmarkStart w:id="9" w:name="_Toc444074267"/>
-      <w:bookmarkStart w:id="10" w:name="_Toc444116409"/>
+      <w:bookmarkStart w:id="7" w:name="_Toc444073243"/>
+      <w:bookmarkStart w:id="8" w:name="_Toc444074267"/>
+      <w:bookmarkStart w:id="9" w:name="_Toc444116409"/>
       <w:r>
         <w:rPr>
           <w:lang w:val="da-DK"/>
         </w:rPr>
         <w:t>Distribution</w:t>
       </w:r>
+      <w:bookmarkEnd w:id="7"/>
       <w:bookmarkEnd w:id="8"/>
       <w:bookmarkEnd w:id="9"/>
-      <w:bookmarkEnd w:id="10"/>
     </w:p>
     <w:p>
       <w:pPr>
@@ -1752,12 +1750,12 @@
           <w:numId w:val="20"/>
         </w:numPr>
       </w:pPr>
-      <w:bookmarkStart w:id="11" w:name="_Toc444116410"/>
+      <w:bookmarkStart w:id="10" w:name="_Toc444116410"/>
       <w:r>
         <w:lastRenderedPageBreak/>
         <w:t>Table of Contents</w:t>
       </w:r>
-      <w:bookmarkEnd w:id="11"/>
+      <w:bookmarkEnd w:id="10"/>
     </w:p>
     <w:sdt>
       <w:sdtPr>
@@ -4675,13 +4673,13 @@
           <w:numId w:val="20"/>
         </w:numPr>
       </w:pPr>
-      <w:bookmarkStart w:id="12" w:name="_Toc443990216"/>
-      <w:bookmarkStart w:id="13" w:name="_Toc444116411"/>
+      <w:bookmarkStart w:id="11" w:name="_Toc443990216"/>
+      <w:bookmarkStart w:id="12" w:name="_Toc444116411"/>
       <w:r>
         <w:t>Introduction</w:t>
       </w:r>
+      <w:bookmarkEnd w:id="11"/>
       <w:bookmarkEnd w:id="12"/>
-      <w:bookmarkEnd w:id="13"/>
     </w:p>
     <w:p/>
     <w:p>
@@ -4703,13 +4701,13 @@
           <w:numId w:val="20"/>
         </w:numPr>
       </w:pPr>
-      <w:bookmarkStart w:id="14" w:name="_Toc443990217"/>
-      <w:bookmarkStart w:id="15" w:name="_Toc444116412"/>
+      <w:bookmarkStart w:id="13" w:name="_Toc443990217"/>
+      <w:bookmarkStart w:id="14" w:name="_Toc444116412"/>
       <w:r>
         <w:t>Objectives</w:t>
       </w:r>
+      <w:bookmarkEnd w:id="13"/>
       <w:bookmarkEnd w:id="14"/>
-      <w:bookmarkEnd w:id="15"/>
     </w:p>
     <w:p/>
     <w:p>
@@ -4761,6 +4759,7 @@
           <w:ilvl w:val="0"/>
           <w:numId w:val="5"/>
         </w:numPr>
+        <w:spacing w:line="256" w:lineRule="auto"/>
         <w:rPr>
           <w:b/>
         </w:rPr>
@@ -4769,10 +4768,10 @@
         <w:rPr>
           <w:b/>
         </w:rPr>
-        <w:t>The outcome shall be an online learning platform.</w:t>
-      </w:r>
-      <w:r>
-        <w:t xml:space="preserve"> The aim is to develop a learning platform directed to Arabic audiences allowing students, ordinary people to learn and test their abilities on the subjects provided by the platform. Not only will the normal people learn and develop skills through this platform but the universities and schools will have the benefit of variety in learning methods for their students, giving them the advantage of going through study materials on their own pace and time.</w:t>
+        <w:t>The outcome shall be a prototype of an online learning platform.</w:t>
+      </w:r>
+      <w:r>
+        <w:t xml:space="preserve"> The prototype shall have the core functions for a student user. </w:t>
       </w:r>
     </w:p>
     <w:p>
@@ -4834,20 +4833,21 @@
           <w:numId w:val="20"/>
         </w:numPr>
       </w:pPr>
-      <w:bookmarkStart w:id="16" w:name="_Toc443990218"/>
-      <w:bookmarkStart w:id="17" w:name="_Toc444116413"/>
+      <w:bookmarkStart w:id="15" w:name="_Toc443990218"/>
+      <w:bookmarkStart w:id="16" w:name="_Toc444116413"/>
       <w:r>
         <w:lastRenderedPageBreak/>
         <w:t>Scope and exclusions</w:t>
       </w:r>
+      <w:bookmarkEnd w:id="15"/>
       <w:bookmarkEnd w:id="16"/>
-      <w:bookmarkEnd w:id="17"/>
       <w:r>
         <w:t xml:space="preserve"> </w:t>
       </w:r>
     </w:p>
     <w:p/>
     <w:p>
+      <w:bookmarkStart w:id="17" w:name="_GoBack"/>
       <w:r>
         <w:t>Scope:</w:t>
       </w:r>
@@ -4885,7 +4885,7 @@
         </w:numPr>
       </w:pPr>
       <w:r>
-        <w:t>The user interface (JSP) for teachers</w:t>
+        <w:t>The database access objects</w:t>
       </w:r>
     </w:p>
     <w:p>
@@ -4897,7 +4897,7 @@
         </w:numPr>
       </w:pPr>
       <w:r>
-        <w:t>The user interface (JSP) for administrators</w:t>
+        <w:t>Servlets</w:t>
       </w:r>
     </w:p>
     <w:p>
@@ -4909,7 +4909,36 @@
         </w:numPr>
       </w:pPr>
       <w:r>
-        <w:t>The database access objects</w:t>
+        <w:t>Login service</w:t>
+      </w:r>
+    </w:p>
+    <w:p>
+      <w:r>
+        <w:t>Exclusions:</w:t>
+      </w:r>
+    </w:p>
+    <w:p>
+      <w:pPr>
+        <w:pStyle w:val="ListParagraph"/>
+        <w:numPr>
+          <w:ilvl w:val="0"/>
+          <w:numId w:val="7"/>
+        </w:numPr>
+      </w:pPr>
+      <w:r>
+        <w:t>Course videos</w:t>
+      </w:r>
+    </w:p>
+    <w:p>
+      <w:pPr>
+        <w:pStyle w:val="ListParagraph"/>
+        <w:numPr>
+          <w:ilvl w:val="0"/>
+          <w:numId w:val="7"/>
+        </w:numPr>
+      </w:pPr>
+      <w:r>
+        <w:t>Course tests</w:t>
       </w:r>
     </w:p>
     <w:p>
@@ -4921,7 +4950,10 @@
         </w:numPr>
       </w:pPr>
       <w:r>
-        <w:t>Servlets</w:t>
+        <w:t>Payment service</w:t>
+      </w:r>
+      <w:r>
+        <w:t xml:space="preserve"> </w:t>
       </w:r>
     </w:p>
     <w:p>
@@ -4933,12 +4965,7 @@
         </w:numPr>
       </w:pPr>
       <w:r>
-        <w:t>Login service</w:t>
-      </w:r>
-    </w:p>
-    <w:p>
-      <w:r>
-        <w:t>Exclusions:</w:t>
+        <w:t>The user interface (JSP) for teachers</w:t>
       </w:r>
     </w:p>
     <w:p>
@@ -4946,37 +4973,14 @@
         <w:pStyle w:val="ListParagraph"/>
         <w:numPr>
           <w:ilvl w:val="0"/>
-          <w:numId w:val="7"/>
+          <w:numId w:val="6"/>
         </w:numPr>
       </w:pPr>
       <w:r>
-        <w:t>Course videos</w:t>
+        <w:t>The user interface (JSP) for administrators</w:t>
       </w:r>
     </w:p>
-    <w:p>
-      <w:pPr>
-        <w:pStyle w:val="ListParagraph"/>
-        <w:numPr>
-          <w:ilvl w:val="0"/>
-          <w:numId w:val="7"/>
-        </w:numPr>
-      </w:pPr>
-      <w:r>
-        <w:t>Course tests</w:t>
-      </w:r>
-    </w:p>
-    <w:p>
-      <w:pPr>
-        <w:pStyle w:val="ListParagraph"/>
-        <w:numPr>
-          <w:ilvl w:val="0"/>
-          <w:numId w:val="7"/>
-        </w:numPr>
-      </w:pPr>
-      <w:r>
-        <w:t>Payment service</w:t>
-      </w:r>
-    </w:p>
+    <w:bookmarkEnd w:id="17"/>
     <w:p>
       <w:pPr>
         <w:pStyle w:val="ListParagraph"/>
@@ -7937,7 +7941,7 @@
                   <w:noProof/>
                   <w:lang w:val="da-DK"/>
                 </w:rPr>
-                <w:t>1</w:t>
+                <w:t>5</w:t>
               </w:r>
               <w:r>
                 <w:fldChar w:fldCharType="end"/>
@@ -8016,7 +8020,7 @@
         <w:noProof/>
         <w:lang w:val="da-DK"/>
       </w:rPr>
-      <w:t>17-03-2016</w:t>
+      <w:t>30-05-2016</w:t>
     </w:r>
     <w:r>
       <w:fldChar w:fldCharType="end"/>
@@ -12779,7 +12783,7 @@
         </a:bodyPr>
         <a:lstStyle/>
         <a:p>
-          <a:pPr lvl="0" algn="l" defTabSz="577850">
+          <a:pPr marL="0" lvl="0" indent="0" algn="l" defTabSz="577850">
             <a:lnSpc>
               <a:spcPct val="90000"/>
             </a:lnSpc>
@@ -12789,6 +12793,7 @@
             <a:spcAft>
               <a:spcPct val="35000"/>
             </a:spcAft>
+            <a:buNone/>
           </a:pPr>
           <a:r>
             <a:rPr lang="da-DK" sz="1300" kern="1200"/>
@@ -12806,7 +12811,7 @@
             <a:spcAft>
               <a:spcPct val="15000"/>
             </a:spcAft>
-            <a:buChar char="••"/>
+            <a:buChar char="•"/>
           </a:pPr>
           <a:r>
             <a:rPr lang="da-DK" sz="1000" kern="1200"/>
@@ -12824,7 +12829,7 @@
             <a:spcAft>
               <a:spcPct val="15000"/>
             </a:spcAft>
-            <a:buChar char="••"/>
+            <a:buChar char="•"/>
           </a:pPr>
           <a:r>
             <a:rPr lang="da-DK" sz="1000" kern="1200"/>
@@ -12842,7 +12847,7 @@
             <a:spcAft>
               <a:spcPct val="15000"/>
             </a:spcAft>
-            <a:buChar char="••"/>
+            <a:buChar char="•"/>
           </a:pPr>
           <a:r>
             <a:rPr lang="da-DK" sz="1000" kern="1200"/>
@@ -12865,7 +12870,7 @@
             <a:spcAft>
               <a:spcPct val="15000"/>
             </a:spcAft>
-            <a:buChar char="••"/>
+            <a:buChar char="•"/>
           </a:pPr>
           <a:endParaRPr lang="da-DK" sz="1000" kern="1200"/>
         </a:p>
@@ -12985,7 +12990,7 @@
         </a:bodyPr>
         <a:lstStyle/>
         <a:p>
-          <a:pPr lvl="0" algn="l" defTabSz="577850">
+          <a:pPr marL="0" lvl="0" indent="0" algn="l" defTabSz="577850">
             <a:lnSpc>
               <a:spcPct val="90000"/>
             </a:lnSpc>
@@ -12995,6 +13000,7 @@
             <a:spcAft>
               <a:spcPct val="35000"/>
             </a:spcAft>
+            <a:buNone/>
           </a:pPr>
           <a:r>
             <a:rPr lang="da-DK" sz="1300" kern="1200"/>
@@ -13012,7 +13018,7 @@
             <a:spcAft>
               <a:spcPct val="15000"/>
             </a:spcAft>
-            <a:buChar char="••"/>
+            <a:buChar char="•"/>
           </a:pPr>
           <a:r>
             <a:rPr lang="da-DK" sz="1000" kern="1200"/>
@@ -13035,7 +13041,7 @@
             <a:spcAft>
               <a:spcPct val="15000"/>
             </a:spcAft>
-            <a:buChar char="••"/>
+            <a:buChar char="•"/>
           </a:pPr>
           <a:r>
             <a:rPr lang="da-DK" sz="1000" kern="1200"/>
@@ -13053,7 +13059,7 @@
             <a:spcAft>
               <a:spcPct val="15000"/>
             </a:spcAft>
-            <a:buChar char="••"/>
+            <a:buChar char="•"/>
           </a:pPr>
           <a:r>
             <a:rPr lang="da-DK" sz="1000" kern="1200"/>
@@ -13176,7 +13182,7 @@
         </a:bodyPr>
         <a:lstStyle/>
         <a:p>
-          <a:pPr lvl="0" algn="l" defTabSz="577850">
+          <a:pPr marL="0" lvl="0" indent="0" algn="l" defTabSz="577850">
             <a:lnSpc>
               <a:spcPct val="90000"/>
             </a:lnSpc>
@@ -13186,6 +13192,7 @@
             <a:spcAft>
               <a:spcPct val="35000"/>
             </a:spcAft>
+            <a:buNone/>
           </a:pPr>
           <a:r>
             <a:rPr lang="da-DK" sz="1300" kern="1200"/>
@@ -13203,7 +13210,7 @@
             <a:spcAft>
               <a:spcPct val="15000"/>
             </a:spcAft>
-            <a:buChar char="••"/>
+            <a:buChar char="•"/>
           </a:pPr>
           <a:r>
             <a:rPr lang="da-DK" sz="1000" kern="1200"/>
@@ -13221,7 +13228,7 @@
             <a:spcAft>
               <a:spcPct val="15000"/>
             </a:spcAft>
-            <a:buChar char="••"/>
+            <a:buChar char="•"/>
           </a:pPr>
           <a:r>
             <a:rPr lang="da-DK" sz="1000" kern="1200"/>
@@ -13239,7 +13246,7 @@
             <a:spcAft>
               <a:spcPct val="15000"/>
             </a:spcAft>
-            <a:buChar char="••"/>
+            <a:buChar char="•"/>
           </a:pPr>
           <a:r>
             <a:rPr lang="da-DK" sz="1000" kern="1200"/>
@@ -14839,7 +14846,7 @@
 </file>
 
 <file path=customXml/itemProps1.xml><?xml version="1.0" encoding="utf-8"?>
-<ds:datastoreItem xmlns:ds="http://schemas.openxmlformats.org/officeDocument/2006/customXml" ds:itemID="{01C3DE15-44AB-4B5A-A688-68B3CAEE52EF}">
+<ds:datastoreItem xmlns:ds="http://schemas.openxmlformats.org/officeDocument/2006/customXml" ds:itemID="{B68ECE72-68EA-49BA-BE68-E835FA4B96D5}">
   <ds:schemaRefs>
     <ds:schemaRef ds:uri="http://schemas.openxmlformats.org/officeDocument/2006/bibliography"/>
   </ds:schemaRefs>
